--- a/design/khattam_journal.docx
+++ b/design/khattam_journal.docx
@@ -1,33 +1,99 @@
 
 <file path=word/document.xml><?xml version="1.0" encoding="utf-8"?>
-<w:document xmlns:mc="http://schemas.openxmlformats.org/markup-compatibility/2006" xmlns:o="urn:schemas-microsoft-com:office:office" xmlns:r="http://schemas.openxmlformats.org/officeDocument/2006/relationships" xmlns:m="http://schemas.openxmlformats.org/officeDocument/2006/math" xmlns:v="urn:schemas-microsoft-com:vml" xmlns:wp="http://schemas.openxmlformats.org/drawingml/2006/wordprocessingDrawing" xmlns:w10="urn:schemas-microsoft-com:office:word" xmlns:w="http://schemas.openxmlformats.org/wordprocessingml/2006/main" xmlns:wne="http://schemas.microsoft.com/office/word/2006/wordml" xmlns:sl="http://schemas.openxmlformats.org/schemaLibrary/2006/main" xmlns:a="http://schemas.openxmlformats.org/drawingml/2006/main" xmlns:pic="http://schemas.openxmlformats.org/drawingml/2006/picture" xmlns:c="http://schemas.openxmlformats.org/drawingml/2006/chart" xmlns:lc="http://schemas.openxmlformats.org/drawingml/2006/lockedCanvas" xmlns:dgm="http://schemas.openxmlformats.org/drawingml/2006/diagram" xmlns:wps="http://schemas.microsoft.com/office/word/2010/wordprocessingShape" xmlns:wpg="http://schemas.microsoft.com/office/word/2010/wordprocessingGroup" xmlns:w14="http://schemas.microsoft.com/office/word/2010/wordml" xmlns:w15="http://schemas.microsoft.com/office/word/2012/wordml">
+<w:document xmlns:wpc="http://schemas.microsoft.com/office/word/2010/wordprocessingCanvas" xmlns:cx="http://schemas.microsoft.com/office/drawing/2014/chartex" xmlns:cx1="http://schemas.microsoft.com/office/drawing/2015/9/8/chartex" xmlns:cx2="http://schemas.microsoft.com/office/drawing/2015/10/21/chartex" xmlns:cx3="http://schemas.microsoft.com/office/drawing/2016/5/9/chartex" xmlns:cx4="http://schemas.microsoft.com/office/drawing/2016/5/10/chartex" xmlns:cx5="http://schemas.microsoft.com/office/drawing/2016/5/11/chartex" xmlns:cx6="http://schemas.microsoft.com/office/drawing/2016/5/12/chartex" xmlns:cx7="http://schemas.microsoft.com/office/drawing/2016/5/13/chartex" xmlns:cx8="http://schemas.microsoft.com/office/drawing/2016/5/14/chartex" xmlns:mc="http://schemas.openxmlformats.org/markup-compatibility/2006" xmlns:aink="http://schemas.microsoft.com/office/drawing/2016/ink" xmlns:am3d="http://schemas.microsoft.com/office/drawing/2017/model3d" xmlns:o="urn:schemas-microsoft-com:office:office" xmlns:oel="http://schemas.microsoft.com/office/2019/extlst" xmlns:r="http://schemas.openxmlformats.org/officeDocument/2006/relationships" xmlns:m="http://schemas.openxmlformats.org/officeDocument/2006/math" xmlns:v="urn:schemas-microsoft-com:vml" xmlns:wp14="http://schemas.microsoft.com/office/word/2010/wordprocessingDrawing" xmlns:wp="http://schemas.openxmlformats.org/drawingml/2006/wordprocessingDrawing" xmlns:w10="urn:schemas-microsoft-com:office:word" xmlns:w="http://schemas.openxmlformats.org/wordprocessingml/2006/main" xmlns:w14="http://schemas.microsoft.com/office/word/2010/wordml" xmlns:w15="http://schemas.microsoft.com/office/word/2012/wordml" xmlns:w16cex="http://schemas.microsoft.com/office/word/2018/wordml/cex" xmlns:w16cid="http://schemas.microsoft.com/office/word/2016/wordml/cid" xmlns:w16="http://schemas.microsoft.com/office/word/2018/wordml" xmlns:w16sdtdh="http://schemas.microsoft.com/office/word/2020/wordml/sdtdatahash" xmlns:w16se="http://schemas.microsoft.com/office/word/2015/wordml/symex" xmlns:wpg="http://schemas.microsoft.com/office/word/2010/wordprocessingGroup" xmlns:wpi="http://schemas.microsoft.com/office/word/2010/wordprocessingInk" xmlns:wne="http://schemas.microsoft.com/office/word/2006/wordml" xmlns:wps="http://schemas.microsoft.com/office/word/2010/wordprocessingShape" mc:Ignorable="w14 w15 w16se w16cid w16 w16cex w16sdtdh wp14">
   <w:body>
     <w:p>
       <w:pPr>
         <w:pBdr>
-          <w:top w:color="d9d9e3" w:space="0" w:sz="0" w:val="none"/>
-          <w:left w:color="d9d9e3" w:space="0" w:sz="0" w:val="none"/>
-          <w:bottom w:color="d9d9e3" w:space="0" w:sz="0" w:val="none"/>
-          <w:right w:color="d9d9e3" w:space="0" w:sz="0" w:val="none"/>
-          <w:between w:color="d9d9e3" w:space="0" w:sz="0" w:val="none"/>
-        </w:pBdr>
-        <w:spacing w:after="300" w:lineRule="auto"/>
-        <w:rPr>
-          <w:rFonts w:ascii="Roboto" w:cs="Roboto" w:eastAsia="Roboto" w:hAnsi="Roboto"/>
-          <w:color w:val="374151"/>
-          <w:sz w:val="24"/>
-          <w:szCs w:val="24"/>
-        </w:rPr>
-      </w:pPr>
-      <w:r>
-        <w:rPr>
-          <w:rFonts w:ascii="Roboto" w:cs="Roboto" w:eastAsia="Roboto" w:hAnsi="Roboto"/>
-          <w:color w:val="374151"/>
-          <w:sz w:val="24"/>
-          <w:szCs w:val="24"/>
-          <w:rtl w:val="0"/>
-        </w:rPr>
-        <w:t xml:space="preserve">Milestone 1:</w:t>
+          <w:top w:val="none" w:sz="0" w:space="0" w:color="D9D9E3"/>
+          <w:left w:val="none" w:sz="0" w:space="0" w:color="D9D9E3"/>
+          <w:bottom w:val="none" w:sz="0" w:space="0" w:color="D9D9E3"/>
+          <w:right w:val="none" w:sz="0" w:space="0" w:color="D9D9E3"/>
+          <w:between w:val="none" w:sz="0" w:space="0" w:color="D9D9E3"/>
+        </w:pBdr>
+        <w:spacing w:after="300"/>
+        <w:rPr>
+          <w:rFonts w:ascii="Roboto" w:eastAsia="Roboto" w:hAnsi="Roboto" w:cs="Roboto"/>
+          <w:color w:val="374151"/>
+          <w:sz w:val="24"/>
+          <w:szCs w:val="24"/>
+        </w:rPr>
+      </w:pPr>
+      <w:r>
+        <w:rPr>
+          <w:rFonts w:ascii="Roboto" w:eastAsia="Roboto" w:hAnsi="Roboto" w:cs="Roboto"/>
+          <w:color w:val="374151"/>
+          <w:sz w:val="24"/>
+          <w:szCs w:val="24"/>
+        </w:rPr>
+        <w:t>Milestone 1</w:t>
+      </w:r>
+    </w:p>
+    <w:p>
+      <w:pPr>
+        <w:pBdr>
+          <w:top w:val="none" w:sz="0" w:space="0" w:color="D9D9E3"/>
+          <w:left w:val="none" w:sz="0" w:space="0" w:color="D9D9E3"/>
+          <w:bottom w:val="none" w:sz="0" w:space="0" w:color="D9D9E3"/>
+          <w:right w:val="none" w:sz="0" w:space="0" w:color="D9D9E3"/>
+          <w:between w:val="none" w:sz="0" w:space="0" w:color="D9D9E3"/>
+        </w:pBdr>
+        <w:spacing w:after="300"/>
+        <w:rPr>
+          <w:rFonts w:ascii="Roboto" w:eastAsia="Roboto" w:hAnsi="Roboto" w:cs="Roboto"/>
+          <w:color w:val="374151"/>
+          <w:sz w:val="24"/>
+          <w:szCs w:val="24"/>
+        </w:rPr>
+      </w:pPr>
+      <w:r>
+        <w:rPr>
+          <w:rFonts w:ascii="Roboto" w:eastAsia="Roboto" w:hAnsi="Roboto" w:cs="Roboto"/>
+          <w:color w:val="374151"/>
+          <w:sz w:val="24"/>
+          <w:szCs w:val="24"/>
+        </w:rPr>
+        <w:t xml:space="preserve">Developed Euclid’s </w:t>
+      </w:r>
+      <w:proofErr w:type="spellStart"/>
+      <w:r>
+        <w:rPr>
+          <w:rFonts w:ascii="Roboto" w:eastAsia="Roboto" w:hAnsi="Roboto" w:cs="Roboto"/>
+          <w:color w:val="374151"/>
+          <w:sz w:val="24"/>
+          <w:szCs w:val="24"/>
+        </w:rPr>
+        <w:t>Algoithm</w:t>
+      </w:r>
+      <w:proofErr w:type="spellEnd"/>
+      <w:r>
+        <w:rPr>
+          <w:rFonts w:ascii="Roboto" w:eastAsia="Roboto" w:hAnsi="Roboto" w:cs="Roboto"/>
+          <w:color w:val="374151"/>
+          <w:sz w:val="24"/>
+          <w:szCs w:val="24"/>
+        </w:rPr>
+        <w:t xml:space="preserve"> and </w:t>
+      </w:r>
+      <w:proofErr w:type="spellStart"/>
+      <w:r>
+        <w:rPr>
+          <w:rFonts w:ascii="Roboto" w:eastAsia="Roboto" w:hAnsi="Roboto" w:cs="Roboto"/>
+          <w:color w:val="374151"/>
+          <w:sz w:val="24"/>
+          <w:szCs w:val="24"/>
+        </w:rPr>
+        <w:t>RelPrime</w:t>
+      </w:r>
+      <w:proofErr w:type="spellEnd"/>
+      <w:r>
+        <w:rPr>
+          <w:rFonts w:ascii="Roboto" w:eastAsia="Roboto" w:hAnsi="Roboto" w:cs="Roboto"/>
+          <w:color w:val="374151"/>
+          <w:sz w:val="24"/>
+          <w:szCs w:val="24"/>
+        </w:rPr>
+        <w:t xml:space="preserve"> (3 hours)</w:t>
       </w:r>
     </w:p>
     <w:p>
@@ -37,24 +103,49 @@
           <w:numId w:val="7"/>
         </w:numPr>
         <w:pBdr>
-          <w:top w:color="d9d9e3" w:space="0" w:sz="0" w:val="none"/>
-          <w:left w:color="d9d9e3" w:space="0" w:sz="0" w:val="none"/>
-          <w:bottom w:color="d9d9e3" w:space="0" w:sz="0" w:val="none"/>
-          <w:right w:color="d9d9e3" w:space="0" w:sz="0" w:val="none"/>
-          <w:between w:color="d9d9e3" w:space="0" w:sz="0" w:val="none"/>
-        </w:pBdr>
-        <w:spacing w:after="0" w:afterAutospacing="0" w:before="300" w:lineRule="auto"/>
-        <w:ind w:left="720" w:hanging="360"/>
-      </w:pPr>
-      <w:r>
-        <w:rPr>
-          <w:rFonts w:ascii="Roboto" w:cs="Roboto" w:eastAsia="Roboto" w:hAnsi="Roboto"/>
-          <w:color w:val="374151"/>
-          <w:sz w:val="24"/>
-          <w:szCs w:val="24"/>
-          <w:rtl w:val="0"/>
-        </w:rPr>
-        <w:t xml:space="preserve">Developed Euclid's Algorithm and 'relprime' in 90 minutes.</w:t>
+          <w:top w:val="none" w:sz="0" w:space="0" w:color="D9D9E3"/>
+          <w:left w:val="none" w:sz="0" w:space="0" w:color="D9D9E3"/>
+          <w:bottom w:val="none" w:sz="0" w:space="0" w:color="D9D9E3"/>
+          <w:right w:val="none" w:sz="0" w:space="0" w:color="D9D9E3"/>
+          <w:between w:val="none" w:sz="0" w:space="0" w:color="D9D9E3"/>
+        </w:pBdr>
+        <w:spacing w:before="300"/>
+      </w:pPr>
+      <w:r>
+        <w:rPr>
+          <w:rFonts w:ascii="Roboto" w:eastAsia="Roboto" w:hAnsi="Roboto" w:cs="Roboto"/>
+          <w:color w:val="374151"/>
+          <w:sz w:val="24"/>
+          <w:szCs w:val="24"/>
+        </w:rPr>
+        <w:t>Developed Euclid's Algorithm and '</w:t>
+      </w:r>
+      <w:r>
+        <w:rPr>
+          <w:rFonts w:ascii="Roboto" w:eastAsia="Roboto" w:hAnsi="Roboto" w:cs="Roboto"/>
+          <w:color w:val="374151"/>
+          <w:sz w:val="24"/>
+          <w:szCs w:val="24"/>
+        </w:rPr>
+        <w:t>reprime</w:t>
+      </w:r>
+      <w:r>
+        <w:rPr>
+          <w:rFonts w:ascii="Roboto" w:eastAsia="Roboto" w:hAnsi="Roboto" w:cs="Roboto"/>
+          <w:color w:val="374151"/>
+          <w:sz w:val="24"/>
+          <w:szCs w:val="24"/>
+        </w:rPr>
+        <w:t>'</w:t>
+      </w:r>
+      <w:r>
+        <w:rPr>
+          <w:rFonts w:ascii="Roboto" w:eastAsia="Roboto" w:hAnsi="Roboto" w:cs="Roboto"/>
+          <w:color w:val="374151"/>
+          <w:sz w:val="24"/>
+          <w:szCs w:val="24"/>
+        </w:rPr>
+        <w:t>. Developed test files for the code in assembly. Tested each module separately before bringing them together to test relatively prime. Developed a max-branch logic so that team could understand how much branching we would require worst-case before designing the ISA.</w:t>
       </w:r>
     </w:p>
     <w:p>
@@ -64,52 +155,49 @@
           <w:numId w:val="7"/>
         </w:numPr>
         <w:pBdr>
-          <w:top w:color="d9d9e3" w:space="0" w:sz="0" w:val="none"/>
-          <w:left w:color="d9d9e3" w:space="0" w:sz="0" w:val="none"/>
-          <w:bottom w:color="d9d9e3" w:space="0" w:sz="0" w:val="none"/>
-          <w:right w:color="d9d9e3" w:space="0" w:sz="0" w:val="none"/>
-          <w:between w:color="d9d9e3" w:space="0" w:sz="0" w:val="none"/>
-        </w:pBdr>
-        <w:spacing w:after="300" w:before="0" w:beforeAutospacing="0" w:lineRule="auto"/>
-        <w:ind w:left="720" w:hanging="360"/>
-      </w:pPr>
-      <w:r>
-        <w:rPr>
-          <w:rFonts w:ascii="Roboto" w:cs="Roboto" w:eastAsia="Roboto" w:hAnsi="Roboto"/>
-          <w:color w:val="374151"/>
-          <w:sz w:val="24"/>
-          <w:szCs w:val="24"/>
-          <w:rtl w:val="0"/>
-        </w:rPr>
-        <w:t xml:space="preserve">Prepared assembly code as a preliminary model for instruction set architecture (ISA) development. This preparation was completed before the team meeting to facilitate immediate discussion on ISA.</w:t>
-      </w:r>
-    </w:p>
-    <w:p>
-      <w:pPr>
-        <w:pBdr>
-          <w:top w:color="d9d9e3" w:space="0" w:sz="0" w:val="none"/>
-          <w:left w:color="d9d9e3" w:space="0" w:sz="0" w:val="none"/>
-          <w:bottom w:color="d9d9e3" w:space="0" w:sz="0" w:val="none"/>
-          <w:right w:color="d9d9e3" w:space="0" w:sz="0" w:val="none"/>
-          <w:between w:color="d9d9e3" w:space="0" w:sz="0" w:val="none"/>
-        </w:pBdr>
-        <w:spacing w:after="300" w:before="300" w:lineRule="auto"/>
-        <w:rPr>
-          <w:rFonts w:ascii="Roboto" w:cs="Roboto" w:eastAsia="Roboto" w:hAnsi="Roboto"/>
-          <w:color w:val="374151"/>
-          <w:sz w:val="24"/>
-          <w:szCs w:val="24"/>
-        </w:rPr>
-      </w:pPr>
-      <w:r>
-        <w:rPr>
-          <w:rFonts w:ascii="Roboto" w:cs="Roboto" w:eastAsia="Roboto" w:hAnsi="Roboto"/>
-          <w:color w:val="374151"/>
-          <w:sz w:val="24"/>
-          <w:szCs w:val="24"/>
-          <w:rtl w:val="0"/>
-        </w:rPr>
-        <w:t xml:space="preserve">Team Meeting on 1/2/2024 (Duration: 40 minutes):</w:t>
+          <w:top w:val="none" w:sz="0" w:space="0" w:color="D9D9E3"/>
+          <w:left w:val="none" w:sz="0" w:space="0" w:color="D9D9E3"/>
+          <w:bottom w:val="none" w:sz="0" w:space="0" w:color="D9D9E3"/>
+          <w:right w:val="none" w:sz="0" w:space="0" w:color="D9D9E3"/>
+          <w:between w:val="none" w:sz="0" w:space="0" w:color="D9D9E3"/>
+        </w:pBdr>
+        <w:spacing w:after="300"/>
+      </w:pPr>
+      <w:r>
+        <w:rPr>
+          <w:rFonts w:ascii="Roboto" w:eastAsia="Roboto" w:hAnsi="Roboto" w:cs="Roboto"/>
+          <w:color w:val="374151"/>
+          <w:sz w:val="24"/>
+          <w:szCs w:val="24"/>
+        </w:rPr>
+        <w:t>Prepared assembly code as a preliminary model for instruction set architecture (ISA) development. This preparation was completed before the team meeting to facilitate immediate discussion on ISA.</w:t>
+      </w:r>
+    </w:p>
+    <w:p>
+      <w:pPr>
+        <w:pBdr>
+          <w:top w:val="none" w:sz="0" w:space="0" w:color="D9D9E3"/>
+          <w:left w:val="none" w:sz="0" w:space="0" w:color="D9D9E3"/>
+          <w:bottom w:val="none" w:sz="0" w:space="0" w:color="D9D9E3"/>
+          <w:right w:val="none" w:sz="0" w:space="0" w:color="D9D9E3"/>
+          <w:between w:val="none" w:sz="0" w:space="0" w:color="D9D9E3"/>
+        </w:pBdr>
+        <w:spacing w:before="300" w:after="300"/>
+        <w:rPr>
+          <w:rFonts w:ascii="Roboto" w:eastAsia="Roboto" w:hAnsi="Roboto" w:cs="Roboto"/>
+          <w:color w:val="374151"/>
+          <w:sz w:val="24"/>
+          <w:szCs w:val="24"/>
+        </w:rPr>
+      </w:pPr>
+      <w:r>
+        <w:rPr>
+          <w:rFonts w:ascii="Roboto" w:eastAsia="Roboto" w:hAnsi="Roboto" w:cs="Roboto"/>
+          <w:color w:val="374151"/>
+          <w:sz w:val="24"/>
+          <w:szCs w:val="24"/>
+        </w:rPr>
+        <w:t>Team Meeting on 1/2/2024 (Duration: 40 minutes):</w:t>
       </w:r>
     </w:p>
     <w:p>
@@ -119,24 +207,40 @@
           <w:numId w:val="2"/>
         </w:numPr>
         <w:pBdr>
-          <w:top w:color="d9d9e3" w:space="0" w:sz="0" w:val="none"/>
-          <w:left w:color="d9d9e3" w:space="0" w:sz="0" w:val="none"/>
-          <w:bottom w:color="d9d9e3" w:space="0" w:sz="0" w:val="none"/>
-          <w:right w:color="d9d9e3" w:space="0" w:sz="0" w:val="none"/>
-          <w:between w:color="d9d9e3" w:space="0" w:sz="0" w:val="none"/>
-        </w:pBdr>
-        <w:spacing w:after="0" w:afterAutospacing="0" w:before="300" w:lineRule="auto"/>
-        <w:ind w:left="720" w:hanging="360"/>
-      </w:pPr>
-      <w:r>
-        <w:rPr>
-          <w:rFonts w:ascii="Roboto" w:cs="Roboto" w:eastAsia="Roboto" w:hAnsi="Roboto"/>
-          <w:color w:val="374151"/>
-          <w:sz w:val="24"/>
-          <w:szCs w:val="24"/>
-          <w:rtl w:val="0"/>
-        </w:rPr>
-        <w:t xml:space="preserve">The team agreed on developing a load-store based processor.</w:t>
+          <w:top w:val="none" w:sz="0" w:space="0" w:color="D9D9E3"/>
+          <w:left w:val="none" w:sz="0" w:space="0" w:color="D9D9E3"/>
+          <w:bottom w:val="none" w:sz="0" w:space="0" w:color="D9D9E3"/>
+          <w:right w:val="none" w:sz="0" w:space="0" w:color="D9D9E3"/>
+          <w:between w:val="none" w:sz="0" w:space="0" w:color="D9D9E3"/>
+        </w:pBdr>
+        <w:spacing w:before="300"/>
+      </w:pPr>
+      <w:r>
+        <w:rPr>
+          <w:rFonts w:ascii="Roboto" w:eastAsia="Roboto" w:hAnsi="Roboto" w:cs="Roboto"/>
+          <w:color w:val="374151"/>
+          <w:sz w:val="24"/>
+          <w:szCs w:val="24"/>
+        </w:rPr>
+        <w:t xml:space="preserve">The team agreed on developing a </w:t>
+      </w:r>
+      <w:r>
+        <w:rPr>
+          <w:rFonts w:ascii="Roboto" w:eastAsia="Roboto" w:hAnsi="Roboto" w:cs="Roboto"/>
+          <w:color w:val="374151"/>
+          <w:sz w:val="24"/>
+          <w:szCs w:val="24"/>
+        </w:rPr>
+        <w:t>load-store-based</w:t>
+      </w:r>
+      <w:r>
+        <w:rPr>
+          <w:rFonts w:ascii="Roboto" w:eastAsia="Roboto" w:hAnsi="Roboto" w:cs="Roboto"/>
+          <w:color w:val="374151"/>
+          <w:sz w:val="24"/>
+          <w:szCs w:val="24"/>
+        </w:rPr>
+        <w:t xml:space="preserve"> processor.</w:t>
       </w:r>
     </w:p>
     <w:p>
@@ -146,52 +250,49 @@
           <w:numId w:val="2"/>
         </w:numPr>
         <w:pBdr>
-          <w:top w:color="d9d9e3" w:space="0" w:sz="0" w:val="none"/>
-          <w:left w:color="d9d9e3" w:space="0" w:sz="0" w:val="none"/>
-          <w:bottom w:color="d9d9e3" w:space="0" w:sz="0" w:val="none"/>
-          <w:right w:color="d9d9e3" w:space="0" w:sz="0" w:val="none"/>
-          <w:between w:color="d9d9e3" w:space="0" w:sz="0" w:val="none"/>
-        </w:pBdr>
-        <w:spacing w:after="300" w:before="0" w:beforeAutospacing="0" w:lineRule="auto"/>
-        <w:ind w:left="720" w:hanging="360"/>
-      </w:pPr>
-      <w:r>
-        <w:rPr>
-          <w:rFonts w:ascii="Roboto" w:cs="Roboto" w:eastAsia="Roboto" w:hAnsi="Roboto"/>
-          <w:color w:val="374151"/>
-          <w:sz w:val="24"/>
-          <w:szCs w:val="24"/>
-          <w:rtl w:val="0"/>
-        </w:rPr>
-        <w:t xml:space="preserve">We allocated 16 bits among registers, types, etc., and engaged in detailed discussions on optimizing and limiting the function and opcode to 4 bits, allowing for a maximum of 16 different instructions.</w:t>
-      </w:r>
-    </w:p>
-    <w:p>
-      <w:pPr>
-        <w:pBdr>
-          <w:top w:color="d9d9e3" w:space="0" w:sz="0" w:val="none"/>
-          <w:left w:color="d9d9e3" w:space="0" w:sz="0" w:val="none"/>
-          <w:bottom w:color="d9d9e3" w:space="0" w:sz="0" w:val="none"/>
-          <w:right w:color="d9d9e3" w:space="0" w:sz="0" w:val="none"/>
-          <w:between w:color="d9d9e3" w:space="0" w:sz="0" w:val="none"/>
-        </w:pBdr>
-        <w:spacing w:after="300" w:before="300" w:lineRule="auto"/>
-        <w:rPr>
-          <w:rFonts w:ascii="Roboto" w:cs="Roboto" w:eastAsia="Roboto" w:hAnsi="Roboto"/>
-          <w:color w:val="374151"/>
-          <w:sz w:val="24"/>
-          <w:szCs w:val="24"/>
-        </w:rPr>
-      </w:pPr>
-      <w:r>
-        <w:rPr>
-          <w:rFonts w:ascii="Roboto" w:cs="Roboto" w:eastAsia="Roboto" w:hAnsi="Roboto"/>
-          <w:color w:val="374151"/>
-          <w:sz w:val="24"/>
-          <w:szCs w:val="24"/>
-          <w:rtl w:val="0"/>
-        </w:rPr>
-        <w:t xml:space="preserve">Team Meeting on 1/9/2024 (Duration: 2.5 hours):</w:t>
+          <w:top w:val="none" w:sz="0" w:space="0" w:color="D9D9E3"/>
+          <w:left w:val="none" w:sz="0" w:space="0" w:color="D9D9E3"/>
+          <w:bottom w:val="none" w:sz="0" w:space="0" w:color="D9D9E3"/>
+          <w:right w:val="none" w:sz="0" w:space="0" w:color="D9D9E3"/>
+          <w:between w:val="none" w:sz="0" w:space="0" w:color="D9D9E3"/>
+        </w:pBdr>
+        <w:spacing w:after="300"/>
+      </w:pPr>
+      <w:r>
+        <w:rPr>
+          <w:rFonts w:ascii="Roboto" w:eastAsia="Roboto" w:hAnsi="Roboto" w:cs="Roboto"/>
+          <w:color w:val="374151"/>
+          <w:sz w:val="24"/>
+          <w:szCs w:val="24"/>
+        </w:rPr>
+        <w:t>We allocated 16 bits among registers, types, etc., and engaged in detailed discussions on optimizing and limiting the function and opcode to 4 bits, allowing for a maximum of 16 different instructions.</w:t>
+      </w:r>
+    </w:p>
+    <w:p>
+      <w:pPr>
+        <w:pBdr>
+          <w:top w:val="none" w:sz="0" w:space="0" w:color="D9D9E3"/>
+          <w:left w:val="none" w:sz="0" w:space="0" w:color="D9D9E3"/>
+          <w:bottom w:val="none" w:sz="0" w:space="0" w:color="D9D9E3"/>
+          <w:right w:val="none" w:sz="0" w:space="0" w:color="D9D9E3"/>
+          <w:between w:val="none" w:sz="0" w:space="0" w:color="D9D9E3"/>
+        </w:pBdr>
+        <w:spacing w:before="300" w:after="300"/>
+        <w:rPr>
+          <w:rFonts w:ascii="Roboto" w:eastAsia="Roboto" w:hAnsi="Roboto" w:cs="Roboto"/>
+          <w:color w:val="374151"/>
+          <w:sz w:val="24"/>
+          <w:szCs w:val="24"/>
+        </w:rPr>
+      </w:pPr>
+      <w:r>
+        <w:rPr>
+          <w:rFonts w:ascii="Roboto" w:eastAsia="Roboto" w:hAnsi="Roboto" w:cs="Roboto"/>
+          <w:color w:val="374151"/>
+          <w:sz w:val="24"/>
+          <w:szCs w:val="24"/>
+        </w:rPr>
+        <w:t>Team Meeting on 1/9/2024 (Duration: 2.5 hours):</w:t>
       </w:r>
     </w:p>
     <w:p>
@@ -201,24 +302,42 @@
           <w:numId w:val="1"/>
         </w:numPr>
         <w:pBdr>
-          <w:top w:color="d9d9e3" w:space="0" w:sz="0" w:val="none"/>
-          <w:left w:color="d9d9e3" w:space="0" w:sz="0" w:val="none"/>
-          <w:bottom w:color="d9d9e3" w:space="0" w:sz="0" w:val="none"/>
-          <w:right w:color="d9d9e3" w:space="0" w:sz="0" w:val="none"/>
-          <w:between w:color="d9d9e3" w:space="0" w:sz="0" w:val="none"/>
-        </w:pBdr>
-        <w:spacing w:after="0" w:afterAutospacing="0" w:before="300" w:lineRule="auto"/>
-        <w:ind w:left="720" w:hanging="360"/>
-      </w:pPr>
-      <w:r>
-        <w:rPr>
-          <w:rFonts w:ascii="Roboto" w:cs="Roboto" w:eastAsia="Roboto" w:hAnsi="Roboto"/>
-          <w:color w:val="374151"/>
-          <w:sz w:val="24"/>
-          <w:szCs w:val="24"/>
-          <w:rtl w:val="0"/>
-        </w:rPr>
-        <w:t xml:space="preserve">Began drafting Milestone 1, focusing on design philosophy and reviewing our ISA, including bit allocation for each type and instruction.</w:t>
+          <w:top w:val="none" w:sz="0" w:space="0" w:color="D9D9E3"/>
+          <w:left w:val="none" w:sz="0" w:space="0" w:color="D9D9E3"/>
+          <w:bottom w:val="none" w:sz="0" w:space="0" w:color="D9D9E3"/>
+          <w:right w:val="none" w:sz="0" w:space="0" w:color="D9D9E3"/>
+          <w:between w:val="none" w:sz="0" w:space="0" w:color="D9D9E3"/>
+        </w:pBdr>
+        <w:spacing w:before="300"/>
+      </w:pPr>
+      <w:r>
+        <w:rPr>
+          <w:rFonts w:ascii="Roboto" w:eastAsia="Roboto" w:hAnsi="Roboto" w:cs="Roboto"/>
+          <w:color w:val="374151"/>
+          <w:sz w:val="24"/>
+          <w:szCs w:val="24"/>
+        </w:rPr>
+        <w:t xml:space="preserve">Began drafting Milestone 1, focusing on design </w:t>
+      </w:r>
+      <w:proofErr w:type="gramStart"/>
+      <w:r>
+        <w:rPr>
+          <w:rFonts w:ascii="Roboto" w:eastAsia="Roboto" w:hAnsi="Roboto" w:cs="Roboto"/>
+          <w:color w:val="374151"/>
+          <w:sz w:val="24"/>
+          <w:szCs w:val="24"/>
+        </w:rPr>
+        <w:t>philosophy</w:t>
+      </w:r>
+      <w:proofErr w:type="gramEnd"/>
+      <w:r>
+        <w:rPr>
+          <w:rFonts w:ascii="Roboto" w:eastAsia="Roboto" w:hAnsi="Roboto" w:cs="Roboto"/>
+          <w:color w:val="374151"/>
+          <w:sz w:val="24"/>
+          <w:szCs w:val="24"/>
+        </w:rPr>
+        <w:t xml:space="preserve"> and reviewing our ISA, including bit allocation for each type and instruction.</w:t>
       </w:r>
     </w:p>
     <w:p>
@@ -228,80 +347,76 @@
           <w:numId w:val="1"/>
         </w:numPr>
         <w:pBdr>
-          <w:top w:color="d9d9e3" w:space="0" w:sz="0" w:val="none"/>
-          <w:left w:color="d9d9e3" w:space="0" w:sz="0" w:val="none"/>
-          <w:bottom w:color="d9d9e3" w:space="0" w:sz="0" w:val="none"/>
-          <w:right w:color="d9d9e3" w:space="0" w:sz="0" w:val="none"/>
-          <w:between w:color="d9d9e3" w:space="0" w:sz="0" w:val="none"/>
-        </w:pBdr>
-        <w:spacing w:after="300" w:before="0" w:beforeAutospacing="0" w:lineRule="auto"/>
-        <w:ind w:left="720" w:hanging="360"/>
-      </w:pPr>
-      <w:r>
-        <w:rPr>
-          <w:rFonts w:ascii="Roboto" w:cs="Roboto" w:eastAsia="Roboto" w:hAnsi="Roboto"/>
-          <w:color w:val="374151"/>
-          <w:sz w:val="24"/>
-          <w:szCs w:val="24"/>
-          <w:rtl w:val="0"/>
-        </w:rPr>
-        <w:t xml:space="preserve">Assigned opcodes and functions to each instruction and reviewed the process of converting these to machine language.</w:t>
-      </w:r>
-    </w:p>
-    <w:p>
-      <w:pPr>
-        <w:pBdr>
-          <w:top w:color="d9d9e3" w:space="0" w:sz="0" w:val="none"/>
-          <w:left w:color="d9d9e3" w:space="0" w:sz="0" w:val="none"/>
-          <w:bottom w:color="d9d9e3" w:space="0" w:sz="0" w:val="none"/>
-          <w:right w:color="d9d9e3" w:space="0" w:sz="0" w:val="none"/>
-          <w:between w:color="d9d9e3" w:space="0" w:sz="0" w:val="none"/>
-        </w:pBdr>
-        <w:spacing w:after="300" w:before="300" w:lineRule="auto"/>
-        <w:rPr>
-          <w:rFonts w:ascii="Roboto" w:cs="Roboto" w:eastAsia="Roboto" w:hAnsi="Roboto"/>
-          <w:color w:val="374151"/>
-          <w:sz w:val="24"/>
-          <w:szCs w:val="24"/>
-        </w:rPr>
-      </w:pPr>
-      <w:r>
-        <w:rPr>
-          <w:rFonts w:ascii="Roboto" w:cs="Roboto" w:eastAsia="Roboto" w:hAnsi="Roboto"/>
-          <w:color w:val="374151"/>
-          <w:sz w:val="24"/>
-          <w:szCs w:val="24"/>
-          <w:rtl w:val="0"/>
-        </w:rPr>
-        <w:t xml:space="preserve">Milestone 2:</w:t>
-      </w:r>
-    </w:p>
-    <w:p>
-      <w:pPr>
-        <w:pBdr>
-          <w:top w:color="d9d9e3" w:space="0" w:sz="0" w:val="none"/>
-          <w:left w:color="d9d9e3" w:space="0" w:sz="0" w:val="none"/>
-          <w:bottom w:color="d9d9e3" w:space="0" w:sz="0" w:val="none"/>
-          <w:right w:color="d9d9e3" w:space="0" w:sz="0" w:val="none"/>
-          <w:between w:color="d9d9e3" w:space="0" w:sz="0" w:val="none"/>
-        </w:pBdr>
-        <w:spacing w:after="300" w:before="300" w:lineRule="auto"/>
-        <w:rPr>
-          <w:rFonts w:ascii="Roboto" w:cs="Roboto" w:eastAsia="Roboto" w:hAnsi="Roboto"/>
-          <w:color w:val="374151"/>
-          <w:sz w:val="24"/>
-          <w:szCs w:val="24"/>
-        </w:rPr>
-      </w:pPr>
-      <w:r>
-        <w:rPr>
-          <w:rFonts w:ascii="Roboto" w:cs="Roboto" w:eastAsia="Roboto" w:hAnsi="Roboto"/>
-          <w:color w:val="374151"/>
-          <w:sz w:val="24"/>
-          <w:szCs w:val="24"/>
-          <w:rtl w:val="0"/>
-        </w:rPr>
-        <w:t xml:space="preserve">Meeting Scribe (Duration: 1 hour):</w:t>
+          <w:top w:val="none" w:sz="0" w:space="0" w:color="D9D9E3"/>
+          <w:left w:val="none" w:sz="0" w:space="0" w:color="D9D9E3"/>
+          <w:bottom w:val="none" w:sz="0" w:space="0" w:color="D9D9E3"/>
+          <w:right w:val="none" w:sz="0" w:space="0" w:color="D9D9E3"/>
+          <w:between w:val="none" w:sz="0" w:space="0" w:color="D9D9E3"/>
+        </w:pBdr>
+        <w:spacing w:after="300"/>
+      </w:pPr>
+      <w:r>
+        <w:rPr>
+          <w:rFonts w:ascii="Roboto" w:eastAsia="Roboto" w:hAnsi="Roboto" w:cs="Roboto"/>
+          <w:color w:val="374151"/>
+          <w:sz w:val="24"/>
+          <w:szCs w:val="24"/>
+        </w:rPr>
+        <w:t>Assigned opcodes and functions to each instruction and reviewed the process of converting these to machine language.</w:t>
+      </w:r>
+    </w:p>
+    <w:p>
+      <w:pPr>
+        <w:pBdr>
+          <w:top w:val="none" w:sz="0" w:space="0" w:color="D9D9E3"/>
+          <w:left w:val="none" w:sz="0" w:space="0" w:color="D9D9E3"/>
+          <w:bottom w:val="none" w:sz="0" w:space="0" w:color="D9D9E3"/>
+          <w:right w:val="none" w:sz="0" w:space="0" w:color="D9D9E3"/>
+          <w:between w:val="none" w:sz="0" w:space="0" w:color="D9D9E3"/>
+        </w:pBdr>
+        <w:spacing w:before="300" w:after="300"/>
+        <w:rPr>
+          <w:rFonts w:ascii="Roboto" w:eastAsia="Roboto" w:hAnsi="Roboto" w:cs="Roboto"/>
+          <w:color w:val="374151"/>
+          <w:sz w:val="24"/>
+          <w:szCs w:val="24"/>
+        </w:rPr>
+      </w:pPr>
+      <w:r>
+        <w:rPr>
+          <w:rFonts w:ascii="Roboto" w:eastAsia="Roboto" w:hAnsi="Roboto" w:cs="Roboto"/>
+          <w:color w:val="374151"/>
+          <w:sz w:val="24"/>
+          <w:szCs w:val="24"/>
+        </w:rPr>
+        <w:t>Milestone 2:</w:t>
+      </w:r>
+    </w:p>
+    <w:p>
+      <w:pPr>
+        <w:pBdr>
+          <w:top w:val="none" w:sz="0" w:space="0" w:color="D9D9E3"/>
+          <w:left w:val="none" w:sz="0" w:space="0" w:color="D9D9E3"/>
+          <w:bottom w:val="none" w:sz="0" w:space="0" w:color="D9D9E3"/>
+          <w:right w:val="none" w:sz="0" w:space="0" w:color="D9D9E3"/>
+          <w:between w:val="none" w:sz="0" w:space="0" w:color="D9D9E3"/>
+        </w:pBdr>
+        <w:spacing w:before="300" w:after="300"/>
+        <w:rPr>
+          <w:rFonts w:ascii="Roboto" w:eastAsia="Roboto" w:hAnsi="Roboto" w:cs="Roboto"/>
+          <w:color w:val="374151"/>
+          <w:sz w:val="24"/>
+          <w:szCs w:val="24"/>
+        </w:rPr>
+      </w:pPr>
+      <w:r>
+        <w:rPr>
+          <w:rFonts w:ascii="Roboto" w:eastAsia="Roboto" w:hAnsi="Roboto" w:cs="Roboto"/>
+          <w:color w:val="374151"/>
+          <w:sz w:val="24"/>
+          <w:szCs w:val="24"/>
+        </w:rPr>
+        <w:t>Meeting Scribe (Duration: 1 hour):</w:t>
       </w:r>
     </w:p>
     <w:p>
@@ -311,24 +426,22 @@
           <w:numId w:val="4"/>
         </w:numPr>
         <w:pBdr>
-          <w:top w:color="d9d9e3" w:space="0" w:sz="0" w:val="none"/>
-          <w:left w:color="d9d9e3" w:space="0" w:sz="0" w:val="none"/>
-          <w:bottom w:color="d9d9e3" w:space="0" w:sz="0" w:val="none"/>
-          <w:right w:color="d9d9e3" w:space="0" w:sz="0" w:val="none"/>
-          <w:between w:color="d9d9e3" w:space="0" w:sz="0" w:val="none"/>
-        </w:pBdr>
-        <w:spacing w:after="0" w:afterAutospacing="0" w:before="300" w:lineRule="auto"/>
-        <w:ind w:left="720" w:hanging="360"/>
-      </w:pPr>
-      <w:r>
-        <w:rPr>
-          <w:rFonts w:ascii="Roboto" w:cs="Roboto" w:eastAsia="Roboto" w:hAnsi="Roboto"/>
-          <w:color w:val="374151"/>
-          <w:sz w:val="24"/>
-          <w:szCs w:val="24"/>
-          <w:rtl w:val="0"/>
-        </w:rPr>
-        <w:t xml:space="preserve">Recorded notes during the meeting and implemented suggestions post-meeting.</w:t>
+          <w:top w:val="none" w:sz="0" w:space="0" w:color="D9D9E3"/>
+          <w:left w:val="none" w:sz="0" w:space="0" w:color="D9D9E3"/>
+          <w:bottom w:val="none" w:sz="0" w:space="0" w:color="D9D9E3"/>
+          <w:right w:val="none" w:sz="0" w:space="0" w:color="D9D9E3"/>
+          <w:between w:val="none" w:sz="0" w:space="0" w:color="D9D9E3"/>
+        </w:pBdr>
+        <w:spacing w:before="300"/>
+      </w:pPr>
+      <w:r>
+        <w:rPr>
+          <w:rFonts w:ascii="Roboto" w:eastAsia="Roboto" w:hAnsi="Roboto" w:cs="Roboto"/>
+          <w:color w:val="374151"/>
+          <w:sz w:val="24"/>
+          <w:szCs w:val="24"/>
+        </w:rPr>
+        <w:t>Recorded notes during the meeting and implemented suggestions post-meeting.</w:t>
       </w:r>
     </w:p>
     <w:p>
@@ -338,52 +451,49 @@
           <w:numId w:val="4"/>
         </w:numPr>
         <w:pBdr>
-          <w:top w:color="d9d9e3" w:space="0" w:sz="0" w:val="none"/>
-          <w:left w:color="d9d9e3" w:space="0" w:sz="0" w:val="none"/>
-          <w:bottom w:color="d9d9e3" w:space="0" w:sz="0" w:val="none"/>
-          <w:right w:color="d9d9e3" w:space="0" w:sz="0" w:val="none"/>
-          <w:between w:color="d9d9e3" w:space="0" w:sz="0" w:val="none"/>
-        </w:pBdr>
-        <w:spacing w:after="300" w:before="0" w:beforeAutospacing="0" w:lineRule="auto"/>
-        <w:ind w:left="720" w:hanging="360"/>
-      </w:pPr>
-      <w:r>
-        <w:rPr>
-          <w:rFonts w:ascii="Roboto" w:cs="Roboto" w:eastAsia="Roboto" w:hAnsi="Roboto"/>
-          <w:color w:val="374151"/>
-          <w:sz w:val="24"/>
-          <w:szCs w:val="24"/>
-          <w:rtl w:val="0"/>
-        </w:rPr>
-        <w:t xml:space="preserve">Revised the documentation to simplify language and correct errors discussed.</w:t>
-      </w:r>
-    </w:p>
-    <w:p>
-      <w:pPr>
-        <w:pBdr>
-          <w:top w:color="d9d9e3" w:space="0" w:sz="0" w:val="none"/>
-          <w:left w:color="d9d9e3" w:space="0" w:sz="0" w:val="none"/>
-          <w:bottom w:color="d9d9e3" w:space="0" w:sz="0" w:val="none"/>
-          <w:right w:color="d9d9e3" w:space="0" w:sz="0" w:val="none"/>
-          <w:between w:color="d9d9e3" w:space="0" w:sz="0" w:val="none"/>
-        </w:pBdr>
-        <w:spacing w:after="300" w:before="300" w:lineRule="auto"/>
-        <w:rPr>
-          <w:rFonts w:ascii="Roboto" w:cs="Roboto" w:eastAsia="Roboto" w:hAnsi="Roboto"/>
-          <w:color w:val="374151"/>
-          <w:sz w:val="24"/>
-          <w:szCs w:val="24"/>
-        </w:rPr>
-      </w:pPr>
-      <w:r>
-        <w:rPr>
-          <w:rFonts w:ascii="Roboto" w:cs="Roboto" w:eastAsia="Roboto" w:hAnsi="Roboto"/>
-          <w:color w:val="374151"/>
-          <w:sz w:val="24"/>
-          <w:szCs w:val="24"/>
-          <w:rtl w:val="0"/>
-        </w:rPr>
-        <w:t xml:space="preserve">Reviewed RTLs (Duration: 30 minutes):</w:t>
+          <w:top w:val="none" w:sz="0" w:space="0" w:color="D9D9E3"/>
+          <w:left w:val="none" w:sz="0" w:space="0" w:color="D9D9E3"/>
+          <w:bottom w:val="none" w:sz="0" w:space="0" w:color="D9D9E3"/>
+          <w:right w:val="none" w:sz="0" w:space="0" w:color="D9D9E3"/>
+          <w:between w:val="none" w:sz="0" w:space="0" w:color="D9D9E3"/>
+        </w:pBdr>
+        <w:spacing w:after="300"/>
+      </w:pPr>
+      <w:r>
+        <w:rPr>
+          <w:rFonts w:ascii="Roboto" w:eastAsia="Roboto" w:hAnsi="Roboto" w:cs="Roboto"/>
+          <w:color w:val="374151"/>
+          <w:sz w:val="24"/>
+          <w:szCs w:val="24"/>
+        </w:rPr>
+        <w:t>Revised the documentation to simplify language and correct errors discussed.</w:t>
+      </w:r>
+    </w:p>
+    <w:p>
+      <w:pPr>
+        <w:pBdr>
+          <w:top w:val="none" w:sz="0" w:space="0" w:color="D9D9E3"/>
+          <w:left w:val="none" w:sz="0" w:space="0" w:color="D9D9E3"/>
+          <w:bottom w:val="none" w:sz="0" w:space="0" w:color="D9D9E3"/>
+          <w:right w:val="none" w:sz="0" w:space="0" w:color="D9D9E3"/>
+          <w:between w:val="none" w:sz="0" w:space="0" w:color="D9D9E3"/>
+        </w:pBdr>
+        <w:spacing w:before="300" w:after="300"/>
+        <w:rPr>
+          <w:rFonts w:ascii="Roboto" w:eastAsia="Roboto" w:hAnsi="Roboto" w:cs="Roboto"/>
+          <w:color w:val="374151"/>
+          <w:sz w:val="24"/>
+          <w:szCs w:val="24"/>
+        </w:rPr>
+      </w:pPr>
+      <w:r>
+        <w:rPr>
+          <w:rFonts w:ascii="Roboto" w:eastAsia="Roboto" w:hAnsi="Roboto" w:cs="Roboto"/>
+          <w:color w:val="374151"/>
+          <w:sz w:val="24"/>
+          <w:szCs w:val="24"/>
+        </w:rPr>
+        <w:t>Reviewed RTLs (Duration: 30 minutes):</w:t>
       </w:r>
     </w:p>
     <w:p>
@@ -393,24 +503,22 @@
           <w:numId w:val="6"/>
         </w:numPr>
         <w:pBdr>
-          <w:top w:color="d9d9e3" w:space="0" w:sz="0" w:val="none"/>
-          <w:left w:color="d9d9e3" w:space="0" w:sz="0" w:val="none"/>
-          <w:bottom w:color="d9d9e3" w:space="0" w:sz="0" w:val="none"/>
-          <w:right w:color="d9d9e3" w:space="0" w:sz="0" w:val="none"/>
-          <w:between w:color="d9d9e3" w:space="0" w:sz="0" w:val="none"/>
-        </w:pBdr>
-        <w:spacing w:after="0" w:afterAutospacing="0" w:before="300" w:lineRule="auto"/>
-        <w:ind w:left="720" w:hanging="360"/>
-      </w:pPr>
-      <w:r>
-        <w:rPr>
-          <w:rFonts w:ascii="Roboto" w:cs="Roboto" w:eastAsia="Roboto" w:hAnsi="Roboto"/>
-          <w:color w:val="374151"/>
-          <w:sz w:val="24"/>
-          <w:szCs w:val="24"/>
-          <w:rtl w:val="0"/>
-        </w:rPr>
-        <w:t xml:space="preserve">Re-examined all implemented Register Transfer Languages (RTLs) and made minor adjustments.</w:t>
+          <w:top w:val="none" w:sz="0" w:space="0" w:color="D9D9E3"/>
+          <w:left w:val="none" w:sz="0" w:space="0" w:color="D9D9E3"/>
+          <w:bottom w:val="none" w:sz="0" w:space="0" w:color="D9D9E3"/>
+          <w:right w:val="none" w:sz="0" w:space="0" w:color="D9D9E3"/>
+          <w:between w:val="none" w:sz="0" w:space="0" w:color="D9D9E3"/>
+        </w:pBdr>
+        <w:spacing w:before="300"/>
+      </w:pPr>
+      <w:r>
+        <w:rPr>
+          <w:rFonts w:ascii="Roboto" w:eastAsia="Roboto" w:hAnsi="Roboto" w:cs="Roboto"/>
+          <w:color w:val="374151"/>
+          <w:sz w:val="24"/>
+          <w:szCs w:val="24"/>
+        </w:rPr>
+        <w:t>Re-examined all implemented Register Transfer Languages (RTLs) and made minor adjustments.</w:t>
       </w:r>
     </w:p>
     <w:p>
@@ -420,59 +528,55 @@
           <w:numId w:val="6"/>
         </w:numPr>
         <w:pBdr>
-          <w:top w:color="d9d9e3" w:space="0" w:sz="0" w:val="none"/>
-          <w:left w:color="d9d9e3" w:space="0" w:sz="0" w:val="none"/>
-          <w:bottom w:color="d9d9e3" w:space="0" w:sz="0" w:val="none"/>
-          <w:right w:color="d9d9e3" w:space="0" w:sz="0" w:val="none"/>
-          <w:between w:color="d9d9e3" w:space="0" w:sz="0" w:val="none"/>
-        </w:pBdr>
-        <w:spacing w:after="300" w:before="0" w:beforeAutospacing="0" w:lineRule="auto"/>
-        <w:ind w:left="720" w:hanging="360"/>
-        <w:rPr>
-          <w:rFonts w:ascii="Roboto" w:cs="Roboto" w:eastAsia="Roboto" w:hAnsi="Roboto"/>
-          <w:color w:val="374151"/>
-          <w:sz w:val="24"/>
-          <w:szCs w:val="24"/>
-          <w:u w:val="none"/>
-        </w:rPr>
-      </w:pPr>
-      <w:r>
-        <w:rPr>
-          <w:rFonts w:ascii="Roboto" w:cs="Roboto" w:eastAsia="Roboto" w:hAnsi="Roboto"/>
-          <w:color w:val="374151"/>
-          <w:sz w:val="24"/>
-          <w:szCs w:val="24"/>
-          <w:rtl w:val="0"/>
-        </w:rPr>
-        <w:t xml:space="preserve">Tested RTLs.</w:t>
-      </w:r>
-    </w:p>
-    <w:p>
-      <w:pPr>
-        <w:pBdr>
-          <w:top w:color="d9d9e3" w:space="0" w:sz="0" w:val="none"/>
-          <w:left w:color="d9d9e3" w:space="0" w:sz="0" w:val="none"/>
-          <w:bottom w:color="d9d9e3" w:space="0" w:sz="0" w:val="none"/>
-          <w:right w:color="d9d9e3" w:space="0" w:sz="0" w:val="none"/>
-          <w:between w:color="d9d9e3" w:space="0" w:sz="0" w:val="none"/>
-        </w:pBdr>
-        <w:spacing w:after="300" w:before="300" w:lineRule="auto"/>
-        <w:rPr>
-          <w:rFonts w:ascii="Roboto" w:cs="Roboto" w:eastAsia="Roboto" w:hAnsi="Roboto"/>
-          <w:color w:val="374151"/>
-          <w:sz w:val="24"/>
-          <w:szCs w:val="24"/>
-        </w:rPr>
-      </w:pPr>
-      <w:r>
-        <w:rPr>
-          <w:rFonts w:ascii="Roboto" w:cs="Roboto" w:eastAsia="Roboto" w:hAnsi="Roboto"/>
-          <w:color w:val="374151"/>
-          <w:sz w:val="24"/>
-          <w:szCs w:val="24"/>
-          <w:rtl w:val="0"/>
-        </w:rPr>
-        <w:t xml:space="preserve">Reviewed Design Components (Duration: 20 minutes):</w:t>
+          <w:top w:val="none" w:sz="0" w:space="0" w:color="D9D9E3"/>
+          <w:left w:val="none" w:sz="0" w:space="0" w:color="D9D9E3"/>
+          <w:bottom w:val="none" w:sz="0" w:space="0" w:color="D9D9E3"/>
+          <w:right w:val="none" w:sz="0" w:space="0" w:color="D9D9E3"/>
+          <w:between w:val="none" w:sz="0" w:space="0" w:color="D9D9E3"/>
+        </w:pBdr>
+        <w:spacing w:after="300"/>
+        <w:rPr>
+          <w:rFonts w:ascii="Roboto" w:eastAsia="Roboto" w:hAnsi="Roboto" w:cs="Roboto"/>
+          <w:color w:val="374151"/>
+          <w:sz w:val="24"/>
+          <w:szCs w:val="24"/>
+        </w:rPr>
+      </w:pPr>
+      <w:r>
+        <w:rPr>
+          <w:rFonts w:ascii="Roboto" w:eastAsia="Roboto" w:hAnsi="Roboto" w:cs="Roboto"/>
+          <w:color w:val="374151"/>
+          <w:sz w:val="24"/>
+          <w:szCs w:val="24"/>
+        </w:rPr>
+        <w:t>Tested RTLs.</w:t>
+      </w:r>
+    </w:p>
+    <w:p>
+      <w:pPr>
+        <w:pBdr>
+          <w:top w:val="none" w:sz="0" w:space="0" w:color="D9D9E3"/>
+          <w:left w:val="none" w:sz="0" w:space="0" w:color="D9D9E3"/>
+          <w:bottom w:val="none" w:sz="0" w:space="0" w:color="D9D9E3"/>
+          <w:right w:val="none" w:sz="0" w:space="0" w:color="D9D9E3"/>
+          <w:between w:val="none" w:sz="0" w:space="0" w:color="D9D9E3"/>
+        </w:pBdr>
+        <w:spacing w:before="300" w:after="300"/>
+        <w:rPr>
+          <w:rFonts w:ascii="Roboto" w:eastAsia="Roboto" w:hAnsi="Roboto" w:cs="Roboto"/>
+          <w:color w:val="374151"/>
+          <w:sz w:val="24"/>
+          <w:szCs w:val="24"/>
+        </w:rPr>
+      </w:pPr>
+      <w:r>
+        <w:rPr>
+          <w:rFonts w:ascii="Roboto" w:eastAsia="Roboto" w:hAnsi="Roboto" w:cs="Roboto"/>
+          <w:color w:val="374151"/>
+          <w:sz w:val="24"/>
+          <w:szCs w:val="24"/>
+        </w:rPr>
+        <w:t>Reviewed Design Components (Duration: 20 minutes):</w:t>
       </w:r>
     </w:p>
     <w:p>
@@ -482,52 +586,97 @@
           <w:numId w:val="5"/>
         </w:numPr>
         <w:pBdr>
-          <w:top w:color="d9d9e3" w:space="0" w:sz="0" w:val="none"/>
-          <w:left w:color="d9d9e3" w:space="0" w:sz="0" w:val="none"/>
-          <w:bottom w:color="d9d9e3" w:space="0" w:sz="0" w:val="none"/>
-          <w:right w:color="d9d9e3" w:space="0" w:sz="0" w:val="none"/>
-          <w:between w:color="d9d9e3" w:space="0" w:sz="0" w:val="none"/>
-        </w:pBdr>
-        <w:spacing w:after="300" w:before="300" w:lineRule="auto"/>
-        <w:ind w:left="720" w:hanging="360"/>
-      </w:pPr>
-      <w:r>
-        <w:rPr>
-          <w:rFonts w:ascii="Roboto" w:cs="Roboto" w:eastAsia="Roboto" w:hAnsi="Roboto"/>
-          <w:color w:val="374151"/>
-          <w:sz w:val="24"/>
-          <w:szCs w:val="24"/>
-          <w:rtl w:val="0"/>
-        </w:rPr>
-        <w:t xml:space="preserve">Reviewed  essential design components necessary for Milestone 3 datapath designing.</w:t>
-      </w:r>
-    </w:p>
-    <w:p>
-      <w:pPr>
-        <w:pBdr>
-          <w:top w:color="d9d9e3" w:space="0" w:sz="0" w:val="none"/>
-          <w:left w:color="d9d9e3" w:space="0" w:sz="0" w:val="none"/>
-          <w:bottom w:color="d9d9e3" w:space="0" w:sz="0" w:val="none"/>
-          <w:right w:color="d9d9e3" w:space="0" w:sz="0" w:val="none"/>
-          <w:between w:color="d9d9e3" w:space="0" w:sz="0" w:val="none"/>
-        </w:pBdr>
-        <w:spacing w:after="300" w:before="300" w:lineRule="auto"/>
-        <w:rPr>
-          <w:rFonts w:ascii="Roboto" w:cs="Roboto" w:eastAsia="Roboto" w:hAnsi="Roboto"/>
-          <w:color w:val="374151"/>
-          <w:sz w:val="24"/>
-          <w:szCs w:val="24"/>
-        </w:rPr>
-      </w:pPr>
-      <w:r>
-        <w:rPr>
-          <w:rFonts w:ascii="Roboto" w:cs="Roboto" w:eastAsia="Roboto" w:hAnsi="Roboto"/>
-          <w:color w:val="374151"/>
-          <w:sz w:val="24"/>
-          <w:szCs w:val="24"/>
-          <w:rtl w:val="0"/>
-        </w:rPr>
-        <w:t xml:space="preserve">Concised Alternative Logic (Duration: 1 hour):</w:t>
+          <w:top w:val="none" w:sz="0" w:space="0" w:color="D9D9E3"/>
+          <w:left w:val="none" w:sz="0" w:space="0" w:color="D9D9E3"/>
+          <w:bottom w:val="none" w:sz="0" w:space="0" w:color="D9D9E3"/>
+          <w:right w:val="none" w:sz="0" w:space="0" w:color="D9D9E3"/>
+          <w:between w:val="none" w:sz="0" w:space="0" w:color="D9D9E3"/>
+        </w:pBdr>
+        <w:spacing w:before="300" w:after="300"/>
+      </w:pPr>
+      <w:r>
+        <w:rPr>
+          <w:rFonts w:ascii="Roboto" w:eastAsia="Roboto" w:hAnsi="Roboto" w:cs="Roboto"/>
+          <w:color w:val="374151"/>
+          <w:sz w:val="24"/>
+          <w:szCs w:val="24"/>
+        </w:rPr>
+        <w:lastRenderedPageBreak/>
+        <w:t>Reviewed</w:t>
+      </w:r>
+      <w:r>
+        <w:rPr>
+          <w:rFonts w:ascii="Roboto" w:eastAsia="Roboto" w:hAnsi="Roboto" w:cs="Roboto"/>
+          <w:color w:val="374151"/>
+          <w:sz w:val="24"/>
+          <w:szCs w:val="24"/>
+        </w:rPr>
+        <w:t xml:space="preserve"> </w:t>
+      </w:r>
+      <w:r>
+        <w:rPr>
+          <w:rFonts w:ascii="Roboto" w:eastAsia="Roboto" w:hAnsi="Roboto" w:cs="Roboto"/>
+          <w:color w:val="374151"/>
+          <w:sz w:val="24"/>
+          <w:szCs w:val="24"/>
+        </w:rPr>
+        <w:t xml:space="preserve">essential design components necessary for Milestone 3 </w:t>
+      </w:r>
+      <w:proofErr w:type="spellStart"/>
+      <w:r>
+        <w:rPr>
+          <w:rFonts w:ascii="Roboto" w:eastAsia="Roboto" w:hAnsi="Roboto" w:cs="Roboto"/>
+          <w:color w:val="374151"/>
+          <w:sz w:val="24"/>
+          <w:szCs w:val="24"/>
+        </w:rPr>
+        <w:t>datapath</w:t>
+      </w:r>
+      <w:proofErr w:type="spellEnd"/>
+      <w:r>
+        <w:rPr>
+          <w:rFonts w:ascii="Roboto" w:eastAsia="Roboto" w:hAnsi="Roboto" w:cs="Roboto"/>
+          <w:color w:val="374151"/>
+          <w:sz w:val="24"/>
+          <w:szCs w:val="24"/>
+        </w:rPr>
+        <w:t xml:space="preserve"> designing.</w:t>
+      </w:r>
+    </w:p>
+    <w:p>
+      <w:pPr>
+        <w:pBdr>
+          <w:top w:val="none" w:sz="0" w:space="0" w:color="D9D9E3"/>
+          <w:left w:val="none" w:sz="0" w:space="0" w:color="D9D9E3"/>
+          <w:bottom w:val="none" w:sz="0" w:space="0" w:color="D9D9E3"/>
+          <w:right w:val="none" w:sz="0" w:space="0" w:color="D9D9E3"/>
+          <w:between w:val="none" w:sz="0" w:space="0" w:color="D9D9E3"/>
+        </w:pBdr>
+        <w:spacing w:before="300" w:after="300"/>
+        <w:rPr>
+          <w:rFonts w:ascii="Roboto" w:eastAsia="Roboto" w:hAnsi="Roboto" w:cs="Roboto"/>
+          <w:color w:val="374151"/>
+          <w:sz w:val="24"/>
+          <w:szCs w:val="24"/>
+        </w:rPr>
+      </w:pPr>
+      <w:r>
+        <w:rPr>
+          <w:rFonts w:ascii="Roboto" w:eastAsia="Roboto" w:hAnsi="Roboto" w:cs="Roboto"/>
+          <w:color w:val="374151"/>
+          <w:sz w:val="24"/>
+          <w:szCs w:val="24"/>
+        </w:rPr>
+        <w:t>Concise</w:t>
+      </w:r>
+      <w:r>
+        <w:rPr>
+          <w:rFonts w:ascii="Roboto" w:eastAsia="Roboto" w:hAnsi="Roboto" w:cs="Roboto"/>
+          <w:color w:val="374151"/>
+          <w:sz w:val="24"/>
+          <w:szCs w:val="24"/>
+        </w:rPr>
+        <w:t xml:space="preserve"> Alternative Logic (Duration: 1 hour):</w:t>
       </w:r>
     </w:p>
     <w:p>
@@ -537,43 +686,746 @@
           <w:numId w:val="3"/>
         </w:numPr>
         <w:pBdr>
-          <w:top w:color="d9d9e3" w:space="0" w:sz="0" w:val="none"/>
-          <w:left w:color="d9d9e3" w:space="0" w:sz="0" w:val="none"/>
-          <w:bottom w:color="d9d9e3" w:space="0" w:sz="0" w:val="none"/>
-          <w:right w:color="d9d9e3" w:space="0" w:sz="0" w:val="none"/>
-          <w:between w:color="d9d9e3" w:space="0" w:sz="0" w:val="none"/>
-        </w:pBdr>
-        <w:spacing w:before="300" w:lineRule="auto"/>
-        <w:ind w:left="720" w:hanging="360"/>
-      </w:pPr>
-      <w:r>
-        <w:rPr>
-          <w:rFonts w:ascii="Roboto" w:cs="Roboto" w:eastAsia="Roboto" w:hAnsi="Roboto"/>
-          <w:color w:val="374151"/>
-          <w:sz w:val="24"/>
-          <w:szCs w:val="24"/>
-          <w:rtl w:val="0"/>
-        </w:rPr>
-        <w:t xml:space="preserve">Examined logic for minimal branching, focusing on reducing byte offset and minimizing jumping. Currently trying to further minimize jumping and total instructions to implement relprime</w:t>
-      </w:r>
-      <w:r>
-        <w:rPr>
-          <w:rtl w:val="0"/>
-        </w:rPr>
-      </w:r>
+          <w:top w:val="none" w:sz="0" w:space="0" w:color="D9D9E3"/>
+          <w:left w:val="none" w:sz="0" w:space="0" w:color="D9D9E3"/>
+          <w:bottom w:val="none" w:sz="0" w:space="0" w:color="D9D9E3"/>
+          <w:right w:val="none" w:sz="0" w:space="0" w:color="D9D9E3"/>
+          <w:between w:val="none" w:sz="0" w:space="0" w:color="D9D9E3"/>
+        </w:pBdr>
+        <w:spacing w:before="300"/>
+      </w:pPr>
+      <w:r>
+        <w:rPr>
+          <w:rFonts w:ascii="Roboto" w:eastAsia="Roboto" w:hAnsi="Roboto" w:cs="Roboto"/>
+          <w:color w:val="374151"/>
+          <w:sz w:val="24"/>
+          <w:szCs w:val="24"/>
+        </w:rPr>
+        <w:t xml:space="preserve">Examined logic for minimal branching, focusing on reducing byte offset and minimizing jumping. Currently trying to further minimize jumping and total instructions to implement </w:t>
+      </w:r>
+      <w:proofErr w:type="spellStart"/>
+      <w:proofErr w:type="gramStart"/>
+      <w:r>
+        <w:rPr>
+          <w:rFonts w:ascii="Roboto" w:eastAsia="Roboto" w:hAnsi="Roboto" w:cs="Roboto"/>
+          <w:color w:val="374151"/>
+          <w:sz w:val="24"/>
+          <w:szCs w:val="24"/>
+        </w:rPr>
+        <w:t>relprime</w:t>
+      </w:r>
+      <w:proofErr w:type="spellEnd"/>
+      <w:proofErr w:type="gramEnd"/>
+    </w:p>
+    <w:p>
+      <w:pPr>
+        <w:pBdr>
+          <w:top w:val="none" w:sz="0" w:space="0" w:color="D9D9E3"/>
+          <w:left w:val="none" w:sz="0" w:space="0" w:color="D9D9E3"/>
+          <w:bottom w:val="none" w:sz="0" w:space="0" w:color="D9D9E3"/>
+          <w:right w:val="none" w:sz="0" w:space="0" w:color="D9D9E3"/>
+          <w:between w:val="none" w:sz="0" w:space="0" w:color="D9D9E3"/>
+        </w:pBdr>
+        <w:spacing w:before="300"/>
+        <w:rPr>
+          <w:rFonts w:ascii="Roboto" w:eastAsia="Roboto" w:hAnsi="Roboto" w:cs="Roboto"/>
+          <w:color w:val="374151"/>
+          <w:sz w:val="24"/>
+          <w:szCs w:val="24"/>
+        </w:rPr>
+      </w:pPr>
+      <w:r>
+        <w:rPr>
+          <w:rFonts w:ascii="Roboto" w:eastAsia="Roboto" w:hAnsi="Roboto" w:cs="Roboto"/>
+          <w:color w:val="374151"/>
+          <w:sz w:val="24"/>
+          <w:szCs w:val="24"/>
+        </w:rPr>
+        <w:t xml:space="preserve">Milestone 3 </w:t>
+      </w:r>
+    </w:p>
+    <w:p>
+      <w:pPr>
+        <w:pBdr>
+          <w:top w:val="none" w:sz="0" w:space="0" w:color="D9D9E3"/>
+          <w:left w:val="none" w:sz="0" w:space="0" w:color="D9D9E3"/>
+          <w:bottom w:val="none" w:sz="0" w:space="0" w:color="D9D9E3"/>
+          <w:right w:val="none" w:sz="0" w:space="0" w:color="D9D9E3"/>
+          <w:between w:val="none" w:sz="0" w:space="0" w:color="D9D9E3"/>
+        </w:pBdr>
+        <w:spacing w:before="300" w:line="240" w:lineRule="auto"/>
+        <w:rPr>
+          <w:rFonts w:ascii="Roboto" w:eastAsia="Roboto" w:hAnsi="Roboto" w:cs="Roboto"/>
+          <w:color w:val="374151"/>
+          <w:sz w:val="24"/>
+          <w:szCs w:val="24"/>
+        </w:rPr>
+      </w:pPr>
+      <w:r>
+        <w:rPr>
+          <w:rFonts w:ascii="Roboto" w:eastAsia="Roboto" w:hAnsi="Roboto" w:cs="Roboto"/>
+          <w:color w:val="374151"/>
+          <w:sz w:val="24"/>
+          <w:szCs w:val="24"/>
+        </w:rPr>
+        <w:t>Meeting Scribe and Housekeeping Activities (Duration: 1 Hour)</w:t>
+      </w:r>
+    </w:p>
+    <w:p>
+      <w:pPr>
+        <w:pStyle w:val="ListParagraph"/>
+        <w:numPr>
+          <w:ilvl w:val="0"/>
+          <w:numId w:val="8"/>
+        </w:numPr>
+        <w:pBdr>
+          <w:top w:val="none" w:sz="0" w:space="0" w:color="D9D9E3"/>
+          <w:left w:val="none" w:sz="0" w:space="0" w:color="D9D9E3"/>
+          <w:bottom w:val="none" w:sz="0" w:space="0" w:color="D9D9E3"/>
+          <w:right w:val="none" w:sz="0" w:space="0" w:color="D9D9E3"/>
+          <w:between w:val="none" w:sz="0" w:space="0" w:color="D9D9E3"/>
+        </w:pBdr>
+        <w:spacing w:before="300"/>
+        <w:rPr>
+          <w:rFonts w:ascii="Roboto" w:eastAsia="Roboto" w:hAnsi="Roboto" w:cs="Roboto"/>
+          <w:color w:val="374151"/>
+          <w:sz w:val="24"/>
+          <w:szCs w:val="24"/>
+        </w:rPr>
+      </w:pPr>
+      <w:r>
+        <w:rPr>
+          <w:rFonts w:ascii="Roboto" w:eastAsia="Roboto" w:hAnsi="Roboto" w:cs="Roboto"/>
+          <w:color w:val="374151"/>
+          <w:sz w:val="24"/>
+          <w:szCs w:val="24"/>
+        </w:rPr>
+        <w:t>N</w:t>
+      </w:r>
+      <w:r>
+        <w:rPr>
+          <w:rFonts w:ascii="Roboto" w:eastAsia="Roboto" w:hAnsi="Roboto" w:cs="Roboto"/>
+          <w:color w:val="374151"/>
+          <w:sz w:val="24"/>
+          <w:szCs w:val="24"/>
+        </w:rPr>
+        <w:t>ote-taking during the meeting, capturing key points and actionable items. (30 Minutes)</w:t>
+      </w:r>
+    </w:p>
+    <w:p>
+      <w:pPr>
+        <w:pStyle w:val="ListParagraph"/>
+        <w:numPr>
+          <w:ilvl w:val="0"/>
+          <w:numId w:val="8"/>
+        </w:numPr>
+        <w:pBdr>
+          <w:top w:val="none" w:sz="0" w:space="0" w:color="D9D9E3"/>
+          <w:left w:val="none" w:sz="0" w:space="0" w:color="D9D9E3"/>
+          <w:bottom w:val="none" w:sz="0" w:space="0" w:color="D9D9E3"/>
+          <w:right w:val="none" w:sz="0" w:space="0" w:color="D9D9E3"/>
+          <w:between w:val="none" w:sz="0" w:space="0" w:color="D9D9E3"/>
+        </w:pBdr>
+        <w:spacing w:before="300"/>
+        <w:rPr>
+          <w:rFonts w:ascii="Roboto" w:eastAsia="Roboto" w:hAnsi="Roboto" w:cs="Roboto"/>
+          <w:color w:val="374151"/>
+          <w:sz w:val="24"/>
+          <w:szCs w:val="24"/>
+        </w:rPr>
+      </w:pPr>
+      <w:r>
+        <w:rPr>
+          <w:rFonts w:ascii="Roboto" w:eastAsia="Roboto" w:hAnsi="Roboto" w:cs="Roboto"/>
+          <w:color w:val="374151"/>
+          <w:sz w:val="24"/>
+          <w:szCs w:val="24"/>
+        </w:rPr>
+        <w:t>Post-meeting, engaged in a thorough review and implementation of the suggestions that emerged.</w:t>
+      </w:r>
+    </w:p>
+    <w:p>
+      <w:pPr>
+        <w:pStyle w:val="ListParagraph"/>
+        <w:numPr>
+          <w:ilvl w:val="0"/>
+          <w:numId w:val="8"/>
+        </w:numPr>
+        <w:pBdr>
+          <w:top w:val="none" w:sz="0" w:space="0" w:color="D9D9E3"/>
+          <w:left w:val="none" w:sz="0" w:space="0" w:color="D9D9E3"/>
+          <w:bottom w:val="none" w:sz="0" w:space="0" w:color="D9D9E3"/>
+          <w:right w:val="none" w:sz="0" w:space="0" w:color="D9D9E3"/>
+          <w:between w:val="none" w:sz="0" w:space="0" w:color="D9D9E3"/>
+        </w:pBdr>
+        <w:spacing w:before="300"/>
+        <w:rPr>
+          <w:rFonts w:ascii="Roboto" w:eastAsia="Roboto" w:hAnsi="Roboto" w:cs="Roboto"/>
+          <w:color w:val="374151"/>
+          <w:sz w:val="24"/>
+          <w:szCs w:val="24"/>
+        </w:rPr>
+      </w:pPr>
+      <w:r>
+        <w:rPr>
+          <w:rFonts w:ascii="Roboto" w:eastAsia="Roboto" w:hAnsi="Roboto" w:cs="Roboto"/>
+          <w:color w:val="374151"/>
+          <w:sz w:val="24"/>
+          <w:szCs w:val="24"/>
+        </w:rPr>
+        <w:t>Drafted and dispatched comprehensive housekeeping emails, incorporating all revisions prompted by the Milestone meeting.</w:t>
+      </w:r>
+    </w:p>
+    <w:p>
+      <w:pPr>
+        <w:pBdr>
+          <w:top w:val="none" w:sz="0" w:space="0" w:color="D9D9E3"/>
+          <w:left w:val="none" w:sz="0" w:space="0" w:color="D9D9E3"/>
+          <w:bottom w:val="none" w:sz="0" w:space="0" w:color="D9D9E3"/>
+          <w:right w:val="none" w:sz="0" w:space="0" w:color="D9D9E3"/>
+          <w:between w:val="none" w:sz="0" w:space="0" w:color="D9D9E3"/>
+        </w:pBdr>
+        <w:spacing w:before="300"/>
+        <w:rPr>
+          <w:rFonts w:ascii="Roboto" w:eastAsia="Roboto" w:hAnsi="Roboto" w:cs="Roboto"/>
+          <w:color w:val="374151"/>
+          <w:sz w:val="24"/>
+          <w:szCs w:val="24"/>
+        </w:rPr>
+      </w:pPr>
+      <w:r>
+        <w:rPr>
+          <w:rFonts w:ascii="Roboto" w:eastAsia="Roboto" w:hAnsi="Roboto" w:cs="Roboto"/>
+          <w:color w:val="374151"/>
+          <w:sz w:val="24"/>
+          <w:szCs w:val="24"/>
+        </w:rPr>
+        <w:t>Development of Python Scripts for RTL Modules (Duration: 3 Hours)</w:t>
+      </w:r>
+    </w:p>
+    <w:p>
+      <w:pPr>
+        <w:pStyle w:val="ListParagraph"/>
+        <w:numPr>
+          <w:ilvl w:val="0"/>
+          <w:numId w:val="9"/>
+        </w:numPr>
+        <w:pBdr>
+          <w:top w:val="none" w:sz="0" w:space="0" w:color="D9D9E3"/>
+          <w:left w:val="none" w:sz="0" w:space="0" w:color="D9D9E3"/>
+          <w:bottom w:val="none" w:sz="0" w:space="0" w:color="D9D9E3"/>
+          <w:right w:val="none" w:sz="0" w:space="0" w:color="D9D9E3"/>
+          <w:between w:val="none" w:sz="0" w:space="0" w:color="D9D9E3"/>
+        </w:pBdr>
+        <w:spacing w:before="300"/>
+        <w:rPr>
+          <w:rFonts w:ascii="Roboto" w:eastAsia="Roboto" w:hAnsi="Roboto" w:cs="Roboto"/>
+          <w:color w:val="374151"/>
+          <w:sz w:val="24"/>
+          <w:szCs w:val="24"/>
+        </w:rPr>
+      </w:pPr>
+      <w:r>
+        <w:rPr>
+          <w:rFonts w:ascii="Roboto" w:eastAsia="Roboto" w:hAnsi="Roboto" w:cs="Roboto"/>
+          <w:color w:val="374151"/>
+          <w:sz w:val="24"/>
+          <w:szCs w:val="24"/>
+        </w:rPr>
+        <w:t>Successfully created Python scripts tailored for eight distinct RTL (Register Transfer Level) modules.</w:t>
+      </w:r>
+    </w:p>
+    <w:p>
+      <w:pPr>
+        <w:pStyle w:val="ListParagraph"/>
+        <w:numPr>
+          <w:ilvl w:val="0"/>
+          <w:numId w:val="9"/>
+        </w:numPr>
+        <w:pBdr>
+          <w:top w:val="none" w:sz="0" w:space="0" w:color="D9D9E3"/>
+          <w:left w:val="none" w:sz="0" w:space="0" w:color="D9D9E3"/>
+          <w:bottom w:val="none" w:sz="0" w:space="0" w:color="D9D9E3"/>
+          <w:right w:val="none" w:sz="0" w:space="0" w:color="D9D9E3"/>
+          <w:between w:val="none" w:sz="0" w:space="0" w:color="D9D9E3"/>
+        </w:pBdr>
+        <w:spacing w:before="300"/>
+        <w:rPr>
+          <w:rFonts w:ascii="Roboto" w:eastAsia="Roboto" w:hAnsi="Roboto" w:cs="Roboto"/>
+          <w:color w:val="374151"/>
+          <w:sz w:val="24"/>
+          <w:szCs w:val="24"/>
+        </w:rPr>
+      </w:pPr>
+      <w:r>
+        <w:rPr>
+          <w:rFonts w:ascii="Roboto" w:eastAsia="Roboto" w:hAnsi="Roboto" w:cs="Roboto"/>
+          <w:color w:val="374151"/>
+          <w:sz w:val="24"/>
+          <w:szCs w:val="24"/>
+        </w:rPr>
+        <w:t>During the development process, identified and resolved a critical error in the Branch instruction, collaboratively rectified with colleague Harrison.</w:t>
+      </w:r>
+    </w:p>
+    <w:p>
+      <w:pPr>
+        <w:pStyle w:val="ListParagraph"/>
+        <w:numPr>
+          <w:ilvl w:val="0"/>
+          <w:numId w:val="9"/>
+        </w:numPr>
+        <w:pBdr>
+          <w:top w:val="none" w:sz="0" w:space="0" w:color="D9D9E3"/>
+          <w:left w:val="none" w:sz="0" w:space="0" w:color="D9D9E3"/>
+          <w:bottom w:val="none" w:sz="0" w:space="0" w:color="D9D9E3"/>
+          <w:right w:val="none" w:sz="0" w:space="0" w:color="D9D9E3"/>
+          <w:between w:val="none" w:sz="0" w:space="0" w:color="D9D9E3"/>
+        </w:pBdr>
+        <w:spacing w:before="300"/>
+        <w:rPr>
+          <w:rFonts w:ascii="Roboto" w:eastAsia="Roboto" w:hAnsi="Roboto" w:cs="Roboto"/>
+          <w:color w:val="374151"/>
+          <w:sz w:val="24"/>
+          <w:szCs w:val="24"/>
+        </w:rPr>
+      </w:pPr>
+      <w:r>
+        <w:rPr>
+          <w:rFonts w:ascii="Roboto" w:eastAsia="Roboto" w:hAnsi="Roboto" w:cs="Roboto"/>
+          <w:color w:val="374151"/>
+          <w:sz w:val="24"/>
+          <w:szCs w:val="24"/>
+        </w:rPr>
+        <w:t xml:space="preserve">Initiated the task of crafting a mini-interpreter aimed at simulating </w:t>
+      </w:r>
+      <w:r>
+        <w:rPr>
+          <w:rFonts w:ascii="Roboto" w:eastAsia="Roboto" w:hAnsi="Roboto" w:cs="Roboto"/>
+          <w:color w:val="374151"/>
+          <w:sz w:val="24"/>
+          <w:szCs w:val="24"/>
+        </w:rPr>
+        <w:t>Mini-programs</w:t>
+      </w:r>
+      <w:r>
+        <w:rPr>
+          <w:rFonts w:ascii="Roboto" w:eastAsia="Roboto" w:hAnsi="Roboto" w:cs="Roboto"/>
+          <w:color w:val="374151"/>
+          <w:sz w:val="24"/>
+          <w:szCs w:val="24"/>
+        </w:rPr>
+        <w:t>. This involved scripting encode-instructions linked to memory operations.</w:t>
+      </w:r>
+    </w:p>
+    <w:p>
+      <w:pPr>
+        <w:pStyle w:val="ListParagraph"/>
+        <w:numPr>
+          <w:ilvl w:val="0"/>
+          <w:numId w:val="9"/>
+        </w:numPr>
+        <w:pBdr>
+          <w:top w:val="none" w:sz="0" w:space="0" w:color="D9D9E3"/>
+          <w:left w:val="none" w:sz="0" w:space="0" w:color="D9D9E3"/>
+          <w:bottom w:val="none" w:sz="0" w:space="0" w:color="D9D9E3"/>
+          <w:right w:val="none" w:sz="0" w:space="0" w:color="D9D9E3"/>
+          <w:between w:val="none" w:sz="0" w:space="0" w:color="D9D9E3"/>
+        </w:pBdr>
+        <w:spacing w:before="300"/>
+        <w:rPr>
+          <w:rFonts w:ascii="Roboto" w:eastAsia="Roboto" w:hAnsi="Roboto" w:cs="Roboto"/>
+          <w:color w:val="374151"/>
+          <w:sz w:val="24"/>
+          <w:szCs w:val="24"/>
+        </w:rPr>
+      </w:pPr>
+      <w:r>
+        <w:rPr>
+          <w:rFonts w:ascii="Roboto" w:eastAsia="Roboto" w:hAnsi="Roboto" w:cs="Roboto"/>
+          <w:color w:val="374151"/>
+          <w:sz w:val="24"/>
+          <w:szCs w:val="24"/>
+        </w:rPr>
+        <w:t xml:space="preserve">Encountered a persistent issue in 'miniprogram1', but after consulting with </w:t>
+      </w:r>
+      <w:proofErr w:type="spellStart"/>
+      <w:r>
+        <w:rPr>
+          <w:rFonts w:ascii="Roboto" w:eastAsia="Roboto" w:hAnsi="Roboto" w:cs="Roboto"/>
+          <w:color w:val="374151"/>
+          <w:sz w:val="24"/>
+          <w:szCs w:val="24"/>
+        </w:rPr>
+        <w:t>Dr.</w:t>
+      </w:r>
+      <w:proofErr w:type="spellEnd"/>
+      <w:r>
+        <w:rPr>
+          <w:rFonts w:ascii="Roboto" w:eastAsia="Roboto" w:hAnsi="Roboto" w:cs="Roboto"/>
+          <w:color w:val="374151"/>
+          <w:sz w:val="24"/>
+          <w:szCs w:val="24"/>
+        </w:rPr>
+        <w:t xml:space="preserve"> Sher, the decision was made to focus on individual RTL testing for the interim.</w:t>
+      </w:r>
+    </w:p>
+    <w:p>
+      <w:pPr>
+        <w:pStyle w:val="ListParagraph"/>
+        <w:numPr>
+          <w:ilvl w:val="0"/>
+          <w:numId w:val="9"/>
+        </w:numPr>
+        <w:pBdr>
+          <w:top w:val="none" w:sz="0" w:space="0" w:color="D9D9E3"/>
+          <w:left w:val="none" w:sz="0" w:space="0" w:color="D9D9E3"/>
+          <w:bottom w:val="none" w:sz="0" w:space="0" w:color="D9D9E3"/>
+          <w:right w:val="none" w:sz="0" w:space="0" w:color="D9D9E3"/>
+          <w:between w:val="none" w:sz="0" w:space="0" w:color="D9D9E3"/>
+        </w:pBdr>
+        <w:spacing w:before="300"/>
+        <w:rPr>
+          <w:rFonts w:ascii="Roboto" w:eastAsia="Roboto" w:hAnsi="Roboto" w:cs="Roboto"/>
+          <w:color w:val="374151"/>
+          <w:sz w:val="24"/>
+          <w:szCs w:val="24"/>
+        </w:rPr>
+      </w:pPr>
+      <w:r>
+        <w:rPr>
+          <w:rFonts w:ascii="Roboto" w:eastAsia="Roboto" w:hAnsi="Roboto" w:cs="Roboto"/>
+          <w:color w:val="374151"/>
+          <w:sz w:val="24"/>
+          <w:szCs w:val="24"/>
+        </w:rPr>
+        <w:t>Documented my work to add to the Milestone 3 document, serving for the additional features in development of our project.</w:t>
+      </w:r>
+    </w:p>
+    <w:p>
+      <w:pPr>
+        <w:pBdr>
+          <w:top w:val="none" w:sz="0" w:space="0" w:color="D9D9E3"/>
+          <w:left w:val="none" w:sz="0" w:space="0" w:color="D9D9E3"/>
+          <w:bottom w:val="none" w:sz="0" w:space="0" w:color="D9D9E3"/>
+          <w:right w:val="none" w:sz="0" w:space="0" w:color="D9D9E3"/>
+          <w:between w:val="none" w:sz="0" w:space="0" w:color="D9D9E3"/>
+        </w:pBdr>
+        <w:spacing w:before="300"/>
+        <w:ind w:left="360"/>
+        <w:rPr>
+          <w:rFonts w:ascii="Roboto" w:eastAsia="Roboto" w:hAnsi="Roboto" w:cs="Roboto"/>
+          <w:color w:val="374151"/>
+          <w:sz w:val="24"/>
+          <w:szCs w:val="24"/>
+        </w:rPr>
+      </w:pPr>
+      <w:r>
+        <w:rPr>
+          <w:rFonts w:ascii="Roboto" w:eastAsia="Roboto" w:hAnsi="Roboto" w:cs="Roboto"/>
+          <w:color w:val="374151"/>
+          <w:sz w:val="24"/>
+          <w:szCs w:val="24"/>
+        </w:rPr>
+        <w:t xml:space="preserve">Development of Program Counter and Corresponding Testbench (Duration: </w:t>
+      </w:r>
+      <w:r>
+        <w:rPr>
+          <w:rFonts w:ascii="Roboto" w:eastAsia="Roboto" w:hAnsi="Roboto" w:cs="Roboto"/>
+          <w:color w:val="374151"/>
+          <w:sz w:val="24"/>
+          <w:szCs w:val="24"/>
+        </w:rPr>
+        <w:t xml:space="preserve">40 </w:t>
+      </w:r>
+      <w:r>
+        <w:rPr>
+          <w:rFonts w:ascii="Roboto" w:eastAsia="Roboto" w:hAnsi="Roboto" w:cs="Roboto"/>
+          <w:color w:val="374151"/>
+          <w:sz w:val="24"/>
+          <w:szCs w:val="24"/>
+        </w:rPr>
+        <w:t>Minutes)</w:t>
+      </w:r>
+    </w:p>
+    <w:p>
+      <w:pPr>
+        <w:pStyle w:val="ListParagraph"/>
+        <w:numPr>
+          <w:ilvl w:val="0"/>
+          <w:numId w:val="10"/>
+        </w:numPr>
+        <w:pBdr>
+          <w:top w:val="none" w:sz="0" w:space="0" w:color="D9D9E3"/>
+          <w:left w:val="none" w:sz="0" w:space="0" w:color="D9D9E3"/>
+          <w:bottom w:val="none" w:sz="0" w:space="0" w:color="D9D9E3"/>
+          <w:right w:val="none" w:sz="0" w:space="0" w:color="D9D9E3"/>
+          <w:between w:val="none" w:sz="0" w:space="0" w:color="D9D9E3"/>
+        </w:pBdr>
+        <w:spacing w:before="300"/>
+        <w:rPr>
+          <w:rFonts w:ascii="Roboto" w:eastAsia="Roboto" w:hAnsi="Roboto" w:cs="Roboto"/>
+          <w:color w:val="374151"/>
+          <w:sz w:val="24"/>
+          <w:szCs w:val="24"/>
+        </w:rPr>
+      </w:pPr>
+      <w:r>
+        <w:rPr>
+          <w:rFonts w:ascii="Roboto" w:eastAsia="Roboto" w:hAnsi="Roboto" w:cs="Roboto"/>
+          <w:color w:val="374151"/>
+          <w:sz w:val="24"/>
+          <w:szCs w:val="24"/>
+        </w:rPr>
+        <w:t xml:space="preserve">Developed </w:t>
+      </w:r>
+      <w:r>
+        <w:rPr>
+          <w:rFonts w:ascii="Roboto" w:eastAsia="Roboto" w:hAnsi="Roboto" w:cs="Roboto"/>
+          <w:color w:val="374151"/>
+          <w:sz w:val="24"/>
+          <w:szCs w:val="24"/>
+        </w:rPr>
+        <w:t>the Program Counter (PC) module and its associated testbench within Python, integrating $display statements as a strategic alternative to waveform analysis.</w:t>
+      </w:r>
+    </w:p>
+    <w:p>
+      <w:pPr>
+        <w:pStyle w:val="ListParagraph"/>
+        <w:numPr>
+          <w:ilvl w:val="0"/>
+          <w:numId w:val="10"/>
+        </w:numPr>
+        <w:pBdr>
+          <w:top w:val="none" w:sz="0" w:space="0" w:color="D9D9E3"/>
+          <w:left w:val="none" w:sz="0" w:space="0" w:color="D9D9E3"/>
+          <w:bottom w:val="none" w:sz="0" w:space="0" w:color="D9D9E3"/>
+          <w:right w:val="none" w:sz="0" w:space="0" w:color="D9D9E3"/>
+          <w:between w:val="none" w:sz="0" w:space="0" w:color="D9D9E3"/>
+        </w:pBdr>
+        <w:spacing w:before="300"/>
+        <w:rPr>
+          <w:rFonts w:ascii="Roboto" w:eastAsia="Roboto" w:hAnsi="Roboto" w:cs="Roboto"/>
+          <w:color w:val="374151"/>
+          <w:sz w:val="24"/>
+          <w:szCs w:val="24"/>
+        </w:rPr>
+      </w:pPr>
+      <w:r>
+        <w:rPr>
+          <w:rFonts w:ascii="Roboto" w:eastAsia="Roboto" w:hAnsi="Roboto" w:cs="Roboto"/>
+          <w:color w:val="374151"/>
+          <w:sz w:val="24"/>
+          <w:szCs w:val="24"/>
+        </w:rPr>
+        <w:lastRenderedPageBreak/>
+        <w:t>The testbench rigorously evaluated the PC module across various scenarios: reset functionality, precise incrementation by 2, and flexible address jumping capabilities.</w:t>
+      </w:r>
+    </w:p>
+    <w:p>
+      <w:pPr>
+        <w:pStyle w:val="ListParagraph"/>
+        <w:numPr>
+          <w:ilvl w:val="0"/>
+          <w:numId w:val="10"/>
+        </w:numPr>
+        <w:pBdr>
+          <w:top w:val="none" w:sz="0" w:space="0" w:color="D9D9E3"/>
+          <w:left w:val="none" w:sz="0" w:space="0" w:color="D9D9E3"/>
+          <w:bottom w:val="none" w:sz="0" w:space="0" w:color="D9D9E3"/>
+          <w:right w:val="none" w:sz="0" w:space="0" w:color="D9D9E3"/>
+          <w:between w:val="none" w:sz="0" w:space="0" w:color="D9D9E3"/>
+        </w:pBdr>
+        <w:spacing w:before="300"/>
+      </w:pPr>
+      <w:r>
+        <w:rPr>
+          <w:rFonts w:ascii="Roboto" w:eastAsia="Roboto" w:hAnsi="Roboto" w:cs="Roboto"/>
+          <w:color w:val="374151"/>
+          <w:sz w:val="24"/>
+          <w:szCs w:val="24"/>
+        </w:rPr>
+        <w:t xml:space="preserve">Additionally, the testbench was designed to assess undefined </w:t>
+      </w:r>
+      <w:proofErr w:type="spellStart"/>
+      <w:r>
+        <w:rPr>
+          <w:rFonts w:ascii="Roboto" w:eastAsia="Roboto" w:hAnsi="Roboto" w:cs="Roboto"/>
+          <w:color w:val="374151"/>
+          <w:sz w:val="24"/>
+          <w:szCs w:val="24"/>
+        </w:rPr>
+        <w:t>behaviors</w:t>
+      </w:r>
+      <w:proofErr w:type="spellEnd"/>
+      <w:r>
+        <w:rPr>
+          <w:rFonts w:ascii="Roboto" w:eastAsia="Roboto" w:hAnsi="Roboto" w:cs="Roboto"/>
+          <w:color w:val="374151"/>
+          <w:sz w:val="24"/>
+          <w:szCs w:val="24"/>
+        </w:rPr>
+        <w:t>, particularly those occurring before the initial positive clock edge, confirming robustness and reliability of the PC module. All tests were successfully passe</w:t>
+      </w:r>
+      <w:r>
+        <w:rPr>
+          <w:rFonts w:ascii="Roboto" w:eastAsia="Roboto" w:hAnsi="Roboto" w:cs="Roboto"/>
+          <w:color w:val="374151"/>
+          <w:sz w:val="24"/>
+          <w:szCs w:val="24"/>
+        </w:rPr>
+        <w:t xml:space="preserve">d. </w:t>
+      </w:r>
+      <w:r>
+        <w:rPr>
+          <w:rFonts w:ascii="Roboto" w:eastAsia="Roboto" w:hAnsi="Roboto" w:cs="Roboto"/>
+          <w:color w:val="374151"/>
+          <w:sz w:val="24"/>
+          <w:szCs w:val="24"/>
+        </w:rPr>
+        <w:tab/>
+      </w:r>
+    </w:p>
+    <w:p>
+      <w:pPr>
+        <w:pBdr>
+          <w:top w:val="none" w:sz="0" w:space="0" w:color="D9D9E3"/>
+          <w:left w:val="none" w:sz="0" w:space="0" w:color="D9D9E3"/>
+          <w:bottom w:val="none" w:sz="0" w:space="0" w:color="D9D9E3"/>
+          <w:right w:val="none" w:sz="0" w:space="0" w:color="D9D9E3"/>
+          <w:between w:val="none" w:sz="0" w:space="0" w:color="D9D9E3"/>
+        </w:pBdr>
+        <w:spacing w:before="300"/>
+      </w:pPr>
     </w:p>
     <w:sectPr>
-      <w:pgSz w:h="16834" w:w="11909" w:orient="portrait"/>
-      <w:pgMar w:bottom="1440" w:top="1440" w:left="1440" w:right="1440" w:header="720" w:footer="720"/>
+      <w:pgSz w:w="11909" w:h="16834"/>
+      <w:pgMar w:top="1440" w:right="1440" w:bottom="1440" w:left="1440" w:header="720" w:footer="720" w:gutter="0"/>
       <w:pgNumType w:start="1"/>
+      <w:cols w:space="720"/>
     </w:sectPr>
   </w:body>
 </w:document>
 </file>
 
 <file path=word/numbering.xml><?xml version="1.0" encoding="utf-8"?>
-<w:numbering xmlns:mc="http://schemas.openxmlformats.org/markup-compatibility/2006" xmlns:o="urn:schemas-microsoft-com:office:office" xmlns:r="http://schemas.openxmlformats.org/officeDocument/2006/relationships" xmlns:m="http://schemas.openxmlformats.org/officeDocument/2006/math" xmlns:v="urn:schemas-microsoft-com:vml" xmlns:wp="http://schemas.openxmlformats.org/drawingml/2006/wordprocessingDrawing" xmlns:w10="urn:schemas-microsoft-com:office:word" xmlns:w="http://schemas.openxmlformats.org/wordprocessingml/2006/main" xmlns:wne="http://schemas.microsoft.com/office/word/2006/wordml" xmlns:sl="http://schemas.openxmlformats.org/schemaLibrary/2006/main" xmlns:a="http://schemas.openxmlformats.org/drawingml/2006/main" xmlns:pic="http://schemas.openxmlformats.org/drawingml/2006/picture" xmlns:c="http://schemas.openxmlformats.org/drawingml/2006/chart" xmlns:lc="http://schemas.openxmlformats.org/drawingml/2006/lockedCanvas" xmlns:dgm="http://schemas.openxmlformats.org/drawingml/2006/diagram" xmlns:wps="http://schemas.microsoft.com/office/word/2010/wordprocessingShape" xmlns:wpg="http://schemas.microsoft.com/office/word/2010/wordprocessingGroup" xmlns:w14="http://schemas.microsoft.com/office/word/2010/wordml" xmlns:w15="http://schemas.microsoft.com/office/word/2012/wordml">
-  <w:abstractNum w:abstractNumId="1">
+<w:numbering xmlns:wpc="http://schemas.microsoft.com/office/word/2010/wordprocessingCanvas" xmlns:cx="http://schemas.microsoft.com/office/drawing/2014/chartex" xmlns:cx1="http://schemas.microsoft.com/office/drawing/2015/9/8/chartex" xmlns:cx2="http://schemas.microsoft.com/office/drawing/2015/10/21/chartex" xmlns:cx3="http://schemas.microsoft.com/office/drawing/2016/5/9/chartex" xmlns:cx4="http://schemas.microsoft.com/office/drawing/2016/5/10/chartex" xmlns:cx5="http://schemas.microsoft.com/office/drawing/2016/5/11/chartex" xmlns:cx6="http://schemas.microsoft.com/office/drawing/2016/5/12/chartex" xmlns:cx7="http://schemas.microsoft.com/office/drawing/2016/5/13/chartex" xmlns:cx8="http://schemas.microsoft.com/office/drawing/2016/5/14/chartex" xmlns:mc="http://schemas.openxmlformats.org/markup-compatibility/2006" xmlns:aink="http://schemas.microsoft.com/office/drawing/2016/ink" xmlns:am3d="http://schemas.microsoft.com/office/drawing/2017/model3d" xmlns:o="urn:schemas-microsoft-com:office:office" xmlns:oel="http://schemas.microsoft.com/office/2019/extlst" xmlns:r="http://schemas.openxmlformats.org/officeDocument/2006/relationships" xmlns:m="http://schemas.openxmlformats.org/officeDocument/2006/math" xmlns:v="urn:schemas-microsoft-com:vml" xmlns:wp14="http://schemas.microsoft.com/office/word/2010/wordprocessingDrawing" xmlns:wp="http://schemas.openxmlformats.org/drawingml/2006/wordprocessingDrawing" xmlns:w10="urn:schemas-microsoft-com:office:word" xmlns:w="http://schemas.openxmlformats.org/wordprocessingml/2006/main" xmlns:w14="http://schemas.microsoft.com/office/word/2010/wordml" xmlns:w15="http://schemas.microsoft.com/office/word/2012/wordml" xmlns:w16cex="http://schemas.microsoft.com/office/word/2018/wordml/cex" xmlns:w16cid="http://schemas.microsoft.com/office/word/2016/wordml/cid" xmlns:w16="http://schemas.microsoft.com/office/word/2018/wordml" xmlns:w16sdtdh="http://schemas.microsoft.com/office/word/2020/wordml/sdtdatahash" xmlns:w16se="http://schemas.microsoft.com/office/word/2015/wordml/symex" xmlns:wpg="http://schemas.microsoft.com/office/word/2010/wordprocessingGroup" xmlns:wpi="http://schemas.microsoft.com/office/word/2010/wordprocessingInk" xmlns:wne="http://schemas.microsoft.com/office/word/2006/wordml" xmlns:wps="http://schemas.microsoft.com/office/word/2010/wordprocessingShape" mc:Ignorable="w14 w15 w16se w16cid w16 w16cex w16sdtdh wp14">
+  <w:abstractNum w:abstractNumId="0" w15:restartNumberingAfterBreak="0">
+    <w:nsid w:val="03E35240"/>
+    <w:multiLevelType w:val="hybridMultilevel"/>
+    <w:tmpl w:val="6E067472"/>
+    <w:lvl w:ilvl="0" w:tplc="04090001">
+      <w:start w:val="1"/>
+      <w:numFmt w:val="bullet"/>
+      <w:lvlText w:val=""/>
+      <w:lvlJc w:val="left"/>
+      <w:pPr>
+        <w:ind w:left="720" w:hanging="360"/>
+      </w:pPr>
+      <w:rPr>
+        <w:rFonts w:ascii="Symbol" w:hAnsi="Symbol" w:hint="default"/>
+      </w:rPr>
+    </w:lvl>
+    <w:lvl w:ilvl="1" w:tplc="04090003" w:tentative="1">
+      <w:start w:val="1"/>
+      <w:numFmt w:val="bullet"/>
+      <w:lvlText w:val="o"/>
+      <w:lvlJc w:val="left"/>
+      <w:pPr>
+        <w:ind w:left="1440" w:hanging="360"/>
+      </w:pPr>
+      <w:rPr>
+        <w:rFonts w:ascii="Courier New" w:hAnsi="Courier New" w:cs="Courier New" w:hint="default"/>
+      </w:rPr>
+    </w:lvl>
+    <w:lvl w:ilvl="2" w:tplc="04090005" w:tentative="1">
+      <w:start w:val="1"/>
+      <w:numFmt w:val="bullet"/>
+      <w:lvlText w:val=""/>
+      <w:lvlJc w:val="left"/>
+      <w:pPr>
+        <w:ind w:left="2160" w:hanging="360"/>
+      </w:pPr>
+      <w:rPr>
+        <w:rFonts w:ascii="Wingdings" w:hAnsi="Wingdings" w:hint="default"/>
+      </w:rPr>
+    </w:lvl>
+    <w:lvl w:ilvl="3" w:tplc="04090001" w:tentative="1">
+      <w:start w:val="1"/>
+      <w:numFmt w:val="bullet"/>
+      <w:lvlText w:val=""/>
+      <w:lvlJc w:val="left"/>
+      <w:pPr>
+        <w:ind w:left="2880" w:hanging="360"/>
+      </w:pPr>
+      <w:rPr>
+        <w:rFonts w:ascii="Symbol" w:hAnsi="Symbol" w:hint="default"/>
+      </w:rPr>
+    </w:lvl>
+    <w:lvl w:ilvl="4" w:tplc="04090003" w:tentative="1">
+      <w:start w:val="1"/>
+      <w:numFmt w:val="bullet"/>
+      <w:lvlText w:val="o"/>
+      <w:lvlJc w:val="left"/>
+      <w:pPr>
+        <w:ind w:left="3600" w:hanging="360"/>
+      </w:pPr>
+      <w:rPr>
+        <w:rFonts w:ascii="Courier New" w:hAnsi="Courier New" w:cs="Courier New" w:hint="default"/>
+      </w:rPr>
+    </w:lvl>
+    <w:lvl w:ilvl="5" w:tplc="04090005" w:tentative="1">
+      <w:start w:val="1"/>
+      <w:numFmt w:val="bullet"/>
+      <w:lvlText w:val=""/>
+      <w:lvlJc w:val="left"/>
+      <w:pPr>
+        <w:ind w:left="4320" w:hanging="360"/>
+      </w:pPr>
+      <w:rPr>
+        <w:rFonts w:ascii="Wingdings" w:hAnsi="Wingdings" w:hint="default"/>
+      </w:rPr>
+    </w:lvl>
+    <w:lvl w:ilvl="6" w:tplc="04090001" w:tentative="1">
+      <w:start w:val="1"/>
+      <w:numFmt w:val="bullet"/>
+      <w:lvlText w:val=""/>
+      <w:lvlJc w:val="left"/>
+      <w:pPr>
+        <w:ind w:left="5040" w:hanging="360"/>
+      </w:pPr>
+      <w:rPr>
+        <w:rFonts w:ascii="Symbol" w:hAnsi="Symbol" w:hint="default"/>
+      </w:rPr>
+    </w:lvl>
+    <w:lvl w:ilvl="7" w:tplc="04090003" w:tentative="1">
+      <w:start w:val="1"/>
+      <w:numFmt w:val="bullet"/>
+      <w:lvlText w:val="o"/>
+      <w:lvlJc w:val="left"/>
+      <w:pPr>
+        <w:ind w:left="5760" w:hanging="360"/>
+      </w:pPr>
+      <w:rPr>
+        <w:rFonts w:ascii="Courier New" w:hAnsi="Courier New" w:cs="Courier New" w:hint="default"/>
+      </w:rPr>
+    </w:lvl>
+    <w:lvl w:ilvl="8" w:tplc="04090005" w:tentative="1">
+      <w:start w:val="1"/>
+      <w:numFmt w:val="bullet"/>
+      <w:lvlText w:val=""/>
+      <w:lvlJc w:val="left"/>
+      <w:pPr>
+        <w:ind w:left="6480" w:hanging="360"/>
+      </w:pPr>
+      <w:rPr>
+        <w:rFonts w:ascii="Wingdings" w:hAnsi="Wingdings" w:hint="default"/>
+      </w:rPr>
+    </w:lvl>
+  </w:abstractNum>
+  <w:abstractNum w:abstractNumId="1" w15:restartNumberingAfterBreak="0">
+    <w:nsid w:val="06E82AC8"/>
+    <w:multiLevelType w:val="multilevel"/>
+    <w:tmpl w:val="EABE439C"/>
     <w:lvl w:ilvl="0">
       <w:start w:val="1"/>
       <w:numFmt w:val="bullet"/>
@@ -583,7 +1435,7 @@
         <w:ind w:left="720" w:hanging="360"/>
       </w:pPr>
       <w:rPr>
-        <w:rFonts w:ascii="Roboto" w:cs="Roboto" w:eastAsia="Roboto" w:hAnsi="Roboto"/>
+        <w:rFonts w:ascii="Roboto" w:eastAsia="Roboto" w:hAnsi="Roboto" w:cs="Roboto"/>
         <w:color w:val="374151"/>
         <w:sz w:val="24"/>
         <w:szCs w:val="24"/>
@@ -687,7 +1539,10 @@
       </w:rPr>
     </w:lvl>
   </w:abstractNum>
-  <w:abstractNum w:abstractNumId="2">
+  <w:abstractNum w:abstractNumId="2" w15:restartNumberingAfterBreak="0">
+    <w:nsid w:val="0A620B1B"/>
+    <w:multiLevelType w:val="multilevel"/>
+    <w:tmpl w:val="5B485E24"/>
     <w:lvl w:ilvl="0">
       <w:start w:val="1"/>
       <w:numFmt w:val="bullet"/>
@@ -697,7 +1552,7 @@
         <w:ind w:left="720" w:hanging="360"/>
       </w:pPr>
       <w:rPr>
-        <w:rFonts w:ascii="Roboto" w:cs="Roboto" w:eastAsia="Roboto" w:hAnsi="Roboto"/>
+        <w:rFonts w:ascii="Roboto" w:eastAsia="Roboto" w:hAnsi="Roboto" w:cs="Roboto"/>
         <w:color w:val="374151"/>
         <w:sz w:val="24"/>
         <w:szCs w:val="24"/>
@@ -801,7 +1656,10 @@
       </w:rPr>
     </w:lvl>
   </w:abstractNum>
-  <w:abstractNum w:abstractNumId="3">
+  <w:abstractNum w:abstractNumId="3" w15:restartNumberingAfterBreak="0">
+    <w:nsid w:val="2BA33CD3"/>
+    <w:multiLevelType w:val="multilevel"/>
+    <w:tmpl w:val="56D8F112"/>
     <w:lvl w:ilvl="0">
       <w:start w:val="1"/>
       <w:numFmt w:val="bullet"/>
@@ -811,7 +1669,7 @@
         <w:ind w:left="720" w:hanging="360"/>
       </w:pPr>
       <w:rPr>
-        <w:rFonts w:ascii="Roboto" w:cs="Roboto" w:eastAsia="Roboto" w:hAnsi="Roboto"/>
+        <w:rFonts w:ascii="Roboto" w:eastAsia="Roboto" w:hAnsi="Roboto" w:cs="Roboto"/>
         <w:color w:val="374151"/>
         <w:sz w:val="24"/>
         <w:szCs w:val="24"/>
@@ -915,7 +1773,10 @@
       </w:rPr>
     </w:lvl>
   </w:abstractNum>
-  <w:abstractNum w:abstractNumId="4">
+  <w:abstractNum w:abstractNumId="4" w15:restartNumberingAfterBreak="0">
+    <w:nsid w:val="383920DD"/>
+    <w:multiLevelType w:val="multilevel"/>
+    <w:tmpl w:val="D02EFBAC"/>
     <w:lvl w:ilvl="0">
       <w:start w:val="1"/>
       <w:numFmt w:val="bullet"/>
@@ -925,7 +1786,7 @@
         <w:ind w:left="720" w:hanging="360"/>
       </w:pPr>
       <w:rPr>
-        <w:rFonts w:ascii="Roboto" w:cs="Roboto" w:eastAsia="Roboto" w:hAnsi="Roboto"/>
+        <w:rFonts w:ascii="Roboto" w:eastAsia="Roboto" w:hAnsi="Roboto" w:cs="Roboto"/>
         <w:color w:val="374151"/>
         <w:sz w:val="24"/>
         <w:szCs w:val="24"/>
@@ -1029,7 +1890,10 @@
       </w:rPr>
     </w:lvl>
   </w:abstractNum>
-  <w:abstractNum w:abstractNumId="5">
+  <w:abstractNum w:abstractNumId="5" w15:restartNumberingAfterBreak="0">
+    <w:nsid w:val="44DA2F2C"/>
+    <w:multiLevelType w:val="multilevel"/>
+    <w:tmpl w:val="C29EE3C2"/>
     <w:lvl w:ilvl="0">
       <w:start w:val="1"/>
       <w:numFmt w:val="bullet"/>
@@ -1039,7 +1903,7 @@
         <w:ind w:left="720" w:hanging="360"/>
       </w:pPr>
       <w:rPr>
-        <w:rFonts w:ascii="Roboto" w:cs="Roboto" w:eastAsia="Roboto" w:hAnsi="Roboto"/>
+        <w:rFonts w:ascii="Roboto" w:eastAsia="Roboto" w:hAnsi="Roboto" w:cs="Roboto"/>
         <w:color w:val="374151"/>
         <w:sz w:val="24"/>
         <w:szCs w:val="24"/>
@@ -1143,7 +2007,123 @@
       </w:rPr>
     </w:lvl>
   </w:abstractNum>
-  <w:abstractNum w:abstractNumId="6">
+  <w:abstractNum w:abstractNumId="6" w15:restartNumberingAfterBreak="0">
+    <w:nsid w:val="5CC70676"/>
+    <w:multiLevelType w:val="hybridMultilevel"/>
+    <w:tmpl w:val="16DA2198"/>
+    <w:lvl w:ilvl="0" w:tplc="04090001">
+      <w:start w:val="1"/>
+      <w:numFmt w:val="bullet"/>
+      <w:lvlText w:val=""/>
+      <w:lvlJc w:val="left"/>
+      <w:pPr>
+        <w:ind w:left="1080" w:hanging="360"/>
+      </w:pPr>
+      <w:rPr>
+        <w:rFonts w:ascii="Symbol" w:hAnsi="Symbol" w:hint="default"/>
+      </w:rPr>
+    </w:lvl>
+    <w:lvl w:ilvl="1" w:tplc="04090003">
+      <w:start w:val="1"/>
+      <w:numFmt w:val="bullet"/>
+      <w:lvlText w:val="o"/>
+      <w:lvlJc w:val="left"/>
+      <w:pPr>
+        <w:ind w:left="1800" w:hanging="360"/>
+      </w:pPr>
+      <w:rPr>
+        <w:rFonts w:ascii="Courier New" w:hAnsi="Courier New" w:cs="Courier New" w:hint="default"/>
+      </w:rPr>
+    </w:lvl>
+    <w:lvl w:ilvl="2" w:tplc="04090005" w:tentative="1">
+      <w:start w:val="1"/>
+      <w:numFmt w:val="bullet"/>
+      <w:lvlText w:val=""/>
+      <w:lvlJc w:val="left"/>
+      <w:pPr>
+        <w:ind w:left="2520" w:hanging="360"/>
+      </w:pPr>
+      <w:rPr>
+        <w:rFonts w:ascii="Wingdings" w:hAnsi="Wingdings" w:hint="default"/>
+      </w:rPr>
+    </w:lvl>
+    <w:lvl w:ilvl="3" w:tplc="04090001" w:tentative="1">
+      <w:start w:val="1"/>
+      <w:numFmt w:val="bullet"/>
+      <w:lvlText w:val=""/>
+      <w:lvlJc w:val="left"/>
+      <w:pPr>
+        <w:ind w:left="3240" w:hanging="360"/>
+      </w:pPr>
+      <w:rPr>
+        <w:rFonts w:ascii="Symbol" w:hAnsi="Symbol" w:hint="default"/>
+      </w:rPr>
+    </w:lvl>
+    <w:lvl w:ilvl="4" w:tplc="04090003" w:tentative="1">
+      <w:start w:val="1"/>
+      <w:numFmt w:val="bullet"/>
+      <w:lvlText w:val="o"/>
+      <w:lvlJc w:val="left"/>
+      <w:pPr>
+        <w:ind w:left="3960" w:hanging="360"/>
+      </w:pPr>
+      <w:rPr>
+        <w:rFonts w:ascii="Courier New" w:hAnsi="Courier New" w:cs="Courier New" w:hint="default"/>
+      </w:rPr>
+    </w:lvl>
+    <w:lvl w:ilvl="5" w:tplc="04090005" w:tentative="1">
+      <w:start w:val="1"/>
+      <w:numFmt w:val="bullet"/>
+      <w:lvlText w:val=""/>
+      <w:lvlJc w:val="left"/>
+      <w:pPr>
+        <w:ind w:left="4680" w:hanging="360"/>
+      </w:pPr>
+      <w:rPr>
+        <w:rFonts w:ascii="Wingdings" w:hAnsi="Wingdings" w:hint="default"/>
+      </w:rPr>
+    </w:lvl>
+    <w:lvl w:ilvl="6" w:tplc="04090001" w:tentative="1">
+      <w:start w:val="1"/>
+      <w:numFmt w:val="bullet"/>
+      <w:lvlText w:val=""/>
+      <w:lvlJc w:val="left"/>
+      <w:pPr>
+        <w:ind w:left="5400" w:hanging="360"/>
+      </w:pPr>
+      <w:rPr>
+        <w:rFonts w:ascii="Symbol" w:hAnsi="Symbol" w:hint="default"/>
+      </w:rPr>
+    </w:lvl>
+    <w:lvl w:ilvl="7" w:tplc="04090003" w:tentative="1">
+      <w:start w:val="1"/>
+      <w:numFmt w:val="bullet"/>
+      <w:lvlText w:val="o"/>
+      <w:lvlJc w:val="left"/>
+      <w:pPr>
+        <w:ind w:left="6120" w:hanging="360"/>
+      </w:pPr>
+      <w:rPr>
+        <w:rFonts w:ascii="Courier New" w:hAnsi="Courier New" w:cs="Courier New" w:hint="default"/>
+      </w:rPr>
+    </w:lvl>
+    <w:lvl w:ilvl="8" w:tplc="04090005" w:tentative="1">
+      <w:start w:val="1"/>
+      <w:numFmt w:val="bullet"/>
+      <w:lvlText w:val=""/>
+      <w:lvlJc w:val="left"/>
+      <w:pPr>
+        <w:ind w:left="6840" w:hanging="360"/>
+      </w:pPr>
+      <w:rPr>
+        <w:rFonts w:ascii="Wingdings" w:hAnsi="Wingdings" w:hint="default"/>
+      </w:rPr>
+    </w:lvl>
+  </w:abstractNum>
+  <w:abstractNum w:abstractNumId="7" w15:restartNumberingAfterBreak="0">
+    <w:nsid w:val="5E4A1888"/>
+    <w:multiLevelType w:val="multilevel"/>
+    <w:tmpl w:val="86DC17D6"/>
     <w:lvl w:ilvl="0">
       <w:start w:val="1"/>
       <w:numFmt w:val="bullet"/>
@@ -1153,7 +2133,7 @@
         <w:ind w:left="720" w:hanging="360"/>
       </w:pPr>
       <w:rPr>
-        <w:rFonts w:ascii="Roboto" w:cs="Roboto" w:eastAsia="Roboto" w:hAnsi="Roboto"/>
+        <w:rFonts w:ascii="Roboto" w:eastAsia="Roboto" w:hAnsi="Roboto" w:cs="Roboto"/>
         <w:color w:val="374151"/>
         <w:sz w:val="24"/>
         <w:szCs w:val="24"/>
@@ -1257,7 +2237,10 @@
       </w:rPr>
     </w:lvl>
   </w:abstractNum>
-  <w:abstractNum w:abstractNumId="7">
+  <w:abstractNum w:abstractNumId="8" w15:restartNumberingAfterBreak="0">
+    <w:nsid w:val="659001E9"/>
+    <w:multiLevelType w:val="multilevel"/>
+    <w:tmpl w:val="CD142880"/>
     <w:lvl w:ilvl="0">
       <w:start w:val="1"/>
       <w:numFmt w:val="bullet"/>
@@ -1267,7 +2250,7 @@
         <w:ind w:left="720" w:hanging="360"/>
       </w:pPr>
       <w:rPr>
-        <w:rFonts w:ascii="Roboto" w:cs="Roboto" w:eastAsia="Roboto" w:hAnsi="Roboto"/>
+        <w:rFonts w:ascii="Roboto" w:eastAsia="Roboto" w:hAnsi="Roboto" w:cs="Roboto"/>
         <w:color w:val="374151"/>
         <w:sz w:val="24"/>
         <w:szCs w:val="24"/>
@@ -1371,39 +2354,161 @@
       </w:rPr>
     </w:lvl>
   </w:abstractNum>
-  <w:num w:numId="1">
+  <w:abstractNum w:abstractNumId="9" w15:restartNumberingAfterBreak="0">
+    <w:nsid w:val="673B1B17"/>
+    <w:multiLevelType w:val="hybridMultilevel"/>
+    <w:tmpl w:val="FD38EEFC"/>
+    <w:lvl w:ilvl="0" w:tplc="04090001">
+      <w:start w:val="1"/>
+      <w:numFmt w:val="bullet"/>
+      <w:lvlText w:val=""/>
+      <w:lvlJc w:val="left"/>
+      <w:pPr>
+        <w:ind w:left="720" w:hanging="360"/>
+      </w:pPr>
+      <w:rPr>
+        <w:rFonts w:ascii="Symbol" w:hAnsi="Symbol" w:hint="default"/>
+      </w:rPr>
+    </w:lvl>
+    <w:lvl w:ilvl="1" w:tplc="04090003" w:tentative="1">
+      <w:start w:val="1"/>
+      <w:numFmt w:val="bullet"/>
+      <w:lvlText w:val="o"/>
+      <w:lvlJc w:val="left"/>
+      <w:pPr>
+        <w:ind w:left="1440" w:hanging="360"/>
+      </w:pPr>
+      <w:rPr>
+        <w:rFonts w:ascii="Courier New" w:hAnsi="Courier New" w:cs="Courier New" w:hint="default"/>
+      </w:rPr>
+    </w:lvl>
+    <w:lvl w:ilvl="2" w:tplc="04090005" w:tentative="1">
+      <w:start w:val="1"/>
+      <w:numFmt w:val="bullet"/>
+      <w:lvlText w:val=""/>
+      <w:lvlJc w:val="left"/>
+      <w:pPr>
+        <w:ind w:left="2160" w:hanging="360"/>
+      </w:pPr>
+      <w:rPr>
+        <w:rFonts w:ascii="Wingdings" w:hAnsi="Wingdings" w:hint="default"/>
+      </w:rPr>
+    </w:lvl>
+    <w:lvl w:ilvl="3" w:tplc="04090001" w:tentative="1">
+      <w:start w:val="1"/>
+      <w:numFmt w:val="bullet"/>
+      <w:lvlText w:val=""/>
+      <w:lvlJc w:val="left"/>
+      <w:pPr>
+        <w:ind w:left="2880" w:hanging="360"/>
+      </w:pPr>
+      <w:rPr>
+        <w:rFonts w:ascii="Symbol" w:hAnsi="Symbol" w:hint="default"/>
+      </w:rPr>
+    </w:lvl>
+    <w:lvl w:ilvl="4" w:tplc="04090003" w:tentative="1">
+      <w:start w:val="1"/>
+      <w:numFmt w:val="bullet"/>
+      <w:lvlText w:val="o"/>
+      <w:lvlJc w:val="left"/>
+      <w:pPr>
+        <w:ind w:left="3600" w:hanging="360"/>
+      </w:pPr>
+      <w:rPr>
+        <w:rFonts w:ascii="Courier New" w:hAnsi="Courier New" w:cs="Courier New" w:hint="default"/>
+      </w:rPr>
+    </w:lvl>
+    <w:lvl w:ilvl="5" w:tplc="04090005" w:tentative="1">
+      <w:start w:val="1"/>
+      <w:numFmt w:val="bullet"/>
+      <w:lvlText w:val=""/>
+      <w:lvlJc w:val="left"/>
+      <w:pPr>
+        <w:ind w:left="4320" w:hanging="360"/>
+      </w:pPr>
+      <w:rPr>
+        <w:rFonts w:ascii="Wingdings" w:hAnsi="Wingdings" w:hint="default"/>
+      </w:rPr>
+    </w:lvl>
+    <w:lvl w:ilvl="6" w:tplc="04090001" w:tentative="1">
+      <w:start w:val="1"/>
+      <w:numFmt w:val="bullet"/>
+      <w:lvlText w:val=""/>
+      <w:lvlJc w:val="left"/>
+      <w:pPr>
+        <w:ind w:left="5040" w:hanging="360"/>
+      </w:pPr>
+      <w:rPr>
+        <w:rFonts w:ascii="Symbol" w:hAnsi="Symbol" w:hint="default"/>
+      </w:rPr>
+    </w:lvl>
+    <w:lvl w:ilvl="7" w:tplc="04090003" w:tentative="1">
+      <w:start w:val="1"/>
+      <w:numFmt w:val="bullet"/>
+      <w:lvlText w:val="o"/>
+      <w:lvlJc w:val="left"/>
+      <w:pPr>
+        <w:ind w:left="5760" w:hanging="360"/>
+      </w:pPr>
+      <w:rPr>
+        <w:rFonts w:ascii="Courier New" w:hAnsi="Courier New" w:cs="Courier New" w:hint="default"/>
+      </w:rPr>
+    </w:lvl>
+    <w:lvl w:ilvl="8" w:tplc="04090005" w:tentative="1">
+      <w:start w:val="1"/>
+      <w:numFmt w:val="bullet"/>
+      <w:lvlText w:val=""/>
+      <w:lvlJc w:val="left"/>
+      <w:pPr>
+        <w:ind w:left="6480" w:hanging="360"/>
+      </w:pPr>
+      <w:rPr>
+        <w:rFonts w:ascii="Wingdings" w:hAnsi="Wingdings" w:hint="default"/>
+      </w:rPr>
+    </w:lvl>
+  </w:abstractNum>
+  <w:num w:numId="1" w16cid:durableId="1390422032">
+    <w:abstractNumId w:val="8"/>
+  </w:num>
+  <w:num w:numId="2" w16cid:durableId="1468278051">
+    <w:abstractNumId w:val="3"/>
+  </w:num>
+  <w:num w:numId="3" w16cid:durableId="1266494535">
+    <w:abstractNumId w:val="7"/>
+  </w:num>
+  <w:num w:numId="4" w16cid:durableId="1357150187">
+    <w:abstractNumId w:val="5"/>
+  </w:num>
+  <w:num w:numId="5" w16cid:durableId="1923829568">
     <w:abstractNumId w:val="1"/>
   </w:num>
-  <w:num w:numId="2">
+  <w:num w:numId="6" w16cid:durableId="78059683">
     <w:abstractNumId w:val="2"/>
   </w:num>
-  <w:num w:numId="3">
-    <w:abstractNumId w:val="3"/>
-  </w:num>
-  <w:num w:numId="4">
+  <w:num w:numId="7" w16cid:durableId="1847669457">
     <w:abstractNumId w:val="4"/>
   </w:num>
-  <w:num w:numId="5">
-    <w:abstractNumId w:val="5"/>
+  <w:num w:numId="8" w16cid:durableId="169377072">
+    <w:abstractNumId w:val="9"/>
   </w:num>
-  <w:num w:numId="6">
+  <w:num w:numId="9" w16cid:durableId="802043316">
+    <w:abstractNumId w:val="0"/>
+  </w:num>
+  <w:num w:numId="10" w16cid:durableId="773479869">
     <w:abstractNumId w:val="6"/>
-  </w:num>
-  <w:num w:numId="7">
-    <w:abstractNumId w:val="7"/>
   </w:num>
 </w:numbering>
 </file>
 
 <file path=word/styles.xml><?xml version="1.0" encoding="utf-8"?>
-<w:styles xmlns:mc="http://schemas.openxmlformats.org/markup-compatibility/2006" xmlns:o="urn:schemas-microsoft-com:office:office" xmlns:r="http://schemas.openxmlformats.org/officeDocument/2006/relationships" xmlns:m="http://schemas.openxmlformats.org/officeDocument/2006/math" xmlns:v="urn:schemas-microsoft-com:vml" xmlns:wp="http://schemas.openxmlformats.org/drawingml/2006/wordprocessingDrawing" xmlns:w10="urn:schemas-microsoft-com:office:word" xmlns:w="http://schemas.openxmlformats.org/wordprocessingml/2006/main" xmlns:wne="http://schemas.microsoft.com/office/word/2006/wordml" xmlns:sl="http://schemas.openxmlformats.org/schemaLibrary/2006/main" xmlns:a="http://schemas.openxmlformats.org/drawingml/2006/main" xmlns:pic="http://schemas.openxmlformats.org/drawingml/2006/picture" xmlns:c="http://schemas.openxmlformats.org/drawingml/2006/chart" xmlns:lc="http://schemas.openxmlformats.org/drawingml/2006/lockedCanvas" xmlns:dgm="http://schemas.openxmlformats.org/drawingml/2006/diagram" xmlns:wps="http://schemas.microsoft.com/office/word/2010/wordprocessingShape" xmlns:wpg="http://schemas.microsoft.com/office/word/2010/wordprocessingGroup" xmlns:w14="http://schemas.microsoft.com/office/word/2010/wordml" xmlns:w15="http://schemas.microsoft.com/office/word/2012/wordml">
+<w:styles xmlns:mc="http://schemas.openxmlformats.org/markup-compatibility/2006" xmlns:r="http://schemas.openxmlformats.org/officeDocument/2006/relationships" xmlns:w="http://schemas.openxmlformats.org/wordprocessingml/2006/main" xmlns:w14="http://schemas.microsoft.com/office/word/2010/wordml" xmlns:w15="http://schemas.microsoft.com/office/word/2012/wordml" xmlns:w16cex="http://schemas.microsoft.com/office/word/2018/wordml/cex" xmlns:w16cid="http://schemas.microsoft.com/office/word/2016/wordml/cid" xmlns:w16="http://schemas.microsoft.com/office/word/2018/wordml" xmlns:w16sdtdh="http://schemas.microsoft.com/office/word/2020/wordml/sdtdatahash" xmlns:w16se="http://schemas.microsoft.com/office/word/2015/wordml/symex" mc:Ignorable="w14 w15 w16se w16cid w16 w16cex w16sdtdh">
   <w:docDefaults>
     <w:rPrDefault>
       <w:rPr>
-        <w:rFonts w:ascii="Arial" w:cs="Arial" w:eastAsia="Arial" w:hAnsi="Arial"/>
+        <w:rFonts w:ascii="Arial" w:eastAsia="Arial" w:hAnsi="Arial" w:cs="Arial"/>
         <w:sz w:val="22"/>
         <w:szCs w:val="22"/>
-        <w:lang w:val="en_GB"/>
+        <w:lang w:val="en-GB" w:eastAsia="en-US" w:bidi="ar-SA"/>
       </w:rPr>
     </w:rPrDefault>
     <w:pPrDefault>
@@ -1412,21 +2517,400 @@
       </w:pPr>
     </w:pPrDefault>
   </w:docDefaults>
-  <w:style w:type="paragraph" w:styleId="Normal" w:default="1">
-    <w:name w:val="normal"/>
-  </w:style>
-  <w:style w:type="table" w:styleId="TableNormal" w:default="1">
-    <w:name w:val="Table Normal"/>
+  <w:latentStyles w:defLockedState="0" w:defUIPriority="99" w:defSemiHidden="0" w:defUnhideWhenUsed="0" w:defQFormat="0" w:count="376">
+    <w:lsdException w:name="Normal" w:uiPriority="0" w:qFormat="1"/>
+    <w:lsdException w:name="heading 1" w:uiPriority="9" w:qFormat="1"/>
+    <w:lsdException w:name="heading 2" w:semiHidden="1" w:uiPriority="9" w:unhideWhenUsed="1" w:qFormat="1"/>
+    <w:lsdException w:name="heading 3" w:semiHidden="1" w:uiPriority="9" w:unhideWhenUsed="1" w:qFormat="1"/>
+    <w:lsdException w:name="heading 4" w:semiHidden="1" w:uiPriority="9" w:unhideWhenUsed="1" w:qFormat="1"/>
+    <w:lsdException w:name="heading 5" w:semiHidden="1" w:uiPriority="9" w:unhideWhenUsed="1" w:qFormat="1"/>
+    <w:lsdException w:name="heading 6" w:semiHidden="1" w:uiPriority="9" w:unhideWhenUsed="1" w:qFormat="1"/>
+    <w:lsdException w:name="heading 7" w:semiHidden="1" w:uiPriority="9" w:unhideWhenUsed="1" w:qFormat="1"/>
+    <w:lsdException w:name="heading 8" w:semiHidden="1" w:uiPriority="9" w:unhideWhenUsed="1" w:qFormat="1"/>
+    <w:lsdException w:name="heading 9" w:semiHidden="1" w:uiPriority="9" w:unhideWhenUsed="1" w:qFormat="1"/>
+    <w:lsdException w:name="index 1" w:semiHidden="1" w:unhideWhenUsed="1"/>
+    <w:lsdException w:name="index 2" w:semiHidden="1" w:unhideWhenUsed="1"/>
+    <w:lsdException w:name="index 3" w:semiHidden="1" w:unhideWhenUsed="1"/>
+    <w:lsdException w:name="index 4" w:semiHidden="1" w:unhideWhenUsed="1"/>
+    <w:lsdException w:name="index 5" w:semiHidden="1" w:unhideWhenUsed="1"/>
+    <w:lsdException w:name="index 6" w:semiHidden="1" w:unhideWhenUsed="1"/>
+    <w:lsdException w:name="index 7" w:semiHidden="1" w:unhideWhenUsed="1"/>
+    <w:lsdException w:name="index 8" w:semiHidden="1" w:unhideWhenUsed="1"/>
+    <w:lsdException w:name="index 9" w:semiHidden="1" w:unhideWhenUsed="1"/>
+    <w:lsdException w:name="toc 1" w:semiHidden="1" w:uiPriority="39" w:unhideWhenUsed="1"/>
+    <w:lsdException w:name="toc 2" w:semiHidden="1" w:uiPriority="39" w:unhideWhenUsed="1"/>
+    <w:lsdException w:name="toc 3" w:semiHidden="1" w:uiPriority="39" w:unhideWhenUsed="1"/>
+    <w:lsdException w:name="toc 4" w:semiHidden="1" w:uiPriority="39" w:unhideWhenUsed="1"/>
+    <w:lsdException w:name="toc 5" w:semiHidden="1" w:uiPriority="39" w:unhideWhenUsed="1"/>
+    <w:lsdException w:name="toc 6" w:semiHidden="1" w:uiPriority="39" w:unhideWhenUsed="1"/>
+    <w:lsdException w:name="toc 7" w:semiHidden="1" w:uiPriority="39" w:unhideWhenUsed="1"/>
+    <w:lsdException w:name="toc 8" w:semiHidden="1" w:uiPriority="39" w:unhideWhenUsed="1"/>
+    <w:lsdException w:name="toc 9" w:semiHidden="1" w:uiPriority="39" w:unhideWhenUsed="1"/>
+    <w:lsdException w:name="Normal Indent" w:semiHidden="1" w:unhideWhenUsed="1"/>
+    <w:lsdException w:name="footnote text" w:semiHidden="1" w:unhideWhenUsed="1"/>
+    <w:lsdException w:name="annotation text" w:semiHidden="1" w:unhideWhenUsed="1"/>
+    <w:lsdException w:name="header" w:semiHidden="1" w:unhideWhenUsed="1"/>
+    <w:lsdException w:name="footer" w:semiHidden="1" w:unhideWhenUsed="1"/>
+    <w:lsdException w:name="index heading" w:semiHidden="1" w:unhideWhenUsed="1"/>
+    <w:lsdException w:name="caption" w:semiHidden="1" w:uiPriority="35" w:unhideWhenUsed="1" w:qFormat="1"/>
+    <w:lsdException w:name="table of figures" w:semiHidden="1" w:unhideWhenUsed="1"/>
+    <w:lsdException w:name="envelope address" w:semiHidden="1" w:unhideWhenUsed="1"/>
+    <w:lsdException w:name="envelope return" w:semiHidden="1" w:unhideWhenUsed="1"/>
+    <w:lsdException w:name="footnote reference" w:semiHidden="1" w:unhideWhenUsed="1"/>
+    <w:lsdException w:name="annotation reference" w:semiHidden="1" w:unhideWhenUsed="1"/>
+    <w:lsdException w:name="line number" w:semiHidden="1" w:unhideWhenUsed="1"/>
+    <w:lsdException w:name="page number" w:semiHidden="1" w:unhideWhenUsed="1"/>
+    <w:lsdException w:name="endnote reference" w:semiHidden="1" w:unhideWhenUsed="1"/>
+    <w:lsdException w:name="endnote text" w:semiHidden="1" w:unhideWhenUsed="1"/>
+    <w:lsdException w:name="table of authorities" w:semiHidden="1" w:unhideWhenUsed="1"/>
+    <w:lsdException w:name="macro" w:semiHidden="1" w:unhideWhenUsed="1"/>
+    <w:lsdException w:name="toa heading" w:semiHidden="1" w:unhideWhenUsed="1"/>
+    <w:lsdException w:name="List" w:semiHidden="1" w:unhideWhenUsed="1"/>
+    <w:lsdException w:name="List Bullet" w:semiHidden="1" w:unhideWhenUsed="1"/>
+    <w:lsdException w:name="List Number" w:semiHidden="1" w:unhideWhenUsed="1"/>
+    <w:lsdException w:name="List 2" w:semiHidden="1" w:unhideWhenUsed="1"/>
+    <w:lsdException w:name="List 3" w:semiHidden="1" w:unhideWhenUsed="1"/>
+    <w:lsdException w:name="List 4" w:semiHidden="1" w:unhideWhenUsed="1"/>
+    <w:lsdException w:name="List 5" w:semiHidden="1" w:unhideWhenUsed="1"/>
+    <w:lsdException w:name="List Bullet 2" w:semiHidden="1" w:unhideWhenUsed="1"/>
+    <w:lsdException w:name="List Bullet 3" w:semiHidden="1" w:unhideWhenUsed="1"/>
+    <w:lsdException w:name="List Bullet 4" w:semiHidden="1" w:unhideWhenUsed="1"/>
+    <w:lsdException w:name="List Bullet 5" w:semiHidden="1" w:unhideWhenUsed="1"/>
+    <w:lsdException w:name="List Number 2" w:semiHidden="1" w:unhideWhenUsed="1"/>
+    <w:lsdException w:name="List Number 3" w:semiHidden="1" w:unhideWhenUsed="1"/>
+    <w:lsdException w:name="List Number 4" w:semiHidden="1" w:unhideWhenUsed="1"/>
+    <w:lsdException w:name="List Number 5" w:semiHidden="1" w:unhideWhenUsed="1"/>
+    <w:lsdException w:name="Title" w:uiPriority="10" w:qFormat="1"/>
+    <w:lsdException w:name="Closing" w:semiHidden="1" w:unhideWhenUsed="1"/>
+    <w:lsdException w:name="Signature" w:semiHidden="1" w:unhideWhenUsed="1"/>
+    <w:lsdException w:name="Default Paragraph Font" w:semiHidden="1" w:uiPriority="1" w:unhideWhenUsed="1"/>
+    <w:lsdException w:name="Body Text" w:semiHidden="1" w:unhideWhenUsed="1"/>
+    <w:lsdException w:name="Body Text Indent" w:semiHidden="1" w:unhideWhenUsed="1"/>
+    <w:lsdException w:name="List Continue" w:semiHidden="1" w:unhideWhenUsed="1"/>
+    <w:lsdException w:name="List Continue 2" w:semiHidden="1" w:unhideWhenUsed="1"/>
+    <w:lsdException w:name="List Continue 3" w:semiHidden="1" w:unhideWhenUsed="1"/>
+    <w:lsdException w:name="List Continue 4" w:semiHidden="1" w:unhideWhenUsed="1"/>
+    <w:lsdException w:name="List Continue 5" w:semiHidden="1" w:unhideWhenUsed="1"/>
+    <w:lsdException w:name="Message Header" w:semiHidden="1" w:unhideWhenUsed="1"/>
+    <w:lsdException w:name="Subtitle" w:uiPriority="11" w:qFormat="1"/>
+    <w:lsdException w:name="Salutation" w:semiHidden="1" w:unhideWhenUsed="1"/>
+    <w:lsdException w:name="Date" w:semiHidden="1" w:unhideWhenUsed="1"/>
+    <w:lsdException w:name="Body Text First Indent" w:semiHidden="1" w:unhideWhenUsed="1"/>
+    <w:lsdException w:name="Body Text First Indent 2" w:semiHidden="1" w:unhideWhenUsed="1"/>
+    <w:lsdException w:name="Note Heading" w:semiHidden="1" w:unhideWhenUsed="1"/>
+    <w:lsdException w:name="Body Text 2" w:semiHidden="1" w:unhideWhenUsed="1"/>
+    <w:lsdException w:name="Body Text 3" w:semiHidden="1" w:unhideWhenUsed="1"/>
+    <w:lsdException w:name="Body Text Indent 2" w:semiHidden="1" w:unhideWhenUsed="1"/>
+    <w:lsdException w:name="Body Text Indent 3" w:semiHidden="1" w:unhideWhenUsed="1"/>
+    <w:lsdException w:name="Block Text" w:semiHidden="1" w:unhideWhenUsed="1"/>
+    <w:lsdException w:name="Hyperlink" w:semiHidden="1" w:unhideWhenUsed="1"/>
+    <w:lsdException w:name="FollowedHyperlink" w:semiHidden="1" w:unhideWhenUsed="1"/>
+    <w:lsdException w:name="Strong" w:uiPriority="22" w:qFormat="1"/>
+    <w:lsdException w:name="Emphasis" w:uiPriority="20" w:qFormat="1"/>
+    <w:lsdException w:name="Document Map" w:semiHidden="1" w:unhideWhenUsed="1"/>
+    <w:lsdException w:name="Plain Text" w:semiHidden="1" w:unhideWhenUsed="1"/>
+    <w:lsdException w:name="E-mail Signature" w:semiHidden="1" w:unhideWhenUsed="1"/>
+    <w:lsdException w:name="HTML Top of Form" w:semiHidden="1" w:unhideWhenUsed="1"/>
+    <w:lsdException w:name="HTML Bottom of Form" w:semiHidden="1" w:unhideWhenUsed="1"/>
+    <w:lsdException w:name="Normal (Web)" w:semiHidden="1" w:unhideWhenUsed="1"/>
+    <w:lsdException w:name="HTML Acronym" w:semiHidden="1" w:unhideWhenUsed="1"/>
+    <w:lsdException w:name="HTML Address" w:semiHidden="1" w:unhideWhenUsed="1"/>
+    <w:lsdException w:name="HTML Cite" w:semiHidden="1" w:unhideWhenUsed="1"/>
+    <w:lsdException w:name="HTML Code" w:semiHidden="1" w:unhideWhenUsed="1"/>
+    <w:lsdException w:name="HTML Definition" w:semiHidden="1" w:unhideWhenUsed="1"/>
+    <w:lsdException w:name="HTML Keyboard" w:semiHidden="1" w:unhideWhenUsed="1"/>
+    <w:lsdException w:name="HTML Preformatted" w:semiHidden="1" w:unhideWhenUsed="1"/>
+    <w:lsdException w:name="HTML Sample" w:semiHidden="1" w:unhideWhenUsed="1"/>
+    <w:lsdException w:name="HTML Typewriter" w:semiHidden="1" w:unhideWhenUsed="1"/>
+    <w:lsdException w:name="HTML Variable" w:semiHidden="1" w:unhideWhenUsed="1"/>
+    <w:lsdException w:name="Normal Table" w:semiHidden="1" w:unhideWhenUsed="1"/>
+    <w:lsdException w:name="annotation subject" w:semiHidden="1" w:unhideWhenUsed="1"/>
+    <w:lsdException w:name="No List" w:semiHidden="1" w:unhideWhenUsed="1"/>
+    <w:lsdException w:name="Outline List 1" w:semiHidden="1" w:unhideWhenUsed="1"/>
+    <w:lsdException w:name="Outline List 2" w:semiHidden="1" w:unhideWhenUsed="1"/>
+    <w:lsdException w:name="Outline List 3" w:semiHidden="1" w:unhideWhenUsed="1"/>
+    <w:lsdException w:name="Table Simple 1" w:semiHidden="1" w:unhideWhenUsed="1"/>
+    <w:lsdException w:name="Table Simple 2" w:semiHidden="1" w:unhideWhenUsed="1"/>
+    <w:lsdException w:name="Table Simple 3" w:semiHidden="1" w:unhideWhenUsed="1"/>
+    <w:lsdException w:name="Table Classic 1" w:semiHidden="1" w:unhideWhenUsed="1"/>
+    <w:lsdException w:name="Table Classic 2" w:semiHidden="1" w:unhideWhenUsed="1"/>
+    <w:lsdException w:name="Table Classic 3" w:semiHidden="1" w:unhideWhenUsed="1"/>
+    <w:lsdException w:name="Table Classic 4" w:semiHidden="1" w:unhideWhenUsed="1"/>
+    <w:lsdException w:name="Table Colorful 1" w:semiHidden="1" w:unhideWhenUsed="1"/>
+    <w:lsdException w:name="Table Colorful 2" w:semiHidden="1" w:unhideWhenUsed="1"/>
+    <w:lsdException w:name="Table Colorful 3" w:semiHidden="1" w:unhideWhenUsed="1"/>
+    <w:lsdException w:name="Table Columns 1" w:semiHidden="1" w:unhideWhenUsed="1"/>
+    <w:lsdException w:name="Table Columns 2" w:semiHidden="1" w:unhideWhenUsed="1"/>
+    <w:lsdException w:name="Table Columns 3" w:semiHidden="1" w:unhideWhenUsed="1"/>
+    <w:lsdException w:name="Table Columns 4" w:semiHidden="1" w:unhideWhenUsed="1"/>
+    <w:lsdException w:name="Table Columns 5" w:semiHidden="1" w:unhideWhenUsed="1"/>
+    <w:lsdException w:name="Table Grid 1" w:semiHidden="1" w:unhideWhenUsed="1"/>
+    <w:lsdException w:name="Table Grid 2" w:semiHidden="1" w:unhideWhenUsed="1"/>
+    <w:lsdException w:name="Table Grid 3" w:semiHidden="1" w:unhideWhenUsed="1"/>
+    <w:lsdException w:name="Table Grid 4" w:semiHidden="1" w:unhideWhenUsed="1"/>
+    <w:lsdException w:name="Table Grid 5" w:semiHidden="1" w:unhideWhenUsed="1"/>
+    <w:lsdException w:name="Table Grid 6" w:semiHidden="1" w:unhideWhenUsed="1"/>
+    <w:lsdException w:name="Table Grid 7" w:semiHidden="1" w:unhideWhenUsed="1"/>
+    <w:lsdException w:name="Table Grid 8" w:semiHidden="1" w:unhideWhenUsed="1"/>
+    <w:lsdException w:name="Table List 1" w:semiHidden="1" w:unhideWhenUsed="1"/>
+    <w:lsdException w:name="Table List 2" w:semiHidden="1" w:unhideWhenUsed="1"/>
+    <w:lsdException w:name="Table List 3" w:semiHidden="1" w:unhideWhenUsed="1"/>
+    <w:lsdException w:name="Table List 4" w:semiHidden="1" w:unhideWhenUsed="1"/>
+    <w:lsdException w:name="Table List 5" w:semiHidden="1" w:unhideWhenUsed="1"/>
+    <w:lsdException w:name="Table List 6" w:semiHidden="1" w:unhideWhenUsed="1"/>
+    <w:lsdException w:name="Table List 7" w:semiHidden="1" w:unhideWhenUsed="1"/>
+    <w:lsdException w:name="Table List 8" w:semiHidden="1" w:unhideWhenUsed="1"/>
+    <w:lsdException w:name="Table 3D effects 1" w:semiHidden="1" w:unhideWhenUsed="1"/>
+    <w:lsdException w:name="Table 3D effects 2" w:semiHidden="1" w:unhideWhenUsed="1"/>
+    <w:lsdException w:name="Table 3D effects 3" w:semiHidden="1" w:unhideWhenUsed="1"/>
+    <w:lsdException w:name="Table Contemporary" w:semiHidden="1" w:unhideWhenUsed="1"/>
+    <w:lsdException w:name="Table Elegant" w:semiHidden="1" w:unhideWhenUsed="1"/>
+    <w:lsdException w:name="Table Professional" w:semiHidden="1" w:unhideWhenUsed="1"/>
+    <w:lsdException w:name="Table Subtle 1" w:semiHidden="1" w:unhideWhenUsed="1"/>
+    <w:lsdException w:name="Table Subtle 2" w:semiHidden="1" w:unhideWhenUsed="1"/>
+    <w:lsdException w:name="Table Web 1" w:semiHidden="1" w:unhideWhenUsed="1"/>
+    <w:lsdException w:name="Table Web 2" w:semiHidden="1" w:unhideWhenUsed="1"/>
+    <w:lsdException w:name="Table Web 3" w:semiHidden="1" w:unhideWhenUsed="1"/>
+    <w:lsdException w:name="Balloon Text" w:semiHidden="1" w:unhideWhenUsed="1"/>
+    <w:lsdException w:name="Table Grid" w:uiPriority="39"/>
+    <w:lsdException w:name="Table Theme" w:semiHidden="1" w:unhideWhenUsed="1"/>
+    <w:lsdException w:name="Placeholder Text" w:semiHidden="1"/>
+    <w:lsdException w:name="No Spacing" w:uiPriority="1" w:qFormat="1"/>
+    <w:lsdException w:name="Light Shading" w:uiPriority="60"/>
+    <w:lsdException w:name="Light List" w:uiPriority="61"/>
+    <w:lsdException w:name="Light Grid" w:uiPriority="62"/>
+    <w:lsdException w:name="Medium Shading 1" w:uiPriority="63"/>
+    <w:lsdException w:name="Medium Shading 2" w:uiPriority="64"/>
+    <w:lsdException w:name="Medium List 1" w:uiPriority="65"/>
+    <w:lsdException w:name="Medium List 2" w:uiPriority="66"/>
+    <w:lsdException w:name="Medium Grid 1" w:uiPriority="67"/>
+    <w:lsdException w:name="Medium Grid 2" w:uiPriority="68"/>
+    <w:lsdException w:name="Medium Grid 3" w:uiPriority="69"/>
+    <w:lsdException w:name="Dark List" w:uiPriority="70"/>
+    <w:lsdException w:name="Colorful Shading" w:uiPriority="71"/>
+    <w:lsdException w:name="Colorful List" w:uiPriority="72"/>
+    <w:lsdException w:name="Colorful Grid" w:uiPriority="73"/>
+    <w:lsdException w:name="Light Shading Accent 1" w:uiPriority="60"/>
+    <w:lsdException w:name="Light List Accent 1" w:uiPriority="61"/>
+    <w:lsdException w:name="Light Grid Accent 1" w:uiPriority="62"/>
+    <w:lsdException w:name="Medium Shading 1 Accent 1" w:uiPriority="63"/>
+    <w:lsdException w:name="Medium Shading 2 Accent 1" w:uiPriority="64"/>
+    <w:lsdException w:name="Medium List 1 Accent 1" w:uiPriority="65"/>
+    <w:lsdException w:name="Revision" w:semiHidden="1"/>
+    <w:lsdException w:name="List Paragraph" w:uiPriority="34" w:qFormat="1"/>
+    <w:lsdException w:name="Quote" w:uiPriority="29" w:qFormat="1"/>
+    <w:lsdException w:name="Intense Quote" w:uiPriority="30" w:qFormat="1"/>
+    <w:lsdException w:name="Medium List 2 Accent 1" w:uiPriority="66"/>
+    <w:lsdException w:name="Medium Grid 1 Accent 1" w:uiPriority="67"/>
+    <w:lsdException w:name="Medium Grid 2 Accent 1" w:uiPriority="68"/>
+    <w:lsdException w:name="Medium Grid 3 Accent 1" w:uiPriority="69"/>
+    <w:lsdException w:name="Dark List Accent 1" w:uiPriority="70"/>
+    <w:lsdException w:name="Colorful Shading Accent 1" w:uiPriority="71"/>
+    <w:lsdException w:name="Colorful List Accent 1" w:uiPriority="72"/>
+    <w:lsdException w:name="Colorful Grid Accent 1" w:uiPriority="73"/>
+    <w:lsdException w:name="Light Shading Accent 2" w:uiPriority="60"/>
+    <w:lsdException w:name="Light List Accent 2" w:uiPriority="61"/>
+    <w:lsdException w:name="Light Grid Accent 2" w:uiPriority="62"/>
+    <w:lsdException w:name="Medium Shading 1 Accent 2" w:uiPriority="63"/>
+    <w:lsdException w:name="Medium Shading 2 Accent 2" w:uiPriority="64"/>
+    <w:lsdException w:name="Medium List 1 Accent 2" w:uiPriority="65"/>
+    <w:lsdException w:name="Medium List 2 Accent 2" w:uiPriority="66"/>
+    <w:lsdException w:name="Medium Grid 1 Accent 2" w:uiPriority="67"/>
+    <w:lsdException w:name="Medium Grid 2 Accent 2" w:uiPriority="68"/>
+    <w:lsdException w:name="Medium Grid 3 Accent 2" w:uiPriority="69"/>
+    <w:lsdException w:name="Dark List Accent 2" w:uiPriority="70"/>
+    <w:lsdException w:name="Colorful Shading Accent 2" w:uiPriority="71"/>
+    <w:lsdException w:name="Colorful List Accent 2" w:uiPriority="72"/>
+    <w:lsdException w:name="Colorful Grid Accent 2" w:uiPriority="73"/>
+    <w:lsdException w:name="Light Shading Accent 3" w:uiPriority="60"/>
+    <w:lsdException w:name="Light List Accent 3" w:uiPriority="61"/>
+    <w:lsdException w:name="Light Grid Accent 3" w:uiPriority="62"/>
+    <w:lsdException w:name="Medium Shading 1 Accent 3" w:uiPriority="63"/>
+    <w:lsdException w:name="Medium Shading 2 Accent 3" w:uiPriority="64"/>
+    <w:lsdException w:name="Medium List 1 Accent 3" w:uiPriority="65"/>
+    <w:lsdException w:name="Medium List 2 Accent 3" w:uiPriority="66"/>
+    <w:lsdException w:name="Medium Grid 1 Accent 3" w:uiPriority="67"/>
+    <w:lsdException w:name="Medium Grid 2 Accent 3" w:uiPriority="68"/>
+    <w:lsdException w:name="Medium Grid 3 Accent 3" w:uiPriority="69"/>
+    <w:lsdException w:name="Dark List Accent 3" w:uiPriority="70"/>
+    <w:lsdException w:name="Colorful Shading Accent 3" w:uiPriority="71"/>
+    <w:lsdException w:name="Colorful List Accent 3" w:uiPriority="72"/>
+    <w:lsdException w:name="Colorful Grid Accent 3" w:uiPriority="73"/>
+    <w:lsdException w:name="Light Shading Accent 4" w:uiPriority="60"/>
+    <w:lsdException w:name="Light List Accent 4" w:uiPriority="61"/>
+    <w:lsdException w:name="Light Grid Accent 4" w:uiPriority="62"/>
+    <w:lsdException w:name="Medium Shading 1 Accent 4" w:uiPriority="63"/>
+    <w:lsdException w:name="Medium Shading 2 Accent 4" w:uiPriority="64"/>
+    <w:lsdException w:name="Medium List 1 Accent 4" w:uiPriority="65"/>
+    <w:lsdException w:name="Medium List 2 Accent 4" w:uiPriority="66"/>
+    <w:lsdException w:name="Medium Grid 1 Accent 4" w:uiPriority="67"/>
+    <w:lsdException w:name="Medium Grid 2 Accent 4" w:uiPriority="68"/>
+    <w:lsdException w:name="Medium Grid 3 Accent 4" w:uiPriority="69"/>
+    <w:lsdException w:name="Dark List Accent 4" w:uiPriority="70"/>
+    <w:lsdException w:name="Colorful Shading Accent 4" w:uiPriority="71"/>
+    <w:lsdException w:name="Colorful List Accent 4" w:uiPriority="72"/>
+    <w:lsdException w:name="Colorful Grid Accent 4" w:uiPriority="73"/>
+    <w:lsdException w:name="Light Shading Accent 5" w:uiPriority="60"/>
+    <w:lsdException w:name="Light List Accent 5" w:uiPriority="61"/>
+    <w:lsdException w:name="Light Grid Accent 5" w:uiPriority="62"/>
+    <w:lsdException w:name="Medium Shading 1 Accent 5" w:uiPriority="63"/>
+    <w:lsdException w:name="Medium Shading 2 Accent 5" w:uiPriority="64"/>
+    <w:lsdException w:name="Medium List 1 Accent 5" w:uiPriority="65"/>
+    <w:lsdException w:name="Medium List 2 Accent 5" w:uiPriority="66"/>
+    <w:lsdException w:name="Medium Grid 1 Accent 5" w:uiPriority="67"/>
+    <w:lsdException w:name="Medium Grid 2 Accent 5" w:uiPriority="68"/>
+    <w:lsdException w:name="Medium Grid 3 Accent 5" w:uiPriority="69"/>
+    <w:lsdException w:name="Dark List Accent 5" w:uiPriority="70"/>
+    <w:lsdException w:name="Colorful Shading Accent 5" w:uiPriority="71"/>
+    <w:lsdException w:name="Colorful List Accent 5" w:uiPriority="72"/>
+    <w:lsdException w:name="Colorful Grid Accent 5" w:uiPriority="73"/>
+    <w:lsdException w:name="Light Shading Accent 6" w:uiPriority="60"/>
+    <w:lsdException w:name="Light List Accent 6" w:uiPriority="61"/>
+    <w:lsdException w:name="Light Grid Accent 6" w:uiPriority="62"/>
+    <w:lsdException w:name="Medium Shading 1 Accent 6" w:uiPriority="63"/>
+    <w:lsdException w:name="Medium Shading 2 Accent 6" w:uiPriority="64"/>
+    <w:lsdException w:name="Medium List 1 Accent 6" w:uiPriority="65"/>
+    <w:lsdException w:name="Medium List 2 Accent 6" w:uiPriority="66"/>
+    <w:lsdException w:name="Medium Grid 1 Accent 6" w:uiPriority="67"/>
+    <w:lsdException w:name="Medium Grid 2 Accent 6" w:uiPriority="68"/>
+    <w:lsdException w:name="Medium Grid 3 Accent 6" w:uiPriority="69"/>
+    <w:lsdException w:name="Dark List Accent 6" w:uiPriority="70"/>
+    <w:lsdException w:name="Colorful Shading Accent 6" w:uiPriority="71"/>
+    <w:lsdException w:name="Colorful List Accent 6" w:uiPriority="72"/>
+    <w:lsdException w:name="Colorful Grid Accent 6" w:uiPriority="73"/>
+    <w:lsdException w:name="Subtle Emphasis" w:uiPriority="19" w:qFormat="1"/>
+    <w:lsdException w:name="Intense Emphasis" w:uiPriority="21" w:qFormat="1"/>
+    <w:lsdException w:name="Subtle Reference" w:uiPriority="31" w:qFormat="1"/>
+    <w:lsdException w:name="Intense Reference" w:uiPriority="32" w:qFormat="1"/>
+    <w:lsdException w:name="Book Title" w:uiPriority="33" w:qFormat="1"/>
+    <w:lsdException w:name="Bibliography" w:semiHidden="1" w:uiPriority="37" w:unhideWhenUsed="1"/>
+    <w:lsdException w:name="TOC Heading" w:semiHidden="1" w:uiPriority="39" w:unhideWhenUsed="1" w:qFormat="1"/>
+    <w:lsdException w:name="Plain Table 1" w:uiPriority="41"/>
+    <w:lsdException w:name="Plain Table 2" w:uiPriority="42"/>
+    <w:lsdException w:name="Plain Table 3" w:uiPriority="43"/>
+    <w:lsdException w:name="Plain Table 4" w:uiPriority="44"/>
+    <w:lsdException w:name="Plain Table 5" w:uiPriority="45"/>
+    <w:lsdException w:name="Grid Table Light" w:uiPriority="40"/>
+    <w:lsdException w:name="Grid Table 1 Light" w:uiPriority="46"/>
+    <w:lsdException w:name="Grid Table 2" w:uiPriority="47"/>
+    <w:lsdException w:name="Grid Table 3" w:uiPriority="48"/>
+    <w:lsdException w:name="Grid Table 4" w:uiPriority="49"/>
+    <w:lsdException w:name="Grid Table 5 Dark" w:uiPriority="50"/>
+    <w:lsdException w:name="Grid Table 6 Colorful" w:uiPriority="51"/>
+    <w:lsdException w:name="Grid Table 7 Colorful" w:uiPriority="52"/>
+    <w:lsdException w:name="Grid Table 1 Light Accent 1" w:uiPriority="46"/>
+    <w:lsdException w:name="Grid Table 2 Accent 1" w:uiPriority="47"/>
+    <w:lsdException w:name="Grid Table 3 Accent 1" w:uiPriority="48"/>
+    <w:lsdException w:name="Grid Table 4 Accent 1" w:uiPriority="49"/>
+    <w:lsdException w:name="Grid Table 5 Dark Accent 1" w:uiPriority="50"/>
+    <w:lsdException w:name="Grid Table 6 Colorful Accent 1" w:uiPriority="51"/>
+    <w:lsdException w:name="Grid Table 7 Colorful Accent 1" w:uiPriority="52"/>
+    <w:lsdException w:name="Grid Table 1 Light Accent 2" w:uiPriority="46"/>
+    <w:lsdException w:name="Grid Table 2 Accent 2" w:uiPriority="47"/>
+    <w:lsdException w:name="Grid Table 3 Accent 2" w:uiPriority="48"/>
+    <w:lsdException w:name="Grid Table 4 Accent 2" w:uiPriority="49"/>
+    <w:lsdException w:name="Grid Table 5 Dark Accent 2" w:uiPriority="50"/>
+    <w:lsdException w:name="Grid Table 6 Colorful Accent 2" w:uiPriority="51"/>
+    <w:lsdException w:name="Grid Table 7 Colorful Accent 2" w:uiPriority="52"/>
+    <w:lsdException w:name="Grid Table 1 Light Accent 3" w:uiPriority="46"/>
+    <w:lsdException w:name="Grid Table 2 Accent 3" w:uiPriority="47"/>
+    <w:lsdException w:name="Grid Table 3 Accent 3" w:uiPriority="48"/>
+    <w:lsdException w:name="Grid Table 4 Accent 3" w:uiPriority="49"/>
+    <w:lsdException w:name="Grid Table 5 Dark Accent 3" w:uiPriority="50"/>
+    <w:lsdException w:name="Grid Table 6 Colorful Accent 3" w:uiPriority="51"/>
+    <w:lsdException w:name="Grid Table 7 Colorful Accent 3" w:uiPriority="52"/>
+    <w:lsdException w:name="Grid Table 1 Light Accent 4" w:uiPriority="46"/>
+    <w:lsdException w:name="Grid Table 2 Accent 4" w:uiPriority="47"/>
+    <w:lsdException w:name="Grid Table 3 Accent 4" w:uiPriority="48"/>
+    <w:lsdException w:name="Grid Table 4 Accent 4" w:uiPriority="49"/>
+    <w:lsdException w:name="Grid Table 5 Dark Accent 4" w:uiPriority="50"/>
+    <w:lsdException w:name="Grid Table 6 Colorful Accent 4" w:uiPriority="51"/>
+    <w:lsdException w:name="Grid Table 7 Colorful Accent 4" w:uiPriority="52"/>
+    <w:lsdException w:name="Grid Table 1 Light Accent 5" w:uiPriority="46"/>
+    <w:lsdException w:name="Grid Table 2 Accent 5" w:uiPriority="47"/>
+    <w:lsdException w:name="Grid Table 3 Accent 5" w:uiPriority="48"/>
+    <w:lsdException w:name="Grid Table 4 Accent 5" w:uiPriority="49"/>
+    <w:lsdException w:name="Grid Table 5 Dark Accent 5" w:uiPriority="50"/>
+    <w:lsdException w:name="Grid Table 6 Colorful Accent 5" w:uiPriority="51"/>
+    <w:lsdException w:name="Grid Table 7 Colorful Accent 5" w:uiPriority="52"/>
+    <w:lsdException w:name="Grid Table 1 Light Accent 6" w:uiPriority="46"/>
+    <w:lsdException w:name="Grid Table 2 Accent 6" w:uiPriority="47"/>
+    <w:lsdException w:name="Grid Table 3 Accent 6" w:uiPriority="48"/>
+    <w:lsdException w:name="Grid Table 4 Accent 6" w:uiPriority="49"/>
+    <w:lsdException w:name="Grid Table 5 Dark Accent 6" w:uiPriority="50"/>
+    <w:lsdException w:name="Grid Table 6 Colorful Accent 6" w:uiPriority="51"/>
+    <w:lsdException w:name="Grid Table 7 Colorful Accent 6" w:uiPriority="52"/>
+    <w:lsdException w:name="List Table 1 Light" w:uiPriority="46"/>
+    <w:lsdException w:name="List Table 2" w:uiPriority="47"/>
+    <w:lsdException w:name="List Table 3" w:uiPriority="48"/>
+    <w:lsdException w:name="List Table 4" w:uiPriority="49"/>
+    <w:lsdException w:name="List Table 5 Dark" w:uiPriority="50"/>
+    <w:lsdException w:name="List Table 6 Colorful" w:uiPriority="51"/>
+    <w:lsdException w:name="List Table 7 Colorful" w:uiPriority="52"/>
+    <w:lsdException w:name="List Table 1 Light Accent 1" w:uiPriority="46"/>
+    <w:lsdException w:name="List Table 2 Accent 1" w:uiPriority="47"/>
+    <w:lsdException w:name="List Table 3 Accent 1" w:uiPriority="48"/>
+    <w:lsdException w:name="List Table 4 Accent 1" w:uiPriority="49"/>
+    <w:lsdException w:name="List Table 5 Dark Accent 1" w:uiPriority="50"/>
+    <w:lsdException w:name="List Table 6 Colorful Accent 1" w:uiPriority="51"/>
+    <w:lsdException w:name="List Table 7 Colorful Accent 1" w:uiPriority="52"/>
+    <w:lsdException w:name="List Table 1 Light Accent 2" w:uiPriority="46"/>
+    <w:lsdException w:name="List Table 2 Accent 2" w:uiPriority="47"/>
+    <w:lsdException w:name="List Table 3 Accent 2" w:uiPriority="48"/>
+    <w:lsdException w:name="List Table 4 Accent 2" w:uiPriority="49"/>
+    <w:lsdException w:name="List Table 5 Dark Accent 2" w:uiPriority="50"/>
+    <w:lsdException w:name="List Table 6 Colorful Accent 2" w:uiPriority="51"/>
+    <w:lsdException w:name="List Table 7 Colorful Accent 2" w:uiPriority="52"/>
+    <w:lsdException w:name="List Table 1 Light Accent 3" w:uiPriority="46"/>
+    <w:lsdException w:name="List Table 2 Accent 3" w:uiPriority="47"/>
+    <w:lsdException w:name="List Table 3 Accent 3" w:uiPriority="48"/>
+    <w:lsdException w:name="List Table 4 Accent 3" w:uiPriority="49"/>
+    <w:lsdException w:name="List Table 5 Dark Accent 3" w:uiPriority="50"/>
+    <w:lsdException w:name="List Table 6 Colorful Accent 3" w:uiPriority="51"/>
+    <w:lsdException w:name="List Table 7 Colorful Accent 3" w:uiPriority="52"/>
+    <w:lsdException w:name="List Table 1 Light Accent 4" w:uiPriority="46"/>
+    <w:lsdException w:name="List Table 2 Accent 4" w:uiPriority="47"/>
+    <w:lsdException w:name="List Table 3 Accent 4" w:uiPriority="48"/>
+    <w:lsdException w:name="List Table 4 Accent 4" w:uiPriority="49"/>
+    <w:lsdException w:name="List Table 5 Dark Accent 4" w:uiPriority="50"/>
+    <w:lsdException w:name="List Table 6 Colorful Accent 4" w:uiPriority="51"/>
+    <w:lsdException w:name="List Table 7 Colorful Accent 4" w:uiPriority="52"/>
+    <w:lsdException w:name="List Table 1 Light Accent 5" w:uiPriority="46"/>
+    <w:lsdException w:name="List Table 2 Accent 5" w:uiPriority="47"/>
+    <w:lsdException w:name="List Table 3 Accent 5" w:uiPriority="48"/>
+    <w:lsdException w:name="List Table 4 Accent 5" w:uiPriority="49"/>
+    <w:lsdException w:name="List Table 5 Dark Accent 5" w:uiPriority="50"/>
+    <w:lsdException w:name="List Table 6 Colorful Accent 5" w:uiPriority="51"/>
+    <w:lsdException w:name="List Table 7 Colorful Accent 5" w:uiPriority="52"/>
+    <w:lsdException w:name="List Table 1 Light Accent 6" w:uiPriority="46"/>
+    <w:lsdException w:name="List Table 2 Accent 6" w:uiPriority="47"/>
+    <w:lsdException w:name="List Table 3 Accent 6" w:uiPriority="48"/>
+    <w:lsdException w:name="List Table 4 Accent 6" w:uiPriority="49"/>
+    <w:lsdException w:name="List Table 5 Dark Accent 6" w:uiPriority="50"/>
+    <w:lsdException w:name="List Table 6 Colorful Accent 6" w:uiPriority="51"/>
+    <w:lsdException w:name="List Table 7 Colorful Accent 6" w:uiPriority="52"/>
+    <w:lsdException w:name="Mention" w:semiHidden="1" w:unhideWhenUsed="1"/>
+    <w:lsdException w:name="Smart Hyperlink" w:semiHidden="1" w:unhideWhenUsed="1"/>
+    <w:lsdException w:name="Hashtag" w:semiHidden="1" w:unhideWhenUsed="1"/>
+    <w:lsdException w:name="Unresolved Mention" w:semiHidden="1" w:unhideWhenUsed="1"/>
+    <w:lsdException w:name="Smart Link" w:semiHidden="1" w:unhideWhenUsed="1"/>
+  </w:latentStyles>
+  <w:style w:type="paragraph" w:default="1" w:styleId="Normal">
+    <w:name w:val="Normal"/>
+    <w:qFormat/>
+    <w:rsid w:val="00A13196"/>
   </w:style>
   <w:style w:type="paragraph" w:styleId="Heading1">
     <w:name w:val="heading 1"/>
     <w:basedOn w:val="Normal"/>
     <w:next w:val="Normal"/>
+    <w:uiPriority w:val="9"/>
+    <w:qFormat/>
     <w:pPr>
-      <w:keepNext w:val="1"/>
-      <w:keepLines w:val="1"/>
-      <w:pageBreakBefore w:val="0"/>
-      <w:spacing w:after="120" w:before="400" w:lineRule="auto"/>
+      <w:keepNext/>
+      <w:keepLines/>
+      <w:spacing w:before="400" w:after="120"/>
+      <w:outlineLvl w:val="0"/>
     </w:pPr>
     <w:rPr>
       <w:sz w:val="40"/>
@@ -1437,14 +2921,17 @@
     <w:name w:val="heading 2"/>
     <w:basedOn w:val="Normal"/>
     <w:next w:val="Normal"/>
+    <w:uiPriority w:val="9"/>
+    <w:semiHidden/>
+    <w:unhideWhenUsed/>
+    <w:qFormat/>
     <w:pPr>
-      <w:keepNext w:val="1"/>
-      <w:keepLines w:val="1"/>
-      <w:pageBreakBefore w:val="0"/>
-      <w:spacing w:after="120" w:before="360" w:lineRule="auto"/>
+      <w:keepNext/>
+      <w:keepLines/>
+      <w:spacing w:before="360" w:after="120"/>
+      <w:outlineLvl w:val="1"/>
     </w:pPr>
     <w:rPr>
-      <w:b w:val="0"/>
       <w:sz w:val="32"/>
       <w:szCs w:val="32"/>
     </w:rPr>
@@ -1453,14 +2940,17 @@
     <w:name w:val="heading 3"/>
     <w:basedOn w:val="Normal"/>
     <w:next w:val="Normal"/>
+    <w:uiPriority w:val="9"/>
+    <w:semiHidden/>
+    <w:unhideWhenUsed/>
+    <w:qFormat/>
     <w:pPr>
-      <w:keepNext w:val="1"/>
-      <w:keepLines w:val="1"/>
-      <w:pageBreakBefore w:val="0"/>
-      <w:spacing w:after="80" w:before="320" w:lineRule="auto"/>
+      <w:keepNext/>
+      <w:keepLines/>
+      <w:spacing w:before="320" w:after="80"/>
+      <w:outlineLvl w:val="2"/>
     </w:pPr>
     <w:rPr>
-      <w:b w:val="0"/>
       <w:color w:val="434343"/>
       <w:sz w:val="28"/>
       <w:szCs w:val="28"/>
@@ -1470,11 +2960,15 @@
     <w:name w:val="heading 4"/>
     <w:basedOn w:val="Normal"/>
     <w:next w:val="Normal"/>
+    <w:uiPriority w:val="9"/>
+    <w:semiHidden/>
+    <w:unhideWhenUsed/>
+    <w:qFormat/>
     <w:pPr>
-      <w:keepNext w:val="1"/>
-      <w:keepLines w:val="1"/>
-      <w:pageBreakBefore w:val="0"/>
-      <w:spacing w:after="80" w:before="280" w:lineRule="auto"/>
+      <w:keepNext/>
+      <w:keepLines/>
+      <w:spacing w:before="280" w:after="80"/>
+      <w:outlineLvl w:val="3"/>
     </w:pPr>
     <w:rPr>
       <w:color w:val="666666"/>
@@ -1486,44 +2980,76 @@
     <w:name w:val="heading 5"/>
     <w:basedOn w:val="Normal"/>
     <w:next w:val="Normal"/>
+    <w:uiPriority w:val="9"/>
+    <w:semiHidden/>
+    <w:unhideWhenUsed/>
+    <w:qFormat/>
     <w:pPr>
-      <w:keepNext w:val="1"/>
-      <w:keepLines w:val="1"/>
-      <w:pageBreakBefore w:val="0"/>
-      <w:spacing w:after="80" w:before="240" w:lineRule="auto"/>
+      <w:keepNext/>
+      <w:keepLines/>
+      <w:spacing w:before="240" w:after="80"/>
+      <w:outlineLvl w:val="4"/>
     </w:pPr>
     <w:rPr>
       <w:color w:val="666666"/>
-      <w:sz w:val="22"/>
-      <w:szCs w:val="22"/>
     </w:rPr>
   </w:style>
   <w:style w:type="paragraph" w:styleId="Heading6">
     <w:name w:val="heading 6"/>
     <w:basedOn w:val="Normal"/>
     <w:next w:val="Normal"/>
+    <w:uiPriority w:val="9"/>
+    <w:semiHidden/>
+    <w:unhideWhenUsed/>
+    <w:qFormat/>
     <w:pPr>
-      <w:keepNext w:val="1"/>
-      <w:keepLines w:val="1"/>
-      <w:pageBreakBefore w:val="0"/>
-      <w:spacing w:after="80" w:before="240" w:lineRule="auto"/>
+      <w:keepNext/>
+      <w:keepLines/>
+      <w:spacing w:before="240" w:after="80"/>
+      <w:outlineLvl w:val="5"/>
     </w:pPr>
     <w:rPr>
-      <w:i w:val="1"/>
+      <w:i/>
       <w:color w:val="666666"/>
-      <w:sz w:val="22"/>
-      <w:szCs w:val="22"/>
     </w:rPr>
+  </w:style>
+  <w:style w:type="character" w:default="1" w:styleId="DefaultParagraphFont">
+    <w:name w:val="Default Paragraph Font"/>
+    <w:uiPriority w:val="1"/>
+    <w:semiHidden/>
+    <w:unhideWhenUsed/>
+  </w:style>
+  <w:style w:type="table" w:default="1" w:styleId="TableNormal">
+    <w:name w:val="Normal Table"/>
+    <w:uiPriority w:val="99"/>
+    <w:semiHidden/>
+    <w:unhideWhenUsed/>
+    <w:tblPr>
+      <w:tblInd w:w="0" w:type="dxa"/>
+      <w:tblCellMar>
+        <w:top w:w="0" w:type="dxa"/>
+        <w:left w:w="108" w:type="dxa"/>
+        <w:bottom w:w="0" w:type="dxa"/>
+        <w:right w:w="108" w:type="dxa"/>
+      </w:tblCellMar>
+    </w:tblPr>
+  </w:style>
+  <w:style w:type="numbering" w:default="1" w:styleId="NoList">
+    <w:name w:val="No List"/>
+    <w:uiPriority w:val="99"/>
+    <w:semiHidden/>
+    <w:unhideWhenUsed/>
   </w:style>
   <w:style w:type="paragraph" w:styleId="Title">
     <w:name w:val="Title"/>
     <w:basedOn w:val="Normal"/>
     <w:next w:val="Normal"/>
+    <w:uiPriority w:val="10"/>
+    <w:qFormat/>
     <w:pPr>
-      <w:keepNext w:val="1"/>
-      <w:keepLines w:val="1"/>
-      <w:pageBreakBefore w:val="0"/>
-      <w:spacing w:after="60" w:before="0" w:lineRule="auto"/>
+      <w:keepNext/>
+      <w:keepLines/>
+      <w:spacing w:after="60"/>
     </w:pPr>
     <w:rPr>
       <w:sz w:val="52"/>
@@ -1534,19 +3060,29 @@
     <w:name w:val="Subtitle"/>
     <w:basedOn w:val="Normal"/>
     <w:next w:val="Normal"/>
+    <w:uiPriority w:val="11"/>
+    <w:qFormat/>
     <w:pPr>
-      <w:keepNext w:val="1"/>
-      <w:keepLines w:val="1"/>
-      <w:pageBreakBefore w:val="0"/>
-      <w:spacing w:after="320" w:before="0" w:lineRule="auto"/>
+      <w:keepNext/>
+      <w:keepLines/>
+      <w:spacing w:after="320"/>
     </w:pPr>
     <w:rPr>
-      <w:rFonts w:ascii="Arial" w:cs="Arial" w:eastAsia="Arial" w:hAnsi="Arial"/>
-      <w:i w:val="0"/>
       <w:color w:val="666666"/>
       <w:sz w:val="30"/>
       <w:szCs w:val="30"/>
     </w:rPr>
+  </w:style>
+  <w:style w:type="paragraph" w:styleId="ListParagraph">
+    <w:name w:val="List Paragraph"/>
+    <w:basedOn w:val="Normal"/>
+    <w:uiPriority w:val="34"/>
+    <w:qFormat/>
+    <w:rsid w:val="00A13196"/>
+    <w:pPr>
+      <w:ind w:left="720"/>
+      <w:contextualSpacing/>
+    </w:pPr>
   </w:style>
 </w:styles>
 </file>

--- a/design/khattam_journal.docx
+++ b/design/khattam_journal.docx
@@ -667,16 +667,7 @@
           <w:sz w:val="24"/>
           <w:szCs w:val="24"/>
         </w:rPr>
-        <w:t>Concise</w:t>
-      </w:r>
-      <w:r>
-        <w:rPr>
-          <w:rFonts w:ascii="Roboto" w:eastAsia="Roboto" w:hAnsi="Roboto" w:cs="Roboto"/>
-          <w:color w:val="374151"/>
-          <w:sz w:val="24"/>
-          <w:szCs w:val="24"/>
-        </w:rPr>
-        <w:t xml:space="preserve"> Alternative Logic (Duration: 1 hour):</w:t>
+        <w:t>Concise Alternative Logic (Duration: 1 hour):</w:t>
       </w:r>
     </w:p>
     <w:p>
@@ -1284,6 +1275,418 @@
         </w:rPr>
         <w:tab/>
       </w:r>
+    </w:p>
+    <w:p>
+      <w:pPr>
+        <w:pBdr>
+          <w:top w:val="none" w:sz="0" w:space="0" w:color="D9D9E3"/>
+          <w:left w:val="none" w:sz="0" w:space="0" w:color="D9D9E3"/>
+          <w:bottom w:val="none" w:sz="0" w:space="0" w:color="D9D9E3"/>
+          <w:right w:val="none" w:sz="0" w:space="0" w:color="D9D9E3"/>
+          <w:between w:val="none" w:sz="0" w:space="0" w:color="D9D9E3"/>
+        </w:pBdr>
+        <w:spacing w:before="300"/>
+      </w:pPr>
+      <w:r>
+        <w:t>Milestone 4</w:t>
+      </w:r>
+    </w:p>
+    <w:p>
+      <w:pPr>
+        <w:pStyle w:val="ListParagraph"/>
+        <w:numPr>
+          <w:ilvl w:val="0"/>
+          <w:numId w:val="11"/>
+        </w:numPr>
+        <w:pBdr>
+          <w:top w:val="none" w:sz="0" w:space="0" w:color="D9D9E3"/>
+          <w:left w:val="none" w:sz="0" w:space="0" w:color="D9D9E3"/>
+          <w:bottom w:val="none" w:sz="0" w:space="0" w:color="D9D9E3"/>
+          <w:right w:val="none" w:sz="0" w:space="0" w:color="D9D9E3"/>
+          <w:between w:val="none" w:sz="0" w:space="0" w:color="D9D9E3"/>
+        </w:pBdr>
+        <w:spacing w:before="300"/>
+      </w:pPr>
+      <w:r>
+        <w:t>Reworked the entire design document after M3 meeting, worked on developing intro paragraphs, and fixing formatting mistakes. Also reworked component specifications. From this point onwards, I am responsible for having an up-to-date Design Document with all milestone requirements, while Ethan works on the testing integration. (1 hr)</w:t>
+      </w:r>
+    </w:p>
+    <w:p>
+      <w:pPr>
+        <w:pStyle w:val="ListParagraph"/>
+        <w:numPr>
+          <w:ilvl w:val="0"/>
+          <w:numId w:val="11"/>
+        </w:numPr>
+        <w:pBdr>
+          <w:top w:val="none" w:sz="0" w:space="0" w:color="D9D9E3"/>
+          <w:left w:val="none" w:sz="0" w:space="0" w:color="D9D9E3"/>
+          <w:bottom w:val="none" w:sz="0" w:space="0" w:color="D9D9E3"/>
+          <w:right w:val="none" w:sz="0" w:space="0" w:color="D9D9E3"/>
+          <w:between w:val="none" w:sz="0" w:space="0" w:color="D9D9E3"/>
+        </w:pBdr>
+        <w:spacing w:before="300"/>
+      </w:pPr>
+      <w:r>
+        <w:t>Reviewed the PC counter test, there was an error with the posed. Also, I have noticed a branch was missing, in the control unit.  (20 mins)</w:t>
+      </w:r>
+    </w:p>
+    <w:p>
+      <w:pPr>
+        <w:pStyle w:val="ListParagraph"/>
+        <w:numPr>
+          <w:ilvl w:val="0"/>
+          <w:numId w:val="11"/>
+        </w:numPr>
+        <w:pBdr>
+          <w:top w:val="none" w:sz="0" w:space="0" w:color="D9D9E3"/>
+          <w:left w:val="none" w:sz="0" w:space="0" w:color="D9D9E3"/>
+          <w:bottom w:val="none" w:sz="0" w:space="0" w:color="D9D9E3"/>
+          <w:right w:val="none" w:sz="0" w:space="0" w:color="D9D9E3"/>
+          <w:between w:val="none" w:sz="0" w:space="0" w:color="D9D9E3"/>
+        </w:pBdr>
+        <w:spacing w:before="300"/>
+      </w:pPr>
+      <w:r>
+        <w:t>Designed control signals for A-Type and I-Type. They match Ethan’s idea for control states as well. (20 mins)</w:t>
+      </w:r>
+    </w:p>
+    <w:p>
+      <w:pPr>
+        <w:pBdr>
+          <w:top w:val="none" w:sz="0" w:space="0" w:color="D9D9E3"/>
+          <w:left w:val="none" w:sz="0" w:space="0" w:color="D9D9E3"/>
+          <w:bottom w:val="none" w:sz="0" w:space="0" w:color="D9D9E3"/>
+          <w:right w:val="none" w:sz="0" w:space="0" w:color="D9D9E3"/>
+          <w:between w:val="none" w:sz="0" w:space="0" w:color="D9D9E3"/>
+        </w:pBdr>
+        <w:spacing w:before="300"/>
+        <w:ind w:left="360"/>
+      </w:pPr>
+      <w:r>
+        <w:t>Milestone 5</w:t>
+      </w:r>
+    </w:p>
+    <w:p>
+      <w:pPr>
+        <w:pStyle w:val="ListParagraph"/>
+        <w:numPr>
+          <w:ilvl w:val="0"/>
+          <w:numId w:val="12"/>
+        </w:numPr>
+        <w:pBdr>
+          <w:top w:val="none" w:sz="0" w:space="0" w:color="D9D9E3"/>
+          <w:left w:val="none" w:sz="0" w:space="0" w:color="D9D9E3"/>
+          <w:bottom w:val="none" w:sz="0" w:space="0" w:color="D9D9E3"/>
+          <w:right w:val="none" w:sz="0" w:space="0" w:color="D9D9E3"/>
+          <w:between w:val="none" w:sz="0" w:space="0" w:color="D9D9E3"/>
+        </w:pBdr>
+        <w:spacing w:before="300"/>
+      </w:pPr>
+      <w:r>
+        <w:t xml:space="preserve">We are lagging on this milestone and need to split up tasks better. We have decided to meet up on a Saturday for 5 hours and wrap this up. After the m4 meeting, </w:t>
+      </w:r>
+      <w:proofErr w:type="spellStart"/>
+      <w:r>
+        <w:t>Dr.</w:t>
+      </w:r>
+      <w:proofErr w:type="spellEnd"/>
+      <w:r>
+        <w:t xml:space="preserve"> Stephen pointed out a list of flaws we need to work on. </w:t>
+      </w:r>
+    </w:p>
+    <w:p>
+      <w:pPr>
+        <w:pStyle w:val="ListParagraph"/>
+        <w:numPr>
+          <w:ilvl w:val="0"/>
+          <w:numId w:val="12"/>
+        </w:numPr>
+        <w:pBdr>
+          <w:top w:val="none" w:sz="0" w:space="0" w:color="D9D9E3"/>
+          <w:left w:val="none" w:sz="0" w:space="0" w:color="D9D9E3"/>
+          <w:bottom w:val="none" w:sz="0" w:space="0" w:color="D9D9E3"/>
+          <w:right w:val="none" w:sz="0" w:space="0" w:color="D9D9E3"/>
+          <w:between w:val="none" w:sz="0" w:space="0" w:color="D9D9E3"/>
+        </w:pBdr>
+        <w:spacing w:before="300"/>
+      </w:pPr>
+      <w:r>
+        <w:t>I have started working on an assembler. It isn’t parsing for now, and the s-type is completely failing. For some reason, the assembler is outputting more than 16 bits for JAL-type, could be something to do with the offset amount. (2 hours)</w:t>
+      </w:r>
+    </w:p>
+    <w:p>
+      <w:pPr>
+        <w:pStyle w:val="ListParagraph"/>
+        <w:numPr>
+          <w:ilvl w:val="0"/>
+          <w:numId w:val="12"/>
+        </w:numPr>
+        <w:pBdr>
+          <w:top w:val="none" w:sz="0" w:space="0" w:color="D9D9E3"/>
+          <w:left w:val="none" w:sz="0" w:space="0" w:color="D9D9E3"/>
+          <w:bottom w:val="none" w:sz="0" w:space="0" w:color="D9D9E3"/>
+          <w:right w:val="none" w:sz="0" w:space="0" w:color="D9D9E3"/>
+          <w:between w:val="none" w:sz="0" w:space="0" w:color="D9D9E3"/>
+        </w:pBdr>
+        <w:spacing w:before="300"/>
+      </w:pPr>
+      <w:r>
+        <w:t xml:space="preserve">We met for 4 hours today, where Ethan and Harrison worked on the testing plan, while I developed a more complete version of the Technical Document. Nearly all of </w:t>
+      </w:r>
+      <w:proofErr w:type="spellStart"/>
+      <w:r>
+        <w:t>Dr.</w:t>
+      </w:r>
+      <w:proofErr w:type="spellEnd"/>
+      <w:r>
+        <w:t xml:space="preserve"> Stephen’s changes have been accounted for, and each section now comes with an introduction that covers all the tables and images</w:t>
+      </w:r>
+      <w:r>
+        <w:t xml:space="preserve">. </w:t>
+      </w:r>
+      <w:r>
+        <w:t xml:space="preserve">Also scrutinized the </w:t>
+      </w:r>
+      <w:proofErr w:type="spellStart"/>
+      <w:r>
+        <w:t>datapath</w:t>
+      </w:r>
+      <w:proofErr w:type="spellEnd"/>
+      <w:r>
+        <w:t xml:space="preserve"> with Ethan, we seem to have a working </w:t>
+      </w:r>
+      <w:proofErr w:type="spellStart"/>
+      <w:r>
+        <w:t>datapath</w:t>
+      </w:r>
+      <w:proofErr w:type="spellEnd"/>
+      <w:r>
+        <w:t xml:space="preserve"> control integration especially because we were having </w:t>
+      </w:r>
+      <w:r>
+        <w:t>trouble</w:t>
+      </w:r>
+      <w:r>
+        <w:t xml:space="preserve"> with Control timings. We also solved the ALU-&gt; pc </w:t>
+      </w:r>
+      <w:r>
+        <w:t>write-back</w:t>
+      </w:r>
+      <w:r>
+        <w:t xml:space="preserve"> delay problem. </w:t>
+      </w:r>
+      <w:r>
+        <w:t>(4 hours).</w:t>
+      </w:r>
+    </w:p>
+    <w:p>
+      <w:pPr>
+        <w:pStyle w:val="ListParagraph"/>
+        <w:pBdr>
+          <w:top w:val="none" w:sz="0" w:space="0" w:color="D9D9E3"/>
+          <w:left w:val="none" w:sz="0" w:space="0" w:color="D9D9E3"/>
+          <w:bottom w:val="none" w:sz="0" w:space="0" w:color="D9D9E3"/>
+          <w:right w:val="none" w:sz="0" w:space="0" w:color="D9D9E3"/>
+          <w:between w:val="none" w:sz="0" w:space="0" w:color="D9D9E3"/>
+        </w:pBdr>
+        <w:spacing w:before="300"/>
+        <w:ind w:left="1080"/>
+      </w:pPr>
+    </w:p>
+    <w:p>
+      <w:pPr>
+        <w:pBdr>
+          <w:top w:val="none" w:sz="0" w:space="0" w:color="D9D9E3"/>
+          <w:left w:val="none" w:sz="0" w:space="0" w:color="D9D9E3"/>
+          <w:bottom w:val="none" w:sz="0" w:space="0" w:color="D9D9E3"/>
+          <w:right w:val="none" w:sz="0" w:space="0" w:color="D9D9E3"/>
+          <w:between w:val="none" w:sz="0" w:space="0" w:color="D9D9E3"/>
+        </w:pBdr>
+        <w:spacing w:before="300"/>
+      </w:pPr>
+      <w:r>
+        <w:t>Milestone 6 and beyond (6 hours)</w:t>
+      </w:r>
+    </w:p>
+    <w:p>
+      <w:pPr>
+        <w:pStyle w:val="ListParagraph"/>
+        <w:numPr>
+          <w:ilvl w:val="0"/>
+          <w:numId w:val="13"/>
+        </w:numPr>
+        <w:pBdr>
+          <w:top w:val="none" w:sz="0" w:space="0" w:color="D9D9E3"/>
+          <w:left w:val="none" w:sz="0" w:space="0" w:color="D9D9E3"/>
+          <w:bottom w:val="none" w:sz="0" w:space="0" w:color="D9D9E3"/>
+          <w:right w:val="none" w:sz="0" w:space="0" w:color="D9D9E3"/>
+          <w:between w:val="none" w:sz="0" w:space="0" w:color="D9D9E3"/>
+        </w:pBdr>
+        <w:spacing w:before="300"/>
+      </w:pPr>
+      <w:r>
+        <w:t xml:space="preserve">Turns out </w:t>
+      </w:r>
+      <w:proofErr w:type="spellStart"/>
+      <w:r>
+        <w:t>Dr.</w:t>
+      </w:r>
+      <w:proofErr w:type="spellEnd"/>
+      <w:r>
+        <w:t xml:space="preserve"> Stephen has sent another long list of additional stuff to be added in an email. Working that out took a long time, but all the things except addressing modes are in there. Fixed a lot of errors in instruction types (silly errors). Turns out that writing a paragraph for everything takes a long time. (2 hours)</w:t>
+      </w:r>
+    </w:p>
+    <w:p>
+      <w:pPr>
+        <w:pStyle w:val="ListParagraph"/>
+        <w:numPr>
+          <w:ilvl w:val="0"/>
+          <w:numId w:val="13"/>
+        </w:numPr>
+        <w:pBdr>
+          <w:top w:val="none" w:sz="0" w:space="0" w:color="D9D9E3"/>
+          <w:left w:val="none" w:sz="0" w:space="0" w:color="D9D9E3"/>
+          <w:bottom w:val="none" w:sz="0" w:space="0" w:color="D9D9E3"/>
+          <w:right w:val="none" w:sz="0" w:space="0" w:color="D9D9E3"/>
+          <w:between w:val="none" w:sz="0" w:space="0" w:color="D9D9E3"/>
+        </w:pBdr>
+        <w:spacing w:before="300"/>
+      </w:pPr>
+      <w:r>
+        <w:t>Finished the assembler and hope that counts towards our extra features. Turns out my code had a parsing problem for s-type and the reason JAL-type was more than 26 bits was a sing extend problem for negative jumps. (jump backs) (1 hours)</w:t>
+      </w:r>
+    </w:p>
+    <w:p>
+      <w:pPr>
+        <w:pStyle w:val="ListParagraph"/>
+        <w:numPr>
+          <w:ilvl w:val="0"/>
+          <w:numId w:val="13"/>
+        </w:numPr>
+        <w:pBdr>
+          <w:top w:val="none" w:sz="0" w:space="0" w:color="D9D9E3"/>
+          <w:left w:val="none" w:sz="0" w:space="0" w:color="D9D9E3"/>
+          <w:bottom w:val="none" w:sz="0" w:space="0" w:color="D9D9E3"/>
+          <w:right w:val="none" w:sz="0" w:space="0" w:color="D9D9E3"/>
+          <w:between w:val="none" w:sz="0" w:space="0" w:color="D9D9E3"/>
+        </w:pBdr>
+        <w:spacing w:before="300"/>
+      </w:pPr>
+      <w:r>
+        <w:lastRenderedPageBreak/>
+        <w:t>I have started working on the appendix, the section where each test needs to be described, and linked with a testing screenshot in the appendix. (1 hour)</w:t>
+      </w:r>
+    </w:p>
+    <w:p>
+      <w:pPr>
+        <w:pStyle w:val="ListParagraph"/>
+        <w:numPr>
+          <w:ilvl w:val="0"/>
+          <w:numId w:val="13"/>
+        </w:numPr>
+        <w:pBdr>
+          <w:top w:val="none" w:sz="0" w:space="0" w:color="D9D9E3"/>
+          <w:left w:val="none" w:sz="0" w:space="0" w:color="D9D9E3"/>
+          <w:bottom w:val="none" w:sz="0" w:space="0" w:color="D9D9E3"/>
+          <w:right w:val="none" w:sz="0" w:space="0" w:color="D9D9E3"/>
+          <w:between w:val="none" w:sz="0" w:space="0" w:color="D9D9E3"/>
+        </w:pBdr>
+        <w:spacing w:before="300"/>
+      </w:pPr>
+      <w:r>
+        <w:t>As mentioned earlier where we split the testing responsibility and document responsibility, as the final deadline approaches, I need to be perfectly thorough with the design docs. (2 hours)</w:t>
+      </w:r>
+    </w:p>
+    <w:p>
+      <w:pPr>
+        <w:pStyle w:val="ListParagraph"/>
+        <w:numPr>
+          <w:ilvl w:val="0"/>
+          <w:numId w:val="13"/>
+        </w:numPr>
+        <w:pBdr>
+          <w:top w:val="none" w:sz="0" w:space="0" w:color="D9D9E3"/>
+          <w:left w:val="none" w:sz="0" w:space="0" w:color="D9D9E3"/>
+          <w:bottom w:val="none" w:sz="0" w:space="0" w:color="D9D9E3"/>
+          <w:right w:val="none" w:sz="0" w:space="0" w:color="D9D9E3"/>
+          <w:between w:val="none" w:sz="0" w:space="0" w:color="D9D9E3"/>
+        </w:pBdr>
+        <w:spacing w:before="300"/>
+      </w:pPr>
+      <w:r>
+        <w:t xml:space="preserve">Working on the final formatting, assembling modes still lacking. </w:t>
+      </w:r>
+    </w:p>
+    <w:p>
+      <w:pPr>
+        <w:pStyle w:val="ListParagraph"/>
+        <w:numPr>
+          <w:ilvl w:val="0"/>
+          <w:numId w:val="13"/>
+        </w:numPr>
+        <w:pBdr>
+          <w:top w:val="none" w:sz="0" w:space="0" w:color="D9D9E3"/>
+          <w:left w:val="none" w:sz="0" w:space="0" w:color="D9D9E3"/>
+          <w:bottom w:val="none" w:sz="0" w:space="0" w:color="D9D9E3"/>
+          <w:right w:val="none" w:sz="0" w:space="0" w:color="D9D9E3"/>
+          <w:between w:val="none" w:sz="0" w:space="0" w:color="D9D9E3"/>
+        </w:pBdr>
+        <w:spacing w:before="300"/>
+      </w:pPr>
+      <w:r>
+        <w:t>Also, worked on developing the PPT with the team, and did dry runs prior to the final presentation.</w:t>
+      </w:r>
+    </w:p>
+    <w:p>
+      <w:pPr>
+        <w:pStyle w:val="ListParagraph"/>
+        <w:pBdr>
+          <w:top w:val="none" w:sz="0" w:space="0" w:color="D9D9E3"/>
+          <w:left w:val="none" w:sz="0" w:space="0" w:color="D9D9E3"/>
+          <w:bottom w:val="none" w:sz="0" w:space="0" w:color="D9D9E3"/>
+          <w:right w:val="none" w:sz="0" w:space="0" w:color="D9D9E3"/>
+          <w:between w:val="none" w:sz="0" w:space="0" w:color="D9D9E3"/>
+        </w:pBdr>
+        <w:spacing w:before="300"/>
+      </w:pPr>
+    </w:p>
+    <w:p>
+      <w:pPr>
+        <w:pBdr>
+          <w:top w:val="none" w:sz="0" w:space="0" w:color="D9D9E3"/>
+          <w:left w:val="none" w:sz="0" w:space="0" w:color="D9D9E3"/>
+          <w:bottom w:val="none" w:sz="0" w:space="0" w:color="D9D9E3"/>
+          <w:right w:val="none" w:sz="0" w:space="0" w:color="D9D9E3"/>
+          <w:between w:val="none" w:sz="0" w:space="0" w:color="D9D9E3"/>
+        </w:pBdr>
+        <w:spacing w:before="300"/>
+      </w:pPr>
+    </w:p>
+    <w:p>
+      <w:pPr>
+        <w:pBdr>
+          <w:top w:val="none" w:sz="0" w:space="0" w:color="D9D9E3"/>
+          <w:left w:val="none" w:sz="0" w:space="0" w:color="D9D9E3"/>
+          <w:bottom w:val="none" w:sz="0" w:space="0" w:color="D9D9E3"/>
+          <w:right w:val="none" w:sz="0" w:space="0" w:color="D9D9E3"/>
+          <w:between w:val="none" w:sz="0" w:space="0" w:color="D9D9E3"/>
+        </w:pBdr>
+        <w:spacing w:before="300"/>
+        <w:ind w:left="360"/>
+      </w:pPr>
+    </w:p>
+    <w:p>
+      <w:pPr>
+        <w:pBdr>
+          <w:top w:val="none" w:sz="0" w:space="0" w:color="D9D9E3"/>
+          <w:left w:val="none" w:sz="0" w:space="0" w:color="D9D9E3"/>
+          <w:bottom w:val="none" w:sz="0" w:space="0" w:color="D9D9E3"/>
+          <w:right w:val="none" w:sz="0" w:space="0" w:color="D9D9E3"/>
+          <w:between w:val="none" w:sz="0" w:space="0" w:color="D9D9E3"/>
+        </w:pBdr>
+        <w:spacing w:before="300"/>
+      </w:pPr>
     </w:p>
     <w:p>
       <w:pPr>
@@ -2008,6 +2411,345 @@
     </w:lvl>
   </w:abstractNum>
   <w:abstractNum w:abstractNumId="6" w15:restartNumberingAfterBreak="0">
+    <w:nsid w:val="471C4115"/>
+    <w:multiLevelType w:val="hybridMultilevel"/>
+    <w:tmpl w:val="E76E2046"/>
+    <w:lvl w:ilvl="0" w:tplc="04090001">
+      <w:start w:val="1"/>
+      <w:numFmt w:val="bullet"/>
+      <w:lvlText w:val=""/>
+      <w:lvlJc w:val="left"/>
+      <w:pPr>
+        <w:ind w:left="720" w:hanging="360"/>
+      </w:pPr>
+      <w:rPr>
+        <w:rFonts w:ascii="Symbol" w:hAnsi="Symbol" w:hint="default"/>
+      </w:rPr>
+    </w:lvl>
+    <w:lvl w:ilvl="1" w:tplc="04090003" w:tentative="1">
+      <w:start w:val="1"/>
+      <w:numFmt w:val="bullet"/>
+      <w:lvlText w:val="o"/>
+      <w:lvlJc w:val="left"/>
+      <w:pPr>
+        <w:ind w:left="1440" w:hanging="360"/>
+      </w:pPr>
+      <w:rPr>
+        <w:rFonts w:ascii="Courier New" w:hAnsi="Courier New" w:cs="Courier New" w:hint="default"/>
+      </w:rPr>
+    </w:lvl>
+    <w:lvl w:ilvl="2" w:tplc="04090005" w:tentative="1">
+      <w:start w:val="1"/>
+      <w:numFmt w:val="bullet"/>
+      <w:lvlText w:val=""/>
+      <w:lvlJc w:val="left"/>
+      <w:pPr>
+        <w:ind w:left="2160" w:hanging="360"/>
+      </w:pPr>
+      <w:rPr>
+        <w:rFonts w:ascii="Wingdings" w:hAnsi="Wingdings" w:hint="default"/>
+      </w:rPr>
+    </w:lvl>
+    <w:lvl w:ilvl="3" w:tplc="04090001" w:tentative="1">
+      <w:start w:val="1"/>
+      <w:numFmt w:val="bullet"/>
+      <w:lvlText w:val=""/>
+      <w:lvlJc w:val="left"/>
+      <w:pPr>
+        <w:ind w:left="2880" w:hanging="360"/>
+      </w:pPr>
+      <w:rPr>
+        <w:rFonts w:ascii="Symbol" w:hAnsi="Symbol" w:hint="default"/>
+      </w:rPr>
+    </w:lvl>
+    <w:lvl w:ilvl="4" w:tplc="04090003" w:tentative="1">
+      <w:start w:val="1"/>
+      <w:numFmt w:val="bullet"/>
+      <w:lvlText w:val="o"/>
+      <w:lvlJc w:val="left"/>
+      <w:pPr>
+        <w:ind w:left="3600" w:hanging="360"/>
+      </w:pPr>
+      <w:rPr>
+        <w:rFonts w:ascii="Courier New" w:hAnsi="Courier New" w:cs="Courier New" w:hint="default"/>
+      </w:rPr>
+    </w:lvl>
+    <w:lvl w:ilvl="5" w:tplc="04090005" w:tentative="1">
+      <w:start w:val="1"/>
+      <w:numFmt w:val="bullet"/>
+      <w:lvlText w:val=""/>
+      <w:lvlJc w:val="left"/>
+      <w:pPr>
+        <w:ind w:left="4320" w:hanging="360"/>
+      </w:pPr>
+      <w:rPr>
+        <w:rFonts w:ascii="Wingdings" w:hAnsi="Wingdings" w:hint="default"/>
+      </w:rPr>
+    </w:lvl>
+    <w:lvl w:ilvl="6" w:tplc="04090001" w:tentative="1">
+      <w:start w:val="1"/>
+      <w:numFmt w:val="bullet"/>
+      <w:lvlText w:val=""/>
+      <w:lvlJc w:val="left"/>
+      <w:pPr>
+        <w:ind w:left="5040" w:hanging="360"/>
+      </w:pPr>
+      <w:rPr>
+        <w:rFonts w:ascii="Symbol" w:hAnsi="Symbol" w:hint="default"/>
+      </w:rPr>
+    </w:lvl>
+    <w:lvl w:ilvl="7" w:tplc="04090003" w:tentative="1">
+      <w:start w:val="1"/>
+      <w:numFmt w:val="bullet"/>
+      <w:lvlText w:val="o"/>
+      <w:lvlJc w:val="left"/>
+      <w:pPr>
+        <w:ind w:left="5760" w:hanging="360"/>
+      </w:pPr>
+      <w:rPr>
+        <w:rFonts w:ascii="Courier New" w:hAnsi="Courier New" w:cs="Courier New" w:hint="default"/>
+      </w:rPr>
+    </w:lvl>
+    <w:lvl w:ilvl="8" w:tplc="04090005" w:tentative="1">
+      <w:start w:val="1"/>
+      <w:numFmt w:val="bullet"/>
+      <w:lvlText w:val=""/>
+      <w:lvlJc w:val="left"/>
+      <w:pPr>
+        <w:ind w:left="6480" w:hanging="360"/>
+      </w:pPr>
+      <w:rPr>
+        <w:rFonts w:ascii="Wingdings" w:hAnsi="Wingdings" w:hint="default"/>
+      </w:rPr>
+    </w:lvl>
+  </w:abstractNum>
+  <w:abstractNum w:abstractNumId="7" w15:restartNumberingAfterBreak="0">
+    <w:nsid w:val="58822F07"/>
+    <w:multiLevelType w:val="hybridMultilevel"/>
+    <w:tmpl w:val="B9743D0C"/>
+    <w:lvl w:ilvl="0" w:tplc="04090001">
+      <w:start w:val="1"/>
+      <w:numFmt w:val="bullet"/>
+      <w:lvlText w:val=""/>
+      <w:lvlJc w:val="left"/>
+      <w:pPr>
+        <w:ind w:left="1080" w:hanging="360"/>
+      </w:pPr>
+      <w:rPr>
+        <w:rFonts w:ascii="Symbol" w:hAnsi="Symbol" w:hint="default"/>
+      </w:rPr>
+    </w:lvl>
+    <w:lvl w:ilvl="1" w:tplc="04090003" w:tentative="1">
+      <w:start w:val="1"/>
+      <w:numFmt w:val="bullet"/>
+      <w:lvlText w:val="o"/>
+      <w:lvlJc w:val="left"/>
+      <w:pPr>
+        <w:ind w:left="1800" w:hanging="360"/>
+      </w:pPr>
+      <w:rPr>
+        <w:rFonts w:ascii="Courier New" w:hAnsi="Courier New" w:cs="Courier New" w:hint="default"/>
+      </w:rPr>
+    </w:lvl>
+    <w:lvl w:ilvl="2" w:tplc="04090005" w:tentative="1">
+      <w:start w:val="1"/>
+      <w:numFmt w:val="bullet"/>
+      <w:lvlText w:val=""/>
+      <w:lvlJc w:val="left"/>
+      <w:pPr>
+        <w:ind w:left="2520" w:hanging="360"/>
+      </w:pPr>
+      <w:rPr>
+        <w:rFonts w:ascii="Wingdings" w:hAnsi="Wingdings" w:hint="default"/>
+      </w:rPr>
+    </w:lvl>
+    <w:lvl w:ilvl="3" w:tplc="04090001" w:tentative="1">
+      <w:start w:val="1"/>
+      <w:numFmt w:val="bullet"/>
+      <w:lvlText w:val=""/>
+      <w:lvlJc w:val="left"/>
+      <w:pPr>
+        <w:ind w:left="3240" w:hanging="360"/>
+      </w:pPr>
+      <w:rPr>
+        <w:rFonts w:ascii="Symbol" w:hAnsi="Symbol" w:hint="default"/>
+      </w:rPr>
+    </w:lvl>
+    <w:lvl w:ilvl="4" w:tplc="04090003" w:tentative="1">
+      <w:start w:val="1"/>
+      <w:numFmt w:val="bullet"/>
+      <w:lvlText w:val="o"/>
+      <w:lvlJc w:val="left"/>
+      <w:pPr>
+        <w:ind w:left="3960" w:hanging="360"/>
+      </w:pPr>
+      <w:rPr>
+        <w:rFonts w:ascii="Courier New" w:hAnsi="Courier New" w:cs="Courier New" w:hint="default"/>
+      </w:rPr>
+    </w:lvl>
+    <w:lvl w:ilvl="5" w:tplc="04090005" w:tentative="1">
+      <w:start w:val="1"/>
+      <w:numFmt w:val="bullet"/>
+      <w:lvlText w:val=""/>
+      <w:lvlJc w:val="left"/>
+      <w:pPr>
+        <w:ind w:left="4680" w:hanging="360"/>
+      </w:pPr>
+      <w:rPr>
+        <w:rFonts w:ascii="Wingdings" w:hAnsi="Wingdings" w:hint="default"/>
+      </w:rPr>
+    </w:lvl>
+    <w:lvl w:ilvl="6" w:tplc="04090001" w:tentative="1">
+      <w:start w:val="1"/>
+      <w:numFmt w:val="bullet"/>
+      <w:lvlText w:val=""/>
+      <w:lvlJc w:val="left"/>
+      <w:pPr>
+        <w:ind w:left="5400" w:hanging="360"/>
+      </w:pPr>
+      <w:rPr>
+        <w:rFonts w:ascii="Symbol" w:hAnsi="Symbol" w:hint="default"/>
+      </w:rPr>
+    </w:lvl>
+    <w:lvl w:ilvl="7" w:tplc="04090003" w:tentative="1">
+      <w:start w:val="1"/>
+      <w:numFmt w:val="bullet"/>
+      <w:lvlText w:val="o"/>
+      <w:lvlJc w:val="left"/>
+      <w:pPr>
+        <w:ind w:left="6120" w:hanging="360"/>
+      </w:pPr>
+      <w:rPr>
+        <w:rFonts w:ascii="Courier New" w:hAnsi="Courier New" w:cs="Courier New" w:hint="default"/>
+      </w:rPr>
+    </w:lvl>
+    <w:lvl w:ilvl="8" w:tplc="04090005" w:tentative="1">
+      <w:start w:val="1"/>
+      <w:numFmt w:val="bullet"/>
+      <w:lvlText w:val=""/>
+      <w:lvlJc w:val="left"/>
+      <w:pPr>
+        <w:ind w:left="6840" w:hanging="360"/>
+      </w:pPr>
+      <w:rPr>
+        <w:rFonts w:ascii="Wingdings" w:hAnsi="Wingdings" w:hint="default"/>
+      </w:rPr>
+    </w:lvl>
+  </w:abstractNum>
+  <w:abstractNum w:abstractNumId="8" w15:restartNumberingAfterBreak="0">
+    <w:nsid w:val="5A151105"/>
+    <w:multiLevelType w:val="hybridMultilevel"/>
+    <w:tmpl w:val="584835A6"/>
+    <w:lvl w:ilvl="0" w:tplc="04090001">
+      <w:start w:val="1"/>
+      <w:numFmt w:val="bullet"/>
+      <w:lvlText w:val=""/>
+      <w:lvlJc w:val="left"/>
+      <w:pPr>
+        <w:ind w:left="720" w:hanging="360"/>
+      </w:pPr>
+      <w:rPr>
+        <w:rFonts w:ascii="Symbol" w:hAnsi="Symbol" w:hint="default"/>
+      </w:rPr>
+    </w:lvl>
+    <w:lvl w:ilvl="1" w:tplc="04090003" w:tentative="1">
+      <w:start w:val="1"/>
+      <w:numFmt w:val="bullet"/>
+      <w:lvlText w:val="o"/>
+      <w:lvlJc w:val="left"/>
+      <w:pPr>
+        <w:ind w:left="1440" w:hanging="360"/>
+      </w:pPr>
+      <w:rPr>
+        <w:rFonts w:ascii="Courier New" w:hAnsi="Courier New" w:cs="Courier New" w:hint="default"/>
+      </w:rPr>
+    </w:lvl>
+    <w:lvl w:ilvl="2" w:tplc="04090005" w:tentative="1">
+      <w:start w:val="1"/>
+      <w:numFmt w:val="bullet"/>
+      <w:lvlText w:val=""/>
+      <w:lvlJc w:val="left"/>
+      <w:pPr>
+        <w:ind w:left="2160" w:hanging="360"/>
+      </w:pPr>
+      <w:rPr>
+        <w:rFonts w:ascii="Wingdings" w:hAnsi="Wingdings" w:hint="default"/>
+      </w:rPr>
+    </w:lvl>
+    <w:lvl w:ilvl="3" w:tplc="04090001" w:tentative="1">
+      <w:start w:val="1"/>
+      <w:numFmt w:val="bullet"/>
+      <w:lvlText w:val=""/>
+      <w:lvlJc w:val="left"/>
+      <w:pPr>
+        <w:ind w:left="2880" w:hanging="360"/>
+      </w:pPr>
+      <w:rPr>
+        <w:rFonts w:ascii="Symbol" w:hAnsi="Symbol" w:hint="default"/>
+      </w:rPr>
+    </w:lvl>
+    <w:lvl w:ilvl="4" w:tplc="04090003" w:tentative="1">
+      <w:start w:val="1"/>
+      <w:numFmt w:val="bullet"/>
+      <w:lvlText w:val="o"/>
+      <w:lvlJc w:val="left"/>
+      <w:pPr>
+        <w:ind w:left="3600" w:hanging="360"/>
+      </w:pPr>
+      <w:rPr>
+        <w:rFonts w:ascii="Courier New" w:hAnsi="Courier New" w:cs="Courier New" w:hint="default"/>
+      </w:rPr>
+    </w:lvl>
+    <w:lvl w:ilvl="5" w:tplc="04090005" w:tentative="1">
+      <w:start w:val="1"/>
+      <w:numFmt w:val="bullet"/>
+      <w:lvlText w:val=""/>
+      <w:lvlJc w:val="left"/>
+      <w:pPr>
+        <w:ind w:left="4320" w:hanging="360"/>
+      </w:pPr>
+      <w:rPr>
+        <w:rFonts w:ascii="Wingdings" w:hAnsi="Wingdings" w:hint="default"/>
+      </w:rPr>
+    </w:lvl>
+    <w:lvl w:ilvl="6" w:tplc="04090001" w:tentative="1">
+      <w:start w:val="1"/>
+      <w:numFmt w:val="bullet"/>
+      <w:lvlText w:val=""/>
+      <w:lvlJc w:val="left"/>
+      <w:pPr>
+        <w:ind w:left="5040" w:hanging="360"/>
+      </w:pPr>
+      <w:rPr>
+        <w:rFonts w:ascii="Symbol" w:hAnsi="Symbol" w:hint="default"/>
+      </w:rPr>
+    </w:lvl>
+    <w:lvl w:ilvl="7" w:tplc="04090003" w:tentative="1">
+      <w:start w:val="1"/>
+      <w:numFmt w:val="bullet"/>
+      <w:lvlText w:val="o"/>
+      <w:lvlJc w:val="left"/>
+      <w:pPr>
+        <w:ind w:left="5760" w:hanging="360"/>
+      </w:pPr>
+      <w:rPr>
+        <w:rFonts w:ascii="Courier New" w:hAnsi="Courier New" w:cs="Courier New" w:hint="default"/>
+      </w:rPr>
+    </w:lvl>
+    <w:lvl w:ilvl="8" w:tplc="04090005" w:tentative="1">
+      <w:start w:val="1"/>
+      <w:numFmt w:val="bullet"/>
+      <w:lvlText w:val=""/>
+      <w:lvlJc w:val="left"/>
+      <w:pPr>
+        <w:ind w:left="6480" w:hanging="360"/>
+      </w:pPr>
+      <w:rPr>
+        <w:rFonts w:ascii="Wingdings" w:hAnsi="Wingdings" w:hint="default"/>
+      </w:rPr>
+    </w:lvl>
+  </w:abstractNum>
+  <w:abstractNum w:abstractNumId="9" w15:restartNumberingAfterBreak="0">
     <w:nsid w:val="5CC70676"/>
     <w:multiLevelType w:val="hybridMultilevel"/>
     <w:tmpl w:val="16DA2198"/>
@@ -2120,7 +2862,7 @@
       </w:rPr>
     </w:lvl>
   </w:abstractNum>
-  <w:abstractNum w:abstractNumId="7" w15:restartNumberingAfterBreak="0">
+  <w:abstractNum w:abstractNumId="10" w15:restartNumberingAfterBreak="0">
     <w:nsid w:val="5E4A1888"/>
     <w:multiLevelType w:val="multilevel"/>
     <w:tmpl w:val="86DC17D6"/>
@@ -2237,7 +2979,7 @@
       </w:rPr>
     </w:lvl>
   </w:abstractNum>
-  <w:abstractNum w:abstractNumId="8" w15:restartNumberingAfterBreak="0">
+  <w:abstractNum w:abstractNumId="11" w15:restartNumberingAfterBreak="0">
     <w:nsid w:val="659001E9"/>
     <w:multiLevelType w:val="multilevel"/>
     <w:tmpl w:val="CD142880"/>
@@ -2354,7 +3096,7 @@
       </w:rPr>
     </w:lvl>
   </w:abstractNum>
-  <w:abstractNum w:abstractNumId="9" w15:restartNumberingAfterBreak="0">
+  <w:abstractNum w:abstractNumId="12" w15:restartNumberingAfterBreak="0">
     <w:nsid w:val="673B1B17"/>
     <w:multiLevelType w:val="hybridMultilevel"/>
     <w:tmpl w:val="FD38EEFC"/>
@@ -2468,13 +3210,13 @@
     </w:lvl>
   </w:abstractNum>
   <w:num w:numId="1" w16cid:durableId="1390422032">
-    <w:abstractNumId w:val="8"/>
+    <w:abstractNumId w:val="11"/>
   </w:num>
   <w:num w:numId="2" w16cid:durableId="1468278051">
     <w:abstractNumId w:val="3"/>
   </w:num>
   <w:num w:numId="3" w16cid:durableId="1266494535">
-    <w:abstractNumId w:val="7"/>
+    <w:abstractNumId w:val="10"/>
   </w:num>
   <w:num w:numId="4" w16cid:durableId="1357150187">
     <w:abstractNumId w:val="5"/>
@@ -2489,13 +3231,22 @@
     <w:abstractNumId w:val="4"/>
   </w:num>
   <w:num w:numId="8" w16cid:durableId="169377072">
-    <w:abstractNumId w:val="9"/>
+    <w:abstractNumId w:val="12"/>
   </w:num>
   <w:num w:numId="9" w16cid:durableId="802043316">
     <w:abstractNumId w:val="0"/>
   </w:num>
   <w:num w:numId="10" w16cid:durableId="773479869">
+    <w:abstractNumId w:val="9"/>
+  </w:num>
+  <w:num w:numId="11" w16cid:durableId="1971158212">
     <w:abstractNumId w:val="6"/>
+  </w:num>
+  <w:num w:numId="12" w16cid:durableId="1934512115">
+    <w:abstractNumId w:val="7"/>
+  </w:num>
+  <w:num w:numId="13" w16cid:durableId="637951424">
+    <w:abstractNumId w:val="8"/>
   </w:num>
 </w:numbering>
 </file>
